--- a/generated_study_plan.docx
+++ b/generated_study_plan.docx
@@ -35,10 +35,10 @@
         <w:rPr>
           <w:b/>
         </w:rPr>
-        <w:t>Topic 1: IELTS Exam Format &amp; Structure</w:t>
-      </w:r>
-      <w:r>
-        <w:t xml:space="preserve"> (⏱️ 5 hrs, 🎯 Foundation - Essential)</w:t>
+        <w:t>Topic 1: IELTS Writing</w:t>
+      </w:r>
+      <w:r>
+        <w:t xml:space="preserve"> (⏱️ 25 hrs, 🎯 25% of Overall Score)</w:t>
       </w:r>
     </w:p>
     <w:p>
@@ -49,10 +49,10 @@
         <w:rPr>
           <w:b/>
         </w:rPr>
-        <w:t>Topic 2: Listening Skills &amp; Strategies</w:t>
-      </w:r>
-      <w:r>
-        <w:t xml:space="preserve"> (⏱️ 15 hrs, 🎯 25% of Exam)</w:t>
+        <w:t>Topic 2: IELTS Reading</w:t>
+      </w:r>
+      <w:r>
+        <w:t xml:space="preserve"> (⏱️ 20 hrs, 🎯 25% of Overall Score)</w:t>
       </w:r>
     </w:p>
     <w:p>
@@ -63,10 +63,10 @@
         <w:rPr>
           <w:b/>
         </w:rPr>
-        <w:t>Topic 3: Reading Skills &amp; Techniques</w:t>
-      </w:r>
-      <w:r>
-        <w:t xml:space="preserve"> (⏱️ 20 hrs, 🎯 25% of Exam)</w:t>
+        <w:t>Topic 3: IELTS Listening</w:t>
+      </w:r>
+      <w:r>
+        <w:t xml:space="preserve"> (⏱️ 15 hrs, 🎯 25% of Overall Score)</w:t>
       </w:r>
     </w:p>
     <w:p>
@@ -77,10 +77,26 @@
         <w:rPr>
           <w:b/>
         </w:rPr>
-        <w:t>Topic 4: Writing Task 1 &amp; 2 Mastery</w:t>
-      </w:r>
-      <w:r>
-        <w:t xml:space="preserve"> (⏱️ 25 hrs, 🎯 25% of Exam)</w:t>
+        <w:t>Topic 4: IELTS Speaking</w:t>
+      </w:r>
+      <w:r>
+        <w:t xml:space="preserve"> (⏱️ 20 hrs, 🎯 25% of Overall Score)</w:t>
+      </w:r>
+    </w:p>
+    <w:p>
+      <w:pPr>
+        <w:pStyle w:val="ListBullet"/>
+      </w:pPr>
+      <w:r>
+        <w:t>--</w:t>
+      </w:r>
+    </w:p>
+    <w:p>
+      <w:pPr>
+        <w:pStyle w:val="Heading2"/>
+      </w:pPr>
+      <w:r>
+        <w:t>🧭 Study Plan &amp; Timeline</w:t>
       </w:r>
     </w:p>
     <w:p>
@@ -91,10 +107,18 @@
         <w:rPr>
           <w:b/>
         </w:rPr>
-        <w:t>Topic 5: Speaking Fluency &amp; Confidence</w:t>
-      </w:r>
-      <w:r>
-        <w:t xml:space="preserve"> (⏱️ 20 hrs, 🎯 25% of Exam)</w:t>
+        <w:t>Total Preparation Time:</w:t>
+      </w:r>
+      <w:r>
+        <w:t xml:space="preserve"> 6-8 weeks (1.5-2 hours daily)</w:t>
+      </w:r>
+    </w:p>
+    <w:p>
+      <w:pPr>
+        <w:pStyle w:val="Heading3"/>
+      </w:pPr>
+      <w:r>
+        <w:t>Recommended Study Sequence:</w:t>
       </w:r>
     </w:p>
     <w:p>
@@ -105,26 +129,34 @@
         <w:rPr>
           <w:b/>
         </w:rPr>
-        <w:t>Topic 6: Vocabulary &amp; Grammar Enhancement</w:t>
-      </w:r>
-      <w:r>
-        <w:t xml:space="preserve"> (⏱️ 15 hrs, 🎯 Impacts all sections)</w:t>
-      </w:r>
-    </w:p>
-    <w:p>
-      <w:pPr>
-        <w:pStyle w:val="ListBullet"/>
-      </w:pPr>
-      <w:r>
-        <w:t>--</w:t>
-      </w:r>
-    </w:p>
-    <w:p>
-      <w:pPr>
-        <w:pStyle w:val="Heading2"/>
-      </w:pPr>
-      <w:r>
-        <w:t>🧭 Study Plan &amp; Timeline</w:t>
+        <w:t>Week 1-2: Foundation &amp; Writing Focus</w:t>
+      </w:r>
+      <w:r>
+        <w:t xml:space="preserve"> (⏱️ 20 hrs)</w:t>
+      </w:r>
+    </w:p>
+    <w:p>
+      <w:pPr>
+        <w:pStyle w:val="ListBullet"/>
+      </w:pPr>
+      <w:r>
+        <w:t>Day 1-3: IELTS overview, test format, scoring criteria</w:t>
+      </w:r>
+    </w:p>
+    <w:p>
+      <w:pPr>
+        <w:pStyle w:val="ListBullet"/>
+      </w:pPr>
+      <w:r>
+        <w:t>Day 4-10: Writing Task 2 essay types and structures</w:t>
+      </w:r>
+    </w:p>
+    <w:p>
+      <w:pPr>
+        <w:pStyle w:val="ListBullet"/>
+      </w:pPr>
+      <w:r>
+        <w:t>Day 11-14: Writing Task 1 (Academic/General)</w:t>
       </w:r>
     </w:p>
     <w:p>
@@ -135,18 +167,26 @@
         <w:rPr>
           <w:b/>
         </w:rPr>
-        <w:t>Recommended Total Preparation Time:</w:t>
-      </w:r>
-      <w:r>
-        <w:t xml:space="preserve"> 6-8 weeks (2-3 hours daily)</w:t>
-      </w:r>
-    </w:p>
-    <w:p>
-      <w:pPr>
-        <w:pStyle w:val="Heading3"/>
-      </w:pPr>
-      <w:r>
-        <w:t>Suggested Study Sequence:</w:t>
+        <w:t>Week 3-4: Reading Mastery</w:t>
+      </w:r>
+      <w:r>
+        <w:t xml:space="preserve"> (⏱️ 20 hrs)</w:t>
+      </w:r>
+    </w:p>
+    <w:p>
+      <w:pPr>
+        <w:pStyle w:val="ListBullet"/>
+      </w:pPr>
+      <w:r>
+        <w:t>Day 15-21: Reading question types and strategies</w:t>
+      </w:r>
+    </w:p>
+    <w:p>
+      <w:pPr>
+        <w:pStyle w:val="ListBullet"/>
+      </w:pPr>
+      <w:r>
+        <w:t>Day 22-28: Timed reading practice with all question types</w:t>
       </w:r>
     </w:p>
     <w:p>
@@ -157,31 +197,18 @@
         <w:rPr>
           <w:b/>
         </w:rPr>
-        <w:t>Week 1: Foundation &amp; Assessment</w:t>
-      </w:r>
-    </w:p>
-    <w:p>
-      <w:pPr>
-        <w:pStyle w:val="ListBullet"/>
-      </w:pPr>
-      <w:r>
-        <w:t>Topic 1: Exam Format &amp; Structure (⏱️ 5 hrs)</w:t>
-      </w:r>
-    </w:p>
-    <w:p>
-      <w:pPr>
-        <w:pStyle w:val="ListBullet"/>
-      </w:pPr>
-      <w:r>
-        <w:t>Initial diagnostic test to identify weak areas</w:t>
-      </w:r>
-    </w:p>
-    <w:p>
-      <w:pPr>
-        <w:pStyle w:val="ListBullet"/>
-      </w:pPr>
-      <w:r>
-        <w:t>Begin vocabulary building (⏱️ 5 hrs)</w:t>
+        <w:t>Week 5: Listening Skills</w:t>
+      </w:r>
+      <w:r>
+        <w:t xml:space="preserve"> (⏱️ 15 hrs)</w:t>
+      </w:r>
+    </w:p>
+    <w:p>
+      <w:pPr>
+        <w:pStyle w:val="ListBullet"/>
+      </w:pPr>
+      <w:r>
+        <w:t>Day 29-35: Listening question types, note-taking strategies, practice tests</w:t>
       </w:r>
     </w:p>
     <w:p>
@@ -192,23 +219,18 @@
         <w:rPr>
           <w:b/>
         </w:rPr>
-        <w:t>Week 2-3: Input Skills Development</w:t>
-      </w:r>
-    </w:p>
-    <w:p>
-      <w:pPr>
-        <w:pStyle w:val="ListBullet"/>
-      </w:pPr>
-      <w:r>
-        <w:t>Topic 2: Listening Skills (⏱️ 15 hrs)</w:t>
-      </w:r>
-    </w:p>
-    <w:p>
-      <w:pPr>
-        <w:pStyle w:val="ListBullet"/>
-      </w:pPr>
-      <w:r>
-        <w:t>Topic 3: Reading Skills - Begin basics (⏱️ 10 hrs)</w:t>
+        <w:t>Week 6: Speaking Confidence</w:t>
+      </w:r>
+      <w:r>
+        <w:t xml:space="preserve"> (⏱️ 20 hrs)</w:t>
+      </w:r>
+    </w:p>
+    <w:p>
+      <w:pPr>
+        <w:pStyle w:val="ListBullet"/>
+      </w:pPr>
+      <w:r>
+        <w:t>Day 36-42: Speaking parts 1-3, recording practice, mock interviews</w:t>
       </w:r>
     </w:p>
     <w:p>
@@ -219,23 +241,71 @@
         <w:rPr>
           <w:b/>
         </w:rPr>
-        <w:t>Week 4-5: Output Skills Focus</w:t>
-      </w:r>
-    </w:p>
-    <w:p>
-      <w:pPr>
-        <w:pStyle w:val="ListBullet"/>
-      </w:pPr>
-      <w:r>
-        <w:t>Topic 4: Writing Tasks - Intensive practice (⏱️ 25 hrs)</w:t>
-      </w:r>
-    </w:p>
-    <w:p>
-      <w:pPr>
-        <w:pStyle w:val="ListBullet"/>
-      </w:pPr>
-      <w:r>
-        <w:t>Topic 3: Reading Skills - Advanced techniques (⏱️ 10 hrs)</w:t>
+        <w:t>Week 7-8: Integration &amp; Mock Tests</w:t>
+      </w:r>
+      <w:r>
+        <w:t xml:space="preserve"> (⏱️ 15 hrs)</w:t>
+      </w:r>
+    </w:p>
+    <w:p>
+      <w:pPr>
+        <w:pStyle w:val="ListBullet"/>
+      </w:pPr>
+      <w:r>
+        <w:t>Full-length practice tests</w:t>
+      </w:r>
+    </w:p>
+    <w:p>
+      <w:pPr>
+        <w:pStyle w:val="ListBullet"/>
+      </w:pPr>
+      <w:r>
+        <w:t>Weakness targeting</w:t>
+      </w:r>
+    </w:p>
+    <w:p>
+      <w:pPr>
+        <w:pStyle w:val="ListBullet"/>
+      </w:pPr>
+      <w:r>
+        <w:t>Final review</w:t>
+      </w:r>
+    </w:p>
+    <w:p>
+      <w:pPr>
+        <w:pStyle w:val="ListBullet"/>
+      </w:pPr>
+      <w:r>
+        <w:t>--</w:t>
+      </w:r>
+    </w:p>
+    <w:p>
+      <w:pPr>
+        <w:pStyle w:val="Heading2"/>
+      </w:pPr>
+      <w:r>
+        <w:t>✅ Topic 1 of 4: IELTS Writing (⏱️ 25 hrs, 🎯 25% of Overall Score)</w:t>
+      </w:r>
+    </w:p>
+    <w:p>
+      <w:pPr>
+        <w:pStyle w:val="Heading3"/>
+      </w:pPr>
+      <w:r>
+        <w:t>1. Overview</w:t>
+      </w:r>
+    </w:p>
+    <w:p>
+      <w:r>
+        <w:t>IELTS Writing is often the most challenging section where candidates score lowest, yet it offers the highest potential for improvement with proper preparation. The section tests your ability to communicate ideas clearly in written English through two tasks: Task 1 (report writing) and Task 2 (essay writing). Task 2 carries twice the weight of Task 1, making it crucial for your overall writing band score. Real-world application includes academic essays, business reports, and professional communication.</w:t>
+      </w:r>
+    </w:p>
+    <w:p>
+      <w:pPr>
+        <w:pStyle w:val="Heading3"/>
+      </w:pPr>
+      <w:r>
+        <w:t>2. Key Subtopics</w:t>
       </w:r>
     </w:p>
     <w:p>
@@ -246,31 +316,10 @@
         <w:rPr>
           <w:b/>
         </w:rPr>
-        <w:t>Week 6-7: Speaking &amp; Integration</w:t>
-      </w:r>
-    </w:p>
-    <w:p>
-      <w:pPr>
-        <w:pStyle w:val="ListBullet"/>
-      </w:pPr>
-      <w:r>
-        <w:t>Topic 5: Speaking Practice (⏱️ 20 hrs)</w:t>
-      </w:r>
-    </w:p>
-    <w:p>
-      <w:pPr>
-        <w:pStyle w:val="ListBullet"/>
-      </w:pPr>
-      <w:r>
-        <w:t>Topic 6: Grammar refinement (⏱️ 10 hrs)</w:t>
-      </w:r>
-    </w:p>
-    <w:p>
-      <w:pPr>
-        <w:pStyle w:val="ListBullet"/>
-      </w:pPr>
-      <w:r>
-        <w:t>Full practice tests (⏱️ 10 hrs)</w:t>
+        <w:t>Writing Task 2 - Essay Writing (60% of writing score):</w:t>
+      </w:r>
+      <w:r>
+        <w:t xml:space="preserve"> This involves writing a 250+ word essay responding to a point of view, argument, or problem. You'll encounter five main essay types: Opinion, Discussion, Advantages/Disadvantages, Problem/Solution, and Two-part Questions. Each requires a specific approach and structure.</w:t>
       </w:r>
     </w:p>
     <w:p>
@@ -281,68 +330,10 @@
         <w:rPr>
           <w:b/>
         </w:rPr>
-        <w:t>Week 8: Final Polish</w:t>
-      </w:r>
-    </w:p>
-    <w:p>
-      <w:pPr>
-        <w:pStyle w:val="ListBullet"/>
-      </w:pPr>
-      <w:r>
-        <w:t>Mock exams under timed conditions</w:t>
-      </w:r>
-    </w:p>
-    <w:p>
-      <w:pPr>
-        <w:pStyle w:val="ListBullet"/>
-      </w:pPr>
-      <w:r>
-        <w:t>Review weak areas</w:t>
-      </w:r>
-    </w:p>
-    <w:p>
-      <w:pPr>
-        <w:pStyle w:val="ListBullet"/>
-      </w:pPr>
-      <w:r>
-        <w:t>Mental preparation</w:t>
-      </w:r>
-    </w:p>
-    <w:p>
-      <w:pPr>
-        <w:pStyle w:val="ListBullet"/>
-      </w:pPr>
-      <w:r>
-        <w:t>--</w:t>
-      </w:r>
-    </w:p>
-    <w:p>
-      <w:pPr>
-        <w:pStyle w:val="Heading2"/>
-      </w:pPr>
-      <w:r>
-        <w:t>✅ Topic 1 of 6: IELTS Exam Format &amp; Structure (⏱️ 5 hrs, 🎯 Foundation)</w:t>
-      </w:r>
-    </w:p>
-    <w:p>
-      <w:pPr>
-        <w:pStyle w:val="Heading3"/>
-      </w:pPr>
-      <w:r>
-        <w:t>1. Overview</w:t>
-      </w:r>
-    </w:p>
-    <w:p>
-      <w:r>
-        <w:t>Understanding the IELTS exam structure is your foundation for success. The exam tests four language skills through distinct modules, each with specific formats and timing. Knowing these formats eliminates surprises and allows strategic preparation. Real-world relevance: IELTS scores determine university admissions, visa approvals, and professional registrations in English-speaking countries.</w:t>
-      </w:r>
-    </w:p>
-    <w:p>
-      <w:pPr>
-        <w:pStyle w:val="Heading3"/>
-      </w:pPr>
-      <w:r>
-        <w:t>2. Key Subtopics</w:t>
+        <w:t>Writing Task 1 - Report Writing (40% of writing score):</w:t>
+      </w:r>
+      <w:r>
+        <w:t xml:space="preserve"> Academic candidates describe visual information (graphs, charts, diagrams) in 150+ words, while General Training candidates write a letter. Both require clear organization and appropriate tone.</w:t>
       </w:r>
     </w:p>
     <w:p>
@@ -353,10 +344,18 @@
         <w:rPr>
           <w:b/>
         </w:rPr>
-        <w:t>Test Versions and Modules:</w:t>
-      </w:r>
-      <w:r>
-        <w:t xml:space="preserve"> IELTS offers Academic and General Training versions. Both test Listening and Speaking identically, but Reading and Writing differ based on purpose - Academic for university study, General for work/migration.</w:t>
+        <w:t>Four Assessment Criteria:</w:t>
+      </w:r>
+      <w:r>
+        <w:t xml:space="preserve"> Your writing is evaluated on Task Achievement/Response (25%), Coherence and Cohesion (25%), Lexical Resource (25%), and Grammatical Range and Accuracy (25%). Understanding these criteria is essential for targeted improvement.</w:t>
+      </w:r>
+    </w:p>
+    <w:p>
+      <w:pPr>
+        <w:pStyle w:val="Heading3"/>
+      </w:pPr>
+      <w:r>
+        <w:t>3. Detailed Learning Content</w:t>
       </w:r>
     </w:p>
     <w:p>
@@ -367,10 +366,12 @@
         <w:rPr>
           <w:b/>
         </w:rPr>
-        <w:t>Timing and Logistics:</w:t>
-      </w:r>
-      <w:r>
-        <w:t xml:space="preserve"> The total test duration is 2 hours 45 minutes. Listening, Reading, and Writing occur consecutively without breaks. Speaking may be scheduled on a different day.</w:t>
+        <w:t>Task 2 Essay Structure Formula:</w:t>
+      </w:r>
+    </w:p>
+    <w:p>
+      <w:r>
+        <w:t>Every successful IELTS essay follows this structure:</w:t>
       </w:r>
     </w:p>
     <w:p>
@@ -381,18 +382,23 @@
         <w:rPr>
           <w:b/>
         </w:rPr>
-        <w:t>Scoring System:</w:t>
-      </w:r>
-      <w:r>
-        <w:t xml:space="preserve"> Each module receives a band score from 0-9, averaged for an overall band. Universities typically require 6.5-7.5 overall with minimum scores per module.</w:t>
-      </w:r>
-    </w:p>
-    <w:p>
-      <w:pPr>
-        <w:pStyle w:val="Heading3"/>
-      </w:pPr>
-      <w:r>
-        <w:t>3. Detailed Learning Content</w:t>
+        <w:t>Introduction (2 sentences):</w:t>
+      </w:r>
+    </w:p>
+    <w:p>
+      <w:pPr>
+        <w:pStyle w:val="ListBullet"/>
+      </w:pPr>
+      <w:r>
+        <w:t>Sentence 1: Paraphrase the question using synonyms</w:t>
+      </w:r>
+    </w:p>
+    <w:p>
+      <w:pPr>
+        <w:pStyle w:val="ListBullet"/>
+      </w:pPr>
+      <w:r>
+        <w:t>Sentence 2: State your position or outline what you'll discuss</w:t>
       </w:r>
     </w:p>
     <w:p>
@@ -403,7 +409,39 @@
         <w:rPr>
           <w:b/>
         </w:rPr>
-        <w:t>Module Breakdown:</w:t>
+        <w:t>Body Paragraphs (2 paragraphs, 4-5 sentences each):</w:t>
+      </w:r>
+    </w:p>
+    <w:p>
+      <w:pPr>
+        <w:pStyle w:val="ListBullet"/>
+      </w:pPr>
+      <w:r>
+        <w:t>Topic sentence stating main idea</w:t>
+      </w:r>
+    </w:p>
+    <w:p>
+      <w:pPr>
+        <w:pStyle w:val="ListBullet"/>
+      </w:pPr>
+      <w:r>
+        <w:t>Explanation of why/how</w:t>
+      </w:r>
+    </w:p>
+    <w:p>
+      <w:pPr>
+        <w:pStyle w:val="ListBullet"/>
+      </w:pPr>
+      <w:r>
+        <w:t>Specific example or evidence</w:t>
+      </w:r>
+    </w:p>
+    <w:p>
+      <w:pPr>
+        <w:pStyle w:val="ListBullet"/>
+      </w:pPr>
+      <w:r>
+        <w:t>Link back to question or transition</w:t>
       </w:r>
     </w:p>
     <w:p>
@@ -414,47 +452,23 @@
         <w:rPr>
           <w:b/>
         </w:rPr>
-        <w:t>Listening (30 minutes + 10 minutes transfer time)</w:t>
-      </w:r>
-    </w:p>
-    <w:p>
-      <w:pPr>
-        <w:pStyle w:val="ListBullet"/>
-      </w:pPr>
-      <w:r>
-        <w:t>4 sections with increasing difficulty</w:t>
-      </w:r>
-    </w:p>
-    <w:p>
-      <w:pPr>
-        <w:pStyle w:val="ListBullet"/>
-      </w:pPr>
-      <w:r>
-        <w:t>40 questions total (10 per section)</w:t>
-      </w:r>
-    </w:p>
-    <w:p>
-      <w:pPr>
-        <w:pStyle w:val="ListBullet"/>
-      </w:pPr>
-      <w:r>
-        <w:t>Played once only</w:t>
-      </w:r>
-    </w:p>
-    <w:p>
-      <w:pPr>
-        <w:pStyle w:val="ListBullet"/>
-      </w:pPr>
-      <w:r>
-        <w:t>Section 1-2: Social contexts (conversations)</w:t>
-      </w:r>
-    </w:p>
-    <w:p>
-      <w:pPr>
-        <w:pStyle w:val="ListBullet"/>
-      </w:pPr>
-      <w:r>
-        <w:t>Section 3-4: Academic contexts (discussions, lectures)</w:t>
+        <w:t>Conclusion (2 sentences):</w:t>
+      </w:r>
+    </w:p>
+    <w:p>
+      <w:pPr>
+        <w:pStyle w:val="ListBullet"/>
+      </w:pPr>
+      <w:r>
+        <w:t>Summarize key points</w:t>
+      </w:r>
+    </w:p>
+    <w:p>
+      <w:pPr>
+        <w:pStyle w:val="ListBullet"/>
+      </w:pPr>
+      <w:r>
+        <w:t>Restate position (if applicable)</w:t>
       </w:r>
     </w:p>
     <w:p>
@@ -465,248 +479,79 @@
         <w:rPr>
           <w:b/>
         </w:rPr>
-        <w:t>Reading (60 minutes)</w:t>
-      </w:r>
-    </w:p>
-    <w:p>
-      <w:pPr>
-        <w:pStyle w:val="ListBullet"/>
-      </w:pPr>
-      <w:r>
-        <w:t>3 passages, 40 questions total</w:t>
-      </w:r>
-    </w:p>
-    <w:p>
-      <w:pPr>
-        <w:pStyle w:val="ListBullet"/>
-      </w:pPr>
-      <w:r>
-        <w:t>Academic: Complex texts from books, journals, newspapers</w:t>
-      </w:r>
-    </w:p>
-    <w:p>
-      <w:pPr>
-        <w:pStyle w:val="ListBullet"/>
-      </w:pPr>
-      <w:r>
-        <w:t>General Training: Everyday materials like advertisements, notices, workplace documents</w:t>
-      </w:r>
-    </w:p>
-    <w:p>
-      <w:pPr>
-        <w:pStyle w:val="ListBullet"/>
-      </w:pPr>
-      <w:r>
-        <w:t>No extra transfer time</w:t>
-      </w:r>
-    </w:p>
-    <w:p>
-      <w:pPr>
-        <w:pStyle w:val="ListBullet"/>
-      </w:pPr>
+        <w:t>Five Essay Types Explained:</w:t>
+      </w:r>
+    </w:p>
+    <w:p>
+      <w:pPr>
+        <w:pStyle w:val="ListNumber"/>
+      </w:pPr>
+      <w:r>
+        <w:t xml:space="preserve">1. </w:t>
+      </w:r>
       <w:r>
         <w:rPr>
           <w:b/>
         </w:rPr>
-        <w:t>Writing (60 minutes)</w:t>
-      </w:r>
-    </w:p>
-    <w:p>
-      <w:pPr>
-        <w:pStyle w:val="ListBullet"/>
-      </w:pPr>
-      <w:r>
-        <w:t>Task 1 (20 minutes recommended):</w:t>
-      </w:r>
-    </w:p>
-    <w:p>
-      <w:pPr>
-        <w:pStyle w:val="ListBullet"/>
-      </w:pPr>
-      <w:r>
-        <w:t>Academic: Describe visual information (graphs, charts, diagrams)</w:t>
-      </w:r>
-    </w:p>
-    <w:p>
-      <w:pPr>
-        <w:pStyle w:val="ListBullet"/>
-      </w:pPr>
-      <w:r>
-        <w:t>General: Write a letter (formal/informal)</w:t>
-      </w:r>
-    </w:p>
-    <w:p>
-      <w:pPr>
-        <w:pStyle w:val="ListBullet"/>
-      </w:pPr>
-      <w:r>
-        <w:t>Task 2 (40 minutes recommended):</w:t>
-      </w:r>
-    </w:p>
-    <w:p>
-      <w:pPr>
-        <w:pStyle w:val="ListBullet"/>
-      </w:pPr>
-      <w:r>
-        <w:t>Essay on general topic (same for both versions)</w:t>
-      </w:r>
-    </w:p>
-    <w:p>
-      <w:pPr>
-        <w:pStyle w:val="ListBullet"/>
-      </w:pPr>
-      <w:r>
-        <w:t>Minimum 250 words</w:t>
-      </w:r>
-    </w:p>
-    <w:p>
-      <w:pPr>
-        <w:pStyle w:val="ListBullet"/>
-      </w:pPr>
+        <w:t>Opinion Essays (Agree/Disagree):</w:t>
+      </w:r>
+    </w:p>
+    <w:p>
+      <w:r>
+        <w:t>Example question: "Some people believe that unpaid community service should be compulsory in high schools. To what extent do you agree or disagree?"</w:t>
+      </w:r>
+    </w:p>
+    <w:p>
+      <w:r>
+        <w:t>Structure: State clear position → Support with 2-3 reasons → Counter-argument (optional) → Conclusion</w:t>
+      </w:r>
+    </w:p>
+    <w:p>
+      <w:pPr>
+        <w:pStyle w:val="ListNumber"/>
+      </w:pPr>
+      <w:r>
+        <w:t xml:space="preserve">2. </w:t>
+      </w:r>
       <w:r>
         <w:rPr>
           <w:b/>
         </w:rPr>
-        <w:t>Speaking (11-14 minutes)</w:t>
-      </w:r>
-    </w:p>
-    <w:p>
-      <w:pPr>
-        <w:pStyle w:val="ListBullet"/>
-      </w:pPr>
-      <w:r>
-        <w:t>Part 1: Introduction and interview (4-5 minutes)</w:t>
-      </w:r>
-    </w:p>
-    <w:p>
-      <w:pPr>
-        <w:pStyle w:val="ListBullet"/>
-      </w:pPr>
-      <w:r>
-        <w:t>Part 2: Individual long turn (3-4 minutes including 1 minute preparation)</w:t>
-      </w:r>
-    </w:p>
-    <w:p>
-      <w:pPr>
-        <w:pStyle w:val="ListBullet"/>
-      </w:pPr>
-      <w:r>
-        <w:t>Part 3: Two-way discussion (4-5 minutes)</w:t>
-      </w:r>
-    </w:p>
-    <w:p>
-      <w:pPr>
-        <w:pStyle w:val="ListBullet"/>
-      </w:pPr>
+        <w:t>Discussion Essays:</w:t>
+      </w:r>
+    </w:p>
+    <w:p>
+      <w:r>
+        <w:t>Example: "Some people think that parents should teach children how to be good members of society. Others believe that school is the place to learn this. Discuss both views and give your opinion."</w:t>
+      </w:r>
+    </w:p>
+    <w:p>
+      <w:r>
+        <w:t>Structure: Discuss view 1 → Discuss view 2 → State your opinion → Conclusion</w:t>
+      </w:r>
+    </w:p>
+    <w:p>
+      <w:pPr>
+        <w:pStyle w:val="ListNumber"/>
+      </w:pPr>
+      <w:r>
+        <w:t xml:space="preserve">3. </w:t>
+      </w:r>
       <w:r>
         <w:rPr>
           <w:b/>
         </w:rPr>
-        <w:t>Why this matters for the exam:</w:t>
-      </w:r>
-      <w:r>
-        <w:t xml:space="preserve"> Misunderstanding format leads to poor time management and incomplete sections. For example, many candidates don't realize Reading has no transfer time and lose marks by not completing answer sheets.</w:t>
-      </w:r>
-    </w:p>
-    <w:p>
-      <w:pPr>
-        <w:pStyle w:val="Heading3"/>
-      </w:pPr>
-      <w:r>
-        <w:t>4. Study Strategies &amp; Techniques</w:t>
-      </w:r>
-    </w:p>
-    <w:p>
-      <w:r>
-        <w:t>Start by taking a full diagnostic test to understand your baseline. Focus initial energy on understanding question types rather than practicing blindly. Create a study schedule that touches all four skills daily, even if briefly. Use official Cambridge materials exclusively for format familiarization.</w:t>
-      </w:r>
-    </w:p>
-    <w:p>
-      <w:pPr>
-        <w:pStyle w:val="Heading3"/>
-      </w:pPr>
-      <w:r>
-        <w:t>6. High-Quality Resources (with Links)</w:t>
-      </w:r>
-    </w:p>
-    <w:p>
-      <w:pPr>
-        <w:pStyle w:val="ListBullet"/>
-      </w:pPr>
-      <w:r>
-        <w:t>[British Council IELTS Test Format](https://takeielts.britishcouncil.org/take-ielts/prepare/test-format) - Official comprehensive format guide</w:t>
-      </w:r>
-    </w:p>
-    <w:p>
-      <w:pPr>
-        <w:pStyle w:val="ListBullet"/>
-      </w:pPr>
-      <w:r>
-        <w:t>[IDP IELTS Test Format Video](https://www.youtube.com/watch?v=7Neg8cNgKGo) - Visual walkthrough of exam day</w:t>
-      </w:r>
-    </w:p>
-    <w:p>
-      <w:pPr>
-        <w:pStyle w:val="ListBullet"/>
-      </w:pPr>
-      <w:r>
-        <w:t>[Cambridge Assessment English](https://www.cambridgeenglish.org/exams-and-tests/ielts/) - Official exam information</w:t>
-      </w:r>
-    </w:p>
-    <w:p>
-      <w:pPr>
-        <w:pStyle w:val="ListBullet"/>
-      </w:pPr>
-      <w:r>
-        <w:t>[IELTS.org Band Descriptors](https://www.ielts.org/for-researchers/test-statistics/band-descriptors) - Understand scoring criteria</w:t>
-      </w:r>
-    </w:p>
-    <w:p>
-      <w:pPr>
-        <w:pStyle w:val="Heading3"/>
-      </w:pPr>
-      <w:r>
-        <w:t>7. Practice Tools or Platforms</w:t>
-      </w:r>
-    </w:p>
-    <w:p>
-      <w:pPr>
-        <w:pStyle w:val="ListBullet"/>
-      </w:pPr>
-      <w:r>
-        <w:t>British Council IELTS Prep App (free practice questions)</w:t>
-      </w:r>
-    </w:p>
-    <w:p>
-      <w:pPr>
-        <w:pStyle w:val="ListBullet"/>
-      </w:pPr>
-      <w:r>
-        <w:t>IDP IELTS Prep App (mock tests and tips)</w:t>
-      </w:r>
-    </w:p>
-    <w:p>
-      <w:pPr>
-        <w:pStyle w:val="ListBullet"/>
-      </w:pPr>
-      <w:r>
-        <w:t>Cambridge IELTS Practice Tests 11-18 (most authentic practice)</w:t>
-      </w:r>
-    </w:p>
-    <w:p>
-      <w:pPr>
-        <w:pStyle w:val="ListBullet"/>
-      </w:pPr>
-      <w:r>
-        <w:t>IELTS Online Tests platform for computer-based practice</w:t>
-      </w:r>
-    </w:p>
-    <w:p>
-      <w:pPr>
-        <w:pStyle w:val="Heading3"/>
-      </w:pPr>
-      <w:r>
-        <w:t>8. Mini Quiz / Self-Test</w:t>
+        <w:t>Advantages/Disadvantages:</w:t>
+      </w:r>
+    </w:p>
+    <w:p>
+      <w:r>
+        <w:t>Example: "More people are migrating to other countries than ever before. What are the advantages and disadvantages of this trend?"</w:t>
+      </w:r>
+    </w:p>
+    <w:p>
+      <w:r>
+        <w:t>Structure: Introduction → Advantages paragraph → Disadvantages paragraph → Conclusion (may include opinion)</w:t>
       </w:r>
     </w:p>
     <w:p>
@@ -714,154 +559,47 @@
         <w:pStyle w:val="ListNumber"/>
       </w:pPr>
       <w:r>
-        <w:t>1. How many minutes do you have for the Reading test?</w:t>
-      </w:r>
-    </w:p>
-    <w:p>
-      <w:r>
-        <w:t>Answer: 60 minutes</w:t>
-      </w:r>
-    </w:p>
-    <w:p>
-      <w:r>
-        <w:t>Explanation: Unlike Listening, Reading has no extra transfer time, so answers must be written on the answer sheet within the 60-minute limit.</w:t>
-      </w:r>
-    </w:p>
-    <w:p>
-      <w:pPr>
-        <w:pStyle w:val="ListNumber"/>
-      </w:pPr>
-      <w:r>
-        <w:t>2. Which Writing task should you complete first?</w:t>
-      </w:r>
-    </w:p>
-    <w:p>
-      <w:r>
-        <w:t>Answer: Task 2</w:t>
-      </w:r>
-    </w:p>
-    <w:p>
-      <w:r>
-        <w:t>Explanation: Task 2 carries more weight (approximately 66% of writing score) and requires more time, so starting with it ensures quality work on the higher-value task.</w:t>
-      </w:r>
-    </w:p>
-    <w:p>
-      <w:pPr>
-        <w:pStyle w:val="ListNumber"/>
-      </w:pPr>
-      <w:r>
-        <w:t>3. How many times is the Listening recording played?</w:t>
-      </w:r>
-    </w:p>
-    <w:p>
-      <w:r>
-        <w:t>Answer: Once</w:t>
-      </w:r>
-    </w:p>
-    <w:p>
-      <w:r>
-        <w:t>Explanation: Each section is played only once, making concentration crucial. There's no opportunity to re-listen to missed parts.</w:t>
-      </w:r>
-    </w:p>
-    <w:p>
-      <w:pPr>
-        <w:pStyle w:val="ListNumber"/>
-      </w:pPr>
-      <w:r>
-        <w:t>4. What's the minimum word count for Writing Task 2?</w:t>
-      </w:r>
-    </w:p>
-    <w:p>
-      <w:r>
-        <w:t>Answer: 250 words</w:t>
-      </w:r>
-    </w:p>
-    <w:p>
-      <w:r>
-        <w:t>Explanation: Writing fewer than 250 words results in penalty. Aim for 260-280 words to be safe while maintaining quality.</w:t>
-      </w:r>
-    </w:p>
-    <w:p>
-      <w:pPr>
-        <w:pStyle w:val="ListNumber"/>
-      </w:pPr>
-      <w:r>
-        <w:t>5. Can Speaking test be on a different day?</w:t>
-      </w:r>
-    </w:p>
-    <w:p>
-      <w:r>
-        <w:t>Answer: Yes</w:t>
-      </w:r>
-    </w:p>
-    <w:p>
-      <w:r>
-        <w:t>Explanation: Speaking tests may be scheduled up to 7 days before or after other modules, depending on test center capacity.</w:t>
-      </w:r>
-    </w:p>
-    <w:p>
-      <w:pPr>
-        <w:pStyle w:val="ListBullet"/>
-      </w:pPr>
-      <w:r>
-        <w:t>--</w:t>
-      </w:r>
-    </w:p>
-    <w:p>
-      <w:pPr>
-        <w:pStyle w:val="Heading2"/>
-      </w:pPr>
-      <w:r>
-        <w:t>✅ Topic 2 of 6: Listening Skills &amp; Strategies (⏱️ 15 hrs, 🎯 25% of Exam)</w:t>
-      </w:r>
-    </w:p>
-    <w:p>
-      <w:pPr>
-        <w:pStyle w:val="Heading3"/>
-      </w:pPr>
-      <w:r>
-        <w:t>1. Overview</w:t>
-      </w:r>
-    </w:p>
-    <w:p>
-      <w:r>
-        <w:t>IELTS Listening tests your ability to understand spoken English in various contexts, from casual conversations to academic lectures. Success requires active listening skills, note-taking ability, and familiarity with different accents. Real-world application: These skills directly translate to understanding lectures, participating in meetings, and daily communication in English-speaking environments.</w:t>
-      </w:r>
-    </w:p>
-    <w:p>
-      <w:pPr>
-        <w:pStyle w:val="Heading3"/>
-      </w:pPr>
-      <w:r>
-        <w:t>2. Key Subtopics</w:t>
-      </w:r>
-    </w:p>
-    <w:p>
-      <w:pPr>
-        <w:pStyle w:val="ListBullet"/>
-      </w:pPr>
+        <w:t xml:space="preserve">4. </w:t>
+      </w:r>
       <w:r>
         <w:rPr>
           <w:b/>
         </w:rPr>
-        <w:t>Question Types and Strategies:</w:t>
-      </w:r>
-      <w:r>
-        <w:t xml:space="preserve"> Multiple choice questions require understanding main ideas while gap-fill demands precise word recognition. Matching exercises test ability to connect speakers with opinions or information.</w:t>
-      </w:r>
-    </w:p>
-    <w:p>
-      <w:pPr>
-        <w:pStyle w:val="ListBullet"/>
-      </w:pPr>
+        <w:t>Problem/Solution:</w:t>
+      </w:r>
+    </w:p>
+    <w:p>
+      <w:r>
+        <w:t>Example: "Many cities suffer from traffic congestion. What are the causes of this problem and what solutions can you suggest?"</w:t>
+      </w:r>
+    </w:p>
+    <w:p>
+      <w:r>
+        <w:t>Structure: Introduction → Problems paragraph → Solutions paragraph → Conclusion</w:t>
+      </w:r>
+    </w:p>
+    <w:p>
+      <w:pPr>
+        <w:pStyle w:val="ListNumber"/>
+      </w:pPr>
+      <w:r>
+        <w:t xml:space="preserve">5. </w:t>
+      </w:r>
       <w:r>
         <w:rPr>
           <w:b/>
         </w:rPr>
-        <w:t>Accent Familiarization:</w:t>
-      </w:r>
-      <w:r>
-        <w:t xml:space="preserve"> IELTS features British, American, Australian, and other English accents. Regular exposure to variety prevents confusion during the actual test.</w:t>
+        <w:t>Two-part Questions:</w:t>
+      </w:r>
+    </w:p>
+    <w:p>
+      <w:r>
+        <w:t>Example: "Happiness is considered very important in life. Why is it difficult to define? What factors are important in achieving happiness?"</w:t>
+      </w:r>
+    </w:p>
+    <w:p>
+      <w:r>
+        <w:t>Structure: Introduction → Answer to question 1 → Answer to question 2 → Conclusion</w:t>
       </w:r>
     </w:p>
     <w:p>
@@ -872,18 +610,12 @@
         <w:rPr>
           <w:b/>
         </w:rPr>
-        <w:t>Prediction and Anticipation:</w:t>
-      </w:r>
-      <w:r>
-        <w:t xml:space="preserve"> Using question preview time effectively to predict answer types and content significantly improves accuracy.</w:t>
-      </w:r>
-    </w:p>
-    <w:p>
-      <w:pPr>
-        <w:pStyle w:val="Heading3"/>
-      </w:pPr>
-      <w:r>
-        <w:t>3. Detailed Learning Content</w:t>
+        <w:t>Task 1 Academic - Visual Information Description:</w:t>
+      </w:r>
+    </w:p>
+    <w:p>
+      <w:r>
+        <w:t>Key components:</w:t>
       </w:r>
     </w:p>
     <w:p>
@@ -894,7 +626,10 @@
         <w:rPr>
           <w:b/>
         </w:rPr>
-        <w:t>Core Listening Strategies:</w:t>
+        <w:t>Introduction:</w:t>
+      </w:r>
+      <w:r>
+        <w:t xml:space="preserve"> Paraphrase what the visual shows (1 sentence)</w:t>
       </w:r>
     </w:p>
     <w:p>
@@ -905,39 +640,10 @@
         <w:rPr>
           <w:b/>
         </w:rPr>
-        <w:t>Before Listening:</w:t>
-      </w:r>
-    </w:p>
-    <w:p>
-      <w:pPr>
-        <w:pStyle w:val="ListBullet"/>
-      </w:pPr>
-      <w:r>
-        <w:t>Use the 30-second preview time to read questions</w:t>
-      </w:r>
-    </w:p>
-    <w:p>
-      <w:pPr>
-        <w:pStyle w:val="ListBullet"/>
-      </w:pPr>
-      <w:r>
-        <w:t>Underline keywords in questions</w:t>
-      </w:r>
-    </w:p>
-    <w:p>
-      <w:pPr>
-        <w:pStyle w:val="ListBullet"/>
-      </w:pPr>
-      <w:r>
-        <w:t>Predict answer types (number, name, noun, etc.)</w:t>
-      </w:r>
-    </w:p>
-    <w:p>
-      <w:pPr>
-        <w:pStyle w:val="ListBullet"/>
-      </w:pPr>
-      <w:r>
-        <w:t>Note word limits for gap-fill questions</w:t>
+        <w:t>Overview:</w:t>
+      </w:r>
+      <w:r>
+        <w:t xml:space="preserve"> Summarize 2-3 main trends/features (2 sentences) - CRUCIAL for band 7+</w:t>
       </w:r>
     </w:p>
     <w:p>
@@ -948,39 +654,10 @@
         <w:rPr>
           <w:b/>
         </w:rPr>
-        <w:t>During Listening:</w:t>
-      </w:r>
-    </w:p>
-    <w:p>
-      <w:pPr>
-        <w:pStyle w:val="ListBullet"/>
-      </w:pPr>
-      <w:r>
-        <w:t>Follow the speaker even if you miss an answer</w:t>
-      </w:r>
-    </w:p>
-    <w:p>
-      <w:pPr>
-        <w:pStyle w:val="ListBullet"/>
-      </w:pPr>
-      <w:r>
-        <w:t>Write answers as you hear them</w:t>
-      </w:r>
-    </w:p>
-    <w:p>
-      <w:pPr>
-        <w:pStyle w:val="ListBullet"/>
-      </w:pPr>
-      <w:r>
-        <w:t>Use shorthand/abbreviations</w:t>
-      </w:r>
-    </w:p>
-    <w:p>
-      <w:pPr>
-        <w:pStyle w:val="ListBullet"/>
-      </w:pPr>
-      <w:r>
-        <w:t>Listen for signposting language ("Firstly," "However," "In conclusion")</w:t>
+        <w:t>Body Paragraph 1:</w:t>
+      </w:r>
+      <w:r>
+        <w:t xml:space="preserve"> Describe first set of key details with data</w:t>
       </w:r>
     </w:p>
     <w:p>
@@ -991,7 +668,1491 @@
         <w:rPr>
           <w:b/>
         </w:rPr>
-        <w:t>Question-Specific Techniques:</w:t>
+        <w:t>Body Paragraph 2:</w:t>
+      </w:r>
+      <w:r>
+        <w:t xml:space="preserve"> Describe remaining key details with comparisons</w:t>
+      </w:r>
+    </w:p>
+    <w:p>
+      <w:pPr>
+        <w:pStyle w:val="ListBullet"/>
+      </w:pPr>
+      <w:r>
+        <w:rPr>
+          <w:b/>
+        </w:rPr>
+        <w:t>Coherence and Cohesion Techniques:</w:t>
+      </w:r>
+    </w:p>
+    <w:p>
+      <w:r>
+        <w:t>Use these linking devices naturally:</w:t>
+      </w:r>
+    </w:p>
+    <w:p>
+      <w:pPr>
+        <w:pStyle w:val="ListBullet"/>
+      </w:pPr>
+      <w:r>
+        <w:t>Addition: Furthermore, Moreover, Additionally</w:t>
+      </w:r>
+    </w:p>
+    <w:p>
+      <w:pPr>
+        <w:pStyle w:val="ListBullet"/>
+      </w:pPr>
+      <w:r>
+        <w:t>Contrast: However, Nevertheless, On the other hand</w:t>
+      </w:r>
+    </w:p>
+    <w:p>
+      <w:pPr>
+        <w:pStyle w:val="ListBullet"/>
+      </w:pPr>
+      <w:r>
+        <w:t>Cause/Effect: Therefore, Consequently, As a result</w:t>
+      </w:r>
+    </w:p>
+    <w:p>
+      <w:pPr>
+        <w:pStyle w:val="ListBullet"/>
+      </w:pPr>
+      <w:r>
+        <w:t>Examples: For instance, To illustrate, Such as</w:t>
+      </w:r>
+    </w:p>
+    <w:p>
+      <w:r>
+        <w:t>Reference previous ideas using:</w:t>
+      </w:r>
+    </w:p>
+    <w:p>
+      <w:pPr>
+        <w:pStyle w:val="ListBullet"/>
+      </w:pPr>
+      <w:r>
+        <w:t>This/These + noun</w:t>
+      </w:r>
+    </w:p>
+    <w:p>
+      <w:pPr>
+        <w:pStyle w:val="ListBullet"/>
+      </w:pPr>
+      <w:r>
+        <w:t>Such + noun</w:t>
+      </w:r>
+    </w:p>
+    <w:p>
+      <w:pPr>
+        <w:pStyle w:val="ListBullet"/>
+      </w:pPr>
+      <w:r>
+        <w:t>The former/latter</w:t>
+      </w:r>
+    </w:p>
+    <w:p>
+      <w:pPr>
+        <w:pStyle w:val="ListBullet"/>
+      </w:pPr>
+      <w:r>
+        <w:t>Pronouns (it, they, this)</w:t>
+      </w:r>
+    </w:p>
+    <w:p>
+      <w:pPr>
+        <w:pStyle w:val="Heading3"/>
+      </w:pPr>
+      <w:r>
+        <w:t>4. Study Strategies &amp; Techniques</w:t>
+      </w:r>
+    </w:p>
+    <w:p>
+      <w:pPr>
+        <w:pStyle w:val="ListBullet"/>
+      </w:pPr>
+      <w:r>
+        <w:rPr>
+          <w:b/>
+        </w:rPr>
+        <w:t>Daily Writing Routine:</w:t>
+      </w:r>
+    </w:p>
+    <w:p>
+      <w:pPr>
+        <w:pStyle w:val="ListBullet"/>
+      </w:pPr>
+      <w:r>
+        <w:t>Write one Task 2 essay every 2 days (40 minutes timed)</w:t>
+      </w:r>
+    </w:p>
+    <w:p>
+      <w:pPr>
+        <w:pStyle w:val="ListBullet"/>
+      </w:pPr>
+      <w:r>
+        <w:t>Write one Task 1 report every 3 days (20 minutes timed)</w:t>
+      </w:r>
+    </w:p>
+    <w:p>
+      <w:pPr>
+        <w:pStyle w:val="ListBullet"/>
+      </w:pPr>
+      <w:r>
+        <w:t>Analyze model answers for 15 minutes daily</w:t>
+      </w:r>
+    </w:p>
+    <w:p>
+      <w:pPr>
+        <w:pStyle w:val="ListBullet"/>
+      </w:pPr>
+      <w:r>
+        <w:t>Build topic-specific vocabulary lists</w:t>
+      </w:r>
+    </w:p>
+    <w:p>
+      <w:pPr>
+        <w:pStyle w:val="ListBullet"/>
+      </w:pPr>
+      <w:r>
+        <w:rPr>
+          <w:b/>
+        </w:rPr>
+        <w:t>Common Expert Tips:</w:t>
+      </w:r>
+    </w:p>
+    <w:p>
+      <w:pPr>
+        <w:pStyle w:val="ListBullet"/>
+      </w:pPr>
+      <w:r>
+        <w:t>Plan for 5 minutes before writing (crucial for coherence)</w:t>
+      </w:r>
+    </w:p>
+    <w:p>
+      <w:pPr>
+        <w:pStyle w:val="ListBullet"/>
+      </w:pPr>
+      <w:r>
+        <w:t>Write simple, clear sentences rather than complex incorrect ones</w:t>
+      </w:r>
+    </w:p>
+    <w:p>
+      <w:pPr>
+        <w:pStyle w:val="ListBullet"/>
+      </w:pPr>
+      <w:r>
+        <w:t>Leave 5 minutes to proofread for grammar and spelling</w:t>
+      </w:r>
+    </w:p>
+    <w:p>
+      <w:pPr>
+        <w:pStyle w:val="ListBullet"/>
+      </w:pPr>
+      <w:r>
+        <w:t>Count words quickly: average 10 words per line × number of lines</w:t>
+      </w:r>
+    </w:p>
+    <w:p>
+      <w:pPr>
+        <w:pStyle w:val="ListBullet"/>
+      </w:pPr>
+      <w:r>
+        <w:t>Practice handwriting if taking paper-based test</w:t>
+      </w:r>
+    </w:p>
+    <w:p>
+      <w:pPr>
+        <w:pStyle w:val="Heading3"/>
+      </w:pPr>
+      <w:r>
+        <w:t>6. High-Quality Resources (with Links)</w:t>
+      </w:r>
+    </w:p>
+    <w:p>
+      <w:pPr>
+        <w:pStyle w:val="ListBullet"/>
+      </w:pPr>
+      <w:r>
+        <w:t>[IELTS Liz Writing Tips](https://ieltsliz.com/ielts-writing-task-2/) – Comprehensive writing guides from an experienced teacher</w:t>
+      </w:r>
+    </w:p>
+    <w:p>
+      <w:pPr>
+        <w:pStyle w:val="ListBullet"/>
+      </w:pPr>
+      <w:r>
+        <w:t>[IELTS Simon's Blog](https://ielts-simon.com/) – Ex-examiner's daily lessons and model answers</w:t>
+      </w:r>
+    </w:p>
+    <w:p>
+      <w:pPr>
+        <w:pStyle w:val="ListBullet"/>
+      </w:pPr>
+      <w:r>
+        <w:t>[British Council Writing Practice](https://learnenglish.britishcouncil.org/skills/writing) – Interactive writing exercises and feedback</w:t>
+      </w:r>
+    </w:p>
+    <w:p>
+      <w:pPr>
+        <w:pStyle w:val="ListBullet"/>
+      </w:pPr>
+      <w:r>
+        <w:t>[Cambridge IELTS Writing Samples](https://www.cambridge.org/us/cambridgeenglish/catalog/cambridge-english-exams-ielts/cambridge-ielts-14-academic-students-book-answers) – Official test materials with examiner comments</w:t>
+      </w:r>
+    </w:p>
+    <w:p>
+      <w:pPr>
+        <w:pStyle w:val="Heading3"/>
+      </w:pPr>
+      <w:r>
+        <w:t>7. Practice Tools or Platforms</w:t>
+      </w:r>
+    </w:p>
+    <w:p>
+      <w:pPr>
+        <w:pStyle w:val="ListBullet"/>
+      </w:pPr>
+      <w:r>
+        <w:rPr>
+          <w:b/>
+        </w:rPr>
+        <w:t>IELTS Productive:</w:t>
+      </w:r>
+      <w:r>
+        <w:t xml:space="preserve"> AI-powered writing feedback tool providing instant band score estimates</w:t>
+      </w:r>
+    </w:p>
+    <w:p>
+      <w:pPr>
+        <w:pStyle w:val="ListBullet"/>
+      </w:pPr>
+      <w:r>
+        <w:rPr>
+          <w:b/>
+        </w:rPr>
+        <w:t>Write &amp; Improve (Cambridge):</w:t>
+      </w:r>
+      <w:r>
+        <w:t xml:space="preserve"> Free online tool with automated feedback</w:t>
+      </w:r>
+    </w:p>
+    <w:p>
+      <w:pPr>
+        <w:pStyle w:val="ListBullet"/>
+      </w:pPr>
+      <w:r>
+        <w:rPr>
+          <w:b/>
+        </w:rPr>
+        <w:t>Grammarly:</w:t>
+      </w:r>
+      <w:r>
+        <w:t xml:space="preserve"> For grammar and vocabulary enhancement (use cautiously, not IELTS-specific)</w:t>
+      </w:r>
+    </w:p>
+    <w:p>
+      <w:pPr>
+        <w:pStyle w:val="ListBullet"/>
+      </w:pPr>
+      <w:r>
+        <w:rPr>
+          <w:b/>
+        </w:rPr>
+        <w:t>IELTS Writing Correction Services:</w:t>
+      </w:r>
+      <w:r>
+        <w:t xml:space="preserve"> Professional human feedback (paid services like IELTS Advantage)</w:t>
+      </w:r>
+    </w:p>
+    <w:p>
+      <w:pPr>
+        <w:pStyle w:val="Heading3"/>
+      </w:pPr>
+      <w:r>
+        <w:t>8. Mini Quiz / Self-Test</w:t>
+      </w:r>
+    </w:p>
+    <w:p>
+      <w:pPr>
+        <w:pStyle w:val="ListBullet"/>
+      </w:pPr>
+      <w:r>
+        <w:rPr>
+          <w:b/>
+        </w:rPr>
+        <w:t>Question 1:</w:t>
+      </w:r>
+      <w:r>
+        <w:t xml:space="preserve"> In Writing Task 2, what percentage of your score comes from Task Achievement?</w:t>
+      </w:r>
+    </w:p>
+    <w:p>
+      <w:r>
+        <w:t>Answer: 25%</w:t>
+      </w:r>
+    </w:p>
+    <w:p>
+      <w:r>
+        <w:t>Explanation: All four criteria (Task Achievement, Coherence and Cohesion, Lexical Resource, Grammatical Range and Accuracy) are weighted equally at 25% each.</w:t>
+      </w:r>
+    </w:p>
+    <w:p>
+      <w:pPr>
+        <w:pStyle w:val="ListBullet"/>
+      </w:pPr>
+      <w:r>
+        <w:rPr>
+          <w:b/>
+        </w:rPr>
+        <w:t>Question 2:</w:t>
+      </w:r>
+      <w:r>
+        <w:t xml:space="preserve"> What is the minimum word count for Writing Task 2?</w:t>
+      </w:r>
+    </w:p>
+    <w:p>
+      <w:r>
+        <w:t>Answer: 250 words</w:t>
+      </w:r>
+    </w:p>
+    <w:p>
+      <w:r>
+        <w:t>Explanation: Writing fewer than 250 words will result in a penalty. Aim for 260-280 words to be safe.</w:t>
+      </w:r>
+    </w:p>
+    <w:p>
+      <w:pPr>
+        <w:pStyle w:val="ListBullet"/>
+      </w:pPr>
+      <w:r>
+        <w:rPr>
+          <w:b/>
+        </w:rPr>
+        <w:t>Question 3:</w:t>
+      </w:r>
+      <w:r>
+        <w:t xml:space="preserve"> In Task 1 Academic, what must you include after the introduction to score Band 7 or higher?</w:t>
+      </w:r>
+    </w:p>
+    <w:p>
+      <w:r>
+        <w:t>Answer: An overview paragraph</w:t>
+      </w:r>
+    </w:p>
+    <w:p>
+      <w:r>
+        <w:t>Explanation: The overview summarizes main trends or features and is essential for higher bands. Without it, you cannot score above Band 6.</w:t>
+      </w:r>
+    </w:p>
+    <w:p>
+      <w:pPr>
+        <w:pStyle w:val="ListBullet"/>
+      </w:pPr>
+      <w:r>
+        <w:rPr>
+          <w:b/>
+        </w:rPr>
+        <w:t>Question 4:</w:t>
+      </w:r>
+      <w:r>
+        <w:t xml:space="preserve"> Which essay type requires you to discuss two different viewpoints?</w:t>
+      </w:r>
+    </w:p>
+    <w:p>
+      <w:r>
+        <w:t>Answer: Discussion essay</w:t>
+      </w:r>
+    </w:p>
+    <w:p>
+      <w:r>
+        <w:t>Explanation: Discussion essays ask you to explore both sides of an issue before giving your own opinion.</w:t>
+      </w:r>
+    </w:p>
+    <w:p>
+      <w:pPr>
+        <w:pStyle w:val="ListBullet"/>
+      </w:pPr>
+      <w:r>
+        <w:rPr>
+          <w:b/>
+        </w:rPr>
+        <w:t>Question 5:</w:t>
+      </w:r>
+      <w:r>
+        <w:t xml:space="preserve"> How much time should you allocate to Task 2 in the exam?</w:t>
+      </w:r>
+    </w:p>
+    <w:p>
+      <w:r>
+        <w:t>Answer: 40 minutes</w:t>
+      </w:r>
+    </w:p>
+    <w:p>
+      <w:r>
+        <w:t>Explanation: Since Task 2 is worth twice as much as Task 1, spend 40 minutes on Task 2 and 20 minutes on Task 1.</w:t>
+      </w:r>
+    </w:p>
+    <w:p>
+      <w:pPr>
+        <w:pStyle w:val="ListBullet"/>
+      </w:pPr>
+      <w:r>
+        <w:t>--</w:t>
+      </w:r>
+    </w:p>
+    <w:p>
+      <w:pPr>
+        <w:pStyle w:val="Heading2"/>
+      </w:pPr>
+      <w:r>
+        <w:t>✅ Topic 2 of 4: IELTS Reading (⏱️ 20 hrs, 🎯 25% of Overall Score)</w:t>
+      </w:r>
+    </w:p>
+    <w:p>
+      <w:pPr>
+        <w:pStyle w:val="Heading3"/>
+      </w:pPr>
+      <w:r>
+        <w:t>1. Overview</w:t>
+      </w:r>
+    </w:p>
+    <w:p>
+      <w:r>
+        <w:t>IELTS Reading tests your ability to understand written English through various text types and question formats. With 40 questions to answer in 60 minutes, time management and strategic reading are crucial. The Academic Reading test features three long texts from books, journals, and newspapers, while General Training uses shorter, more practical texts. Real-world applications include academic research, professional document analysis, and everyday comprehension tasks.</w:t>
+      </w:r>
+    </w:p>
+    <w:p>
+      <w:pPr>
+        <w:pStyle w:val="Heading3"/>
+      </w:pPr>
+      <w:r>
+        <w:t>2. Key Subtopics</w:t>
+      </w:r>
+    </w:p>
+    <w:p>
+      <w:pPr>
+        <w:pStyle w:val="ListBullet"/>
+      </w:pPr>
+      <w:r>
+        <w:rPr>
+          <w:b/>
+        </w:rPr>
+        <w:t>11 Question Types:</w:t>
+      </w:r>
+      <w:r>
+        <w:t xml:space="preserve"> Each tests different reading subskills including True/False/Not Given, Yes/No/Not Given, Multiple Choice, Matching Headings, Matching Features, Matching Sentence Endings, Sentence Completion, Summary Completion, Note Completion, Table Completion, and Short Answer Questions. Mastering specific strategies for each type is essential.</w:t>
+      </w:r>
+    </w:p>
+    <w:p>
+      <w:pPr>
+        <w:pStyle w:val="ListBullet"/>
+      </w:pPr>
+      <w:r>
+        <w:rPr>
+          <w:b/>
+        </w:rPr>
+        <w:t>Reading Strategies:</w:t>
+      </w:r>
+      <w:r>
+        <w:t xml:space="preserve"> Effective techniques vary by question type rather than using a one-size-fits-all approach. Skills include skimming for general meaning, scanning for specific information, detailed reading for precise understanding, and identifying writer's opinions and attitudes.</w:t>
+      </w:r>
+    </w:p>
+    <w:p>
+      <w:pPr>
+        <w:pStyle w:val="ListBullet"/>
+      </w:pPr>
+      <w:r>
+        <w:rPr>
+          <w:b/>
+        </w:rPr>
+        <w:t>Time Management:</w:t>
+      </w:r>
+      <w:r>
+        <w:t xml:space="preserve"> With only 90 seconds per question on average, efficient time allocation and the ability to move on from difficult questions are vital skills that directly impact your score.</w:t>
+      </w:r>
+    </w:p>
+    <w:p>
+      <w:pPr>
+        <w:pStyle w:val="Heading3"/>
+      </w:pPr>
+      <w:r>
+        <w:t>3. Detailed Learning Content</w:t>
+      </w:r>
+    </w:p>
+    <w:p>
+      <w:pPr>
+        <w:pStyle w:val="ListBullet"/>
+      </w:pPr>
+      <w:r>
+        <w:rPr>
+          <w:b/>
+        </w:rPr>
+        <w:t>Question Type Strategies:</w:t>
+      </w:r>
+    </w:p>
+    <w:p>
+      <w:pPr>
+        <w:pStyle w:val="ListBullet"/>
+      </w:pPr>
+      <w:r>
+        <w:rPr>
+          <w:b/>
+        </w:rPr>
+        <w:t>1. True/False/Not Given (Facts) &amp; Yes/No/Not Given (Opinions):</w:t>
+      </w:r>
+    </w:p>
+    <w:p>
+      <w:pPr>
+        <w:pStyle w:val="ListBullet"/>
+      </w:pPr>
+      <w:r>
+        <w:t>True/Yes: Information in passage agrees with statement</w:t>
+      </w:r>
+    </w:p>
+    <w:p>
+      <w:pPr>
+        <w:pStyle w:val="ListBullet"/>
+      </w:pPr>
+      <w:r>
+        <w:t>False/No: Information in passage contradicts statement</w:t>
+      </w:r>
+    </w:p>
+    <w:p>
+      <w:pPr>
+        <w:pStyle w:val="ListBullet"/>
+      </w:pPr>
+      <w:r>
+        <w:t>Not Given: No information about this in passage</w:t>
+      </w:r>
+    </w:p>
+    <w:p>
+      <w:r>
+        <w:t>Strategy: Scan for keywords → Read surrounding sentences carefully → Look for synonyms and paraphrases → If you can't find relevant information after 90 seconds, mark "Not Given"</w:t>
+      </w:r>
+    </w:p>
+    <w:p>
+      <w:pPr>
+        <w:pStyle w:val="ListBullet"/>
+      </w:pPr>
+      <w:r>
+        <w:rPr>
+          <w:b/>
+        </w:rPr>
+        <w:t>2. Matching Headings:</w:t>
+      </w:r>
+    </w:p>
+    <w:p>
+      <w:r>
+        <w:t>Strategy: Read each paragraph fully first → Identify main idea (usually in first/last sentence) → Cross off used headings → Watch for distractors that mention details but miss main point</w:t>
+      </w:r>
+    </w:p>
+    <w:p>
+      <w:pPr>
+        <w:pStyle w:val="ListBullet"/>
+      </w:pPr>
+      <w:r>
+        <w:rPr>
+          <w:b/>
+        </w:rPr>
+        <w:t>3. Multiple Choice:</w:t>
+      </w:r>
+    </w:p>
+    <w:p>
+      <w:r>
+        <w:t>Strategy: Read question and all options first → Identify keywords → Scan passage for relevant section → Eliminate obviously wrong answers → Choose best match (not just mentioned words)</w:t>
+      </w:r>
+    </w:p>
+    <w:p>
+      <w:pPr>
+        <w:pStyle w:val="ListBullet"/>
+      </w:pPr>
+      <w:r>
+        <w:rPr>
+          <w:b/>
+        </w:rPr>
+        <w:t>4. Sentence/Summary/Note Completion:</w:t>
+      </w:r>
+    </w:p>
+    <w:p>
+      <w:r>
+        <w:t>Strategy: Note word limit → Identify what type of word needed (noun/verb/adjective) → Scan for parallel information → Copy words exactly from passage → Check grammar fits</w:t>
+      </w:r>
+    </w:p>
+    <w:p>
+      <w:pPr>
+        <w:pStyle w:val="ListBullet"/>
+      </w:pPr>
+      <w:r>
+        <w:rPr>
+          <w:b/>
+        </w:rPr>
+        <w:t>5. Matching Features/Information:</w:t>
+      </w:r>
+    </w:p>
+    <w:p>
+      <w:r>
+        <w:t>Strategy: Underline names/dates/theories in passage first → Read what needs matching → Work systematically through options → Some may be used more than once or not at all</w:t>
+      </w:r>
+    </w:p>
+    <w:p>
+      <w:pPr>
+        <w:pStyle w:val="ListBullet"/>
+      </w:pPr>
+      <w:r>
+        <w:rPr>
+          <w:b/>
+        </w:rPr>
+        <w:t>Reading Approach by Difficulty:</w:t>
+      </w:r>
+    </w:p>
+    <w:p>
+      <w:pPr>
+        <w:pStyle w:val="ListBullet"/>
+      </w:pPr>
+      <w:r>
+        <w:rPr>
+          <w:b/>
+        </w:rPr>
+        <w:t>Easy Questions (typically 60% of test):</w:t>
+      </w:r>
+    </w:p>
+    <w:p>
+      <w:pPr>
+        <w:pStyle w:val="ListBullet"/>
+      </w:pPr>
+      <w:r>
+        <w:t>Sentence completion</w:t>
+      </w:r>
+    </w:p>
+    <w:p>
+      <w:pPr>
+        <w:pStyle w:val="ListBullet"/>
+      </w:pPr>
+      <w:r>
+        <w:t>Note/table completion</w:t>
+      </w:r>
+    </w:p>
+    <w:p>
+      <w:pPr>
+        <w:pStyle w:val="ListBullet"/>
+      </w:pPr>
+      <w:r>
+        <w:t>Short answer questions</w:t>
+      </w:r>
+    </w:p>
+    <w:p>
+      <w:pPr>
+        <w:pStyle w:val="ListBullet"/>
+      </w:pPr>
+      <w:r>
+        <w:t>Matching features</w:t>
+      </w:r>
+    </w:p>
+    <w:p>
+      <w:pPr>
+        <w:pStyle w:val="ListBullet"/>
+      </w:pPr>
+      <w:r>
+        <w:rPr>
+          <w:b/>
+        </w:rPr>
+        <w:t>Medium Questions (typically 25% of test):</w:t>
+      </w:r>
+    </w:p>
+    <w:p>
+      <w:pPr>
+        <w:pStyle w:val="ListBullet"/>
+      </w:pPr>
+      <w:r>
+        <w:t>Multiple choice</w:t>
+      </w:r>
+    </w:p>
+    <w:p>
+      <w:pPr>
+        <w:pStyle w:val="ListBullet"/>
+      </w:pPr>
+      <w:r>
+        <w:t>Summary completion</w:t>
+      </w:r>
+    </w:p>
+    <w:p>
+      <w:pPr>
+        <w:pStyle w:val="ListBullet"/>
+      </w:pPr>
+      <w:r>
+        <w:t>Yes/No/Not Given</w:t>
+      </w:r>
+    </w:p>
+    <w:p>
+      <w:pPr>
+        <w:pStyle w:val="ListBullet"/>
+      </w:pPr>
+      <w:r>
+        <w:rPr>
+          <w:b/>
+        </w:rPr>
+        <w:t>Hard Questions (typically 15% of test):</w:t>
+      </w:r>
+    </w:p>
+    <w:p>
+      <w:pPr>
+        <w:pStyle w:val="ListBullet"/>
+      </w:pPr>
+      <w:r>
+        <w:t>Matching headings</w:t>
+      </w:r>
+    </w:p>
+    <w:p>
+      <w:pPr>
+        <w:pStyle w:val="ListBullet"/>
+      </w:pPr>
+      <w:r>
+        <w:t>True/False/Not Given</w:t>
+      </w:r>
+    </w:p>
+    <w:p>
+      <w:pPr>
+        <w:pStyle w:val="ListBullet"/>
+      </w:pPr>
+      <w:r>
+        <w:t>Matching sentence endings</w:t>
+      </w:r>
+    </w:p>
+    <w:p>
+      <w:pPr>
+        <w:pStyle w:val="ListBullet"/>
+      </w:pPr>
+      <w:r>
+        <w:rPr>
+          <w:b/>
+        </w:rPr>
+        <w:t>Time Management Formula:</w:t>
+      </w:r>
+    </w:p>
+    <w:p>
+      <w:pPr>
+        <w:pStyle w:val="ListBullet"/>
+      </w:pPr>
+      <w:r>
+        <w:t>17 minutes per passage (including transfer time)</w:t>
+      </w:r>
+    </w:p>
+    <w:p>
+      <w:pPr>
+        <w:pStyle w:val="ListBullet"/>
+      </w:pPr>
+      <w:r>
+        <w:t>5 minutes: Skim passage and review questions</w:t>
+      </w:r>
+    </w:p>
+    <w:p>
+      <w:pPr>
+        <w:pStyle w:val="ListBullet"/>
+      </w:pPr>
+      <w:r>
+        <w:t>10 minutes: Answer questions</w:t>
+      </w:r>
+    </w:p>
+    <w:p>
+      <w:pPr>
+        <w:pStyle w:val="ListBullet"/>
+      </w:pPr>
+      <w:r>
+        <w:t>2 minutes: Review and guess unanswered questions</w:t>
+      </w:r>
+    </w:p>
+    <w:p>
+      <w:pPr>
+        <w:pStyle w:val="ListBullet"/>
+      </w:pPr>
+      <w:r>
+        <w:rPr>
+          <w:b/>
+        </w:rPr>
+        <w:t>Understanding Paraphrasing:</w:t>
+      </w:r>
+    </w:p>
+    <w:p>
+      <w:r>
+        <w:t>IELTS extensively uses paraphrasing. Common patterns:</w:t>
+      </w:r>
+    </w:p>
+    <w:p>
+      <w:pPr>
+        <w:pStyle w:val="ListBullet"/>
+      </w:pPr>
+      <w:r>
+        <w:t>Synonyms: big → large, help → assist</w:t>
+      </w:r>
+    </w:p>
+    <w:p>
+      <w:pPr>
+        <w:pStyle w:val="ListBullet"/>
+      </w:pPr>
+      <w:r>
+        <w:t>Word form changes: success → successful → succeed</w:t>
+      </w:r>
+    </w:p>
+    <w:p>
+      <w:pPr>
+        <w:pStyle w:val="ListBullet"/>
+      </w:pPr>
+      <w:r>
+        <w:t>Phrase replacement: due to → because of → as a result of</w:t>
+      </w:r>
+    </w:p>
+    <w:p>
+      <w:pPr>
+        <w:pStyle w:val="ListBullet"/>
+      </w:pPr>
+      <w:r>
+        <w:t>Active/Passive voice: Scientists discovered → It was discovered</w:t>
+      </w:r>
+    </w:p>
+    <w:p>
+      <w:pPr>
+        <w:pStyle w:val="Heading3"/>
+      </w:pPr>
+      <w:r>
+        <w:t>4. Study Strategies &amp; Techniques</w:t>
+      </w:r>
+    </w:p>
+    <w:p>
+      <w:pPr>
+        <w:pStyle w:val="ListBullet"/>
+      </w:pPr>
+      <w:r>
+        <w:rPr>
+          <w:b/>
+        </w:rPr>
+        <w:t>Progressive Skill Building:</w:t>
+      </w:r>
+    </w:p>
+    <w:p>
+      <w:pPr>
+        <w:pStyle w:val="ListBullet"/>
+      </w:pPr>
+      <w:r>
+        <w:t>Week 1: Practice one question type daily until comfortable</w:t>
+      </w:r>
+    </w:p>
+    <w:p>
+      <w:pPr>
+        <w:pStyle w:val="ListBullet"/>
+      </w:pPr>
+      <w:r>
+        <w:t>Week 2: Mix 2-3 question types in practice sessions</w:t>
+      </w:r>
+    </w:p>
+    <w:p>
+      <w:pPr>
+        <w:pStyle w:val="ListBullet"/>
+      </w:pPr>
+      <w:r>
+        <w:t>Week 3: Full passage practice under timed conditions</w:t>
+      </w:r>
+    </w:p>
+    <w:p>
+      <w:pPr>
+        <w:pStyle w:val="ListBullet"/>
+      </w:pPr>
+      <w:r>
+        <w:t>Week 4: Full test simulations</w:t>
+      </w:r>
+    </w:p>
+    <w:p>
+      <w:pPr>
+        <w:pStyle w:val="ListBullet"/>
+      </w:pPr>
+      <w:r>
+        <w:rPr>
+          <w:b/>
+        </w:rPr>
+        <w:t>Expert Reading Tips:</w:t>
+      </w:r>
+    </w:p>
+    <w:p>
+      <w:pPr>
+        <w:pStyle w:val="ListBullet"/>
+      </w:pPr>
+      <w:r>
+        <w:t>Read questions before passage to know what to look for</w:t>
+      </w:r>
+    </w:p>
+    <w:p>
+      <w:pPr>
+        <w:pStyle w:val="ListBullet"/>
+      </w:pPr>
+      <w:r>
+        <w:t>Underline keywords while reading</w:t>
+      </w:r>
+    </w:p>
+    <w:p>
+      <w:pPr>
+        <w:pStyle w:val="ListBullet"/>
+      </w:pPr>
+      <w:r>
+        <w:t>Don't read every word - focus on understanding main ideas</w:t>
+      </w:r>
+    </w:p>
+    <w:p>
+      <w:pPr>
+        <w:pStyle w:val="ListBullet"/>
+      </w:pPr>
+      <w:r>
+        <w:t>Answer easier questions first to build confidence</w:t>
+      </w:r>
+    </w:p>
+    <w:p>
+      <w:pPr>
+        <w:pStyle w:val="ListBullet"/>
+      </w:pPr>
+      <w:r>
+        <w:t>Never leave blanks - educated guesses have 25-33% success rate</w:t>
+      </w:r>
+    </w:p>
+    <w:p>
+      <w:pPr>
+        <w:pStyle w:val="ListBullet"/>
+      </w:pPr>
+      <w:r>
+        <w:t>Transfer answers carefully - many lose marks here</w:t>
+      </w:r>
+    </w:p>
+    <w:p>
+      <w:pPr>
+        <w:pStyle w:val="Heading3"/>
+      </w:pPr>
+      <w:r>
+        <w:t>6. High-Quality Resources (with Links)</w:t>
+      </w:r>
+    </w:p>
+    <w:p>
+      <w:pPr>
+        <w:pStyle w:val="ListBullet"/>
+      </w:pPr>
+      <w:r>
+        <w:t>[IELTS Liz Reading Strategies](https://ieltsliz.com/ielts-reading-lessons-information-and-tips/) – Detailed strategies for each question type</w:t>
+      </w:r>
+    </w:p>
+    <w:p>
+      <w:pPr>
+        <w:pStyle w:val="ListBullet"/>
+      </w:pPr>
+      <w:r>
+        <w:t>[British Council Learn English Reading](https://learnenglish.britishcouncil.org/skills/reading) – Free practice with different levels</w:t>
+      </w:r>
+    </w:p>
+    <w:p>
+      <w:pPr>
+        <w:pStyle w:val="ListBullet"/>
+      </w:pPr>
+      <w:r>
+        <w:t>[Cambridge IELTS Academic Reading](https://www.cambridge.org/gb/cambridgeenglish/catalog/cambridge-english-exams-ielts/cambridge-ielts-15-academic-students-book-answers-audio) – Official practice tests with answers</w:t>
+      </w:r>
+    </w:p>
+    <w:p>
+      <w:pPr>
+        <w:pStyle w:val="ListBullet"/>
+      </w:pPr>
+      <w:r>
+        <w:t>[IELTS-up Reading Practice](https://ielts-up.com/reading/ielts-reading-practice.html) – Free online practice tests</w:t>
+      </w:r>
+    </w:p>
+    <w:p>
+      <w:pPr>
+        <w:pStyle w:val="ListBullet"/>
+      </w:pPr>
+      <w:r>
+        <w:t>[Road to IELTS (British Council)](https://www.britishcouncil.org/english/online/road-ielts) – Comprehensive online course</w:t>
+      </w:r>
+    </w:p>
+    <w:p>
+      <w:pPr>
+        <w:pStyle w:val="Heading3"/>
+      </w:pPr>
+      <w:r>
+        <w:t>7. Practice Tools or Platforms</w:t>
+      </w:r>
+    </w:p>
+    <w:p>
+      <w:pPr>
+        <w:pStyle w:val="ListBullet"/>
+      </w:pPr>
+      <w:r>
+        <w:rPr>
+          <w:b/>
+        </w:rPr>
+        <w:t>IELTSonlinetests.com:</w:t>
+      </w:r>
+      <w:r>
+        <w:t xml:space="preserve"> Free full-length reading tests with instant scoring</w:t>
+      </w:r>
+    </w:p>
+    <w:p>
+      <w:pPr>
+        <w:pStyle w:val="ListBullet"/>
+      </w:pPr>
+      <w:r>
+        <w:rPr>
+          <w:b/>
+        </w:rPr>
+        <w:t>Mini IELTS:</w:t>
+      </w:r>
+      <w:r>
+        <w:t xml:space="preserve"> Mobile app with daily reading exercises</w:t>
+      </w:r>
+    </w:p>
+    <w:p>
+      <w:pPr>
+        <w:pStyle w:val="ListBullet"/>
+      </w:pPr>
+      <w:r>
+        <w:rPr>
+          <w:b/>
+        </w:rPr>
+        <w:t>IELTS Prep App (British Council):</w:t>
+      </w:r>
+      <w:r>
+        <w:t xml:space="preserve"> Official app with practice questions</w:t>
+      </w:r>
+    </w:p>
+    <w:p>
+      <w:pPr>
+        <w:pStyle w:val="ListBullet"/>
+      </w:pPr>
+      <w:r>
+        <w:rPr>
+          <w:b/>
+        </w:rPr>
+        <w:t>Cambridge English Online Practice:</w:t>
+      </w:r>
+      <w:r>
+        <w:t xml:space="preserve"> Adaptive learning platform</w:t>
+      </w:r>
+    </w:p>
+    <w:p>
+      <w:pPr>
+        <w:pStyle w:val="ListBullet"/>
+      </w:pPr>
+      <w:r>
+        <w:rPr>
+          <w:b/>
+        </w:rPr>
+        <w:t>IELTS Mentor:</w:t>
+      </w:r>
+      <w:r>
+        <w:t xml:space="preserve"> Free reading passages with detailed explanations</w:t>
+      </w:r>
+    </w:p>
+    <w:p>
+      <w:pPr>
+        <w:pStyle w:val="Heading3"/>
+      </w:pPr>
+      <w:r>
+        <w:t>8. Mini Quiz / Self-Test</w:t>
+      </w:r>
+    </w:p>
+    <w:p>
+      <w:pPr>
+        <w:pStyle w:val="ListBullet"/>
+      </w:pPr>
+      <w:r>
+        <w:rPr>
+          <w:b/>
+        </w:rPr>
+        <w:t>Question 1:</w:t>
+      </w:r>
+      <w:r>
+        <w:t xml:space="preserve"> How many minutes do you have for the IELTS Reading test?</w:t>
+      </w:r>
+    </w:p>
+    <w:p>
+      <w:r>
+        <w:t>Answer: 60 minutes</w:t>
+      </w:r>
+    </w:p>
+    <w:p>
+      <w:r>
+        <w:t>Explanation: You have 60 minutes to answer 40 questions across 3 passages, with no extra transfer time in computer-based tests.</w:t>
+      </w:r>
+    </w:p>
+    <w:p>
+      <w:pPr>
+        <w:pStyle w:val="ListBullet"/>
+      </w:pPr>
+      <w:r>
+        <w:rPr>
+          <w:b/>
+        </w:rPr>
+        <w:t>Question 2:</w:t>
+      </w:r>
+      <w:r>
+        <w:t xml:space="preserve"> What's the key difference between True/False/Not Given and Yes/No/Not Given questions?</w:t>
+      </w:r>
+    </w:p>
+    <w:p>
+      <w:r>
+        <w:t>Answer: True/False/Not Given deals with facts, Yes/No/Not Given deals with opinions</w:t>
+      </w:r>
+    </w:p>
+    <w:p>
+      <w:r>
+        <w:t>Explanation: T/F/NG appears with factual texts, while Y/N/NG appears with texts containing writer's views or claims.</w:t>
+      </w:r>
+    </w:p>
+    <w:p>
+      <w:pPr>
+        <w:pStyle w:val="ListBullet"/>
+      </w:pPr>
+      <w:r>
+        <w:rPr>
+          <w:b/>
+        </w:rPr>
+        <w:t>Question 3:</w:t>
+      </w:r>
+      <w:r>
+        <w:t xml:space="preserve"> In Matching Headings questions, can a heading be used more than once?</w:t>
+      </w:r>
+    </w:p>
+    <w:p>
+      <w:r>
+        <w:t>Answer: No</w:t>
+      </w:r>
+    </w:p>
+    <w:p>
+      <w:r>
+        <w:t>Explanation: Each heading can only be used once. Cross off headings as you use them to avoid confusion.</w:t>
+      </w:r>
+    </w:p>
+    <w:p>
+      <w:pPr>
+        <w:pStyle w:val="ListBullet"/>
+      </w:pPr>
+      <w:r>
+        <w:rPr>
+          <w:b/>
+        </w:rPr>
+        <w:t>Question 4:</w:t>
+      </w:r>
+      <w:r>
+        <w:t xml:space="preserve"> If a Sentence Completion question says "NO MORE THAN TWO WORDS", can you write three words?</w:t>
+      </w:r>
+    </w:p>
+    <w:p>
+      <w:r>
+        <w:t>Answer: No</w:t>
+      </w:r>
+    </w:p>
+    <w:p>
+      <w:r>
+        <w:t>Explanation: Exceeding the word limit results in a wrong answer, even if the information is correct.</w:t>
+      </w:r>
+    </w:p>
+    <w:p>
+      <w:pPr>
+        <w:pStyle w:val="ListBullet"/>
+      </w:pPr>
+      <w:r>
+        <w:rPr>
+          <w:b/>
+        </w:rPr>
+        <w:t>Question 5:</w:t>
+      </w:r>
+      <w:r>
+        <w:t xml:space="preserve"> Should you read the entire passage before attempting any questions?</w:t>
+      </w:r>
+    </w:p>
+    <w:p>
+      <w:r>
+        <w:t>Answer: No</w:t>
+      </w:r>
+    </w:p>
+    <w:p>
+      <w:r>
+        <w:t>Explanation: Skim the passage quickly (2-3 minutes) for general understanding, then read questions and return to passage for specific information.</w:t>
+      </w:r>
+    </w:p>
+    <w:p>
+      <w:pPr>
+        <w:pStyle w:val="ListBullet"/>
+      </w:pPr>
+      <w:r>
+        <w:t>--</w:t>
+      </w:r>
+    </w:p>
+    <w:p>
+      <w:pPr>
+        <w:pStyle w:val="Heading2"/>
+      </w:pPr>
+      <w:r>
+        <w:t>✅ Topic 3 of 4: IELTS Listening (⏱️ 15 hrs, 🎯 25% of Overall Score)</w:t>
+      </w:r>
+    </w:p>
+    <w:p>
+      <w:pPr>
+        <w:pStyle w:val="Heading3"/>
+      </w:pPr>
+      <w:r>
+        <w:t>1. Overview</w:t>
+      </w:r>
+    </w:p>
+    <w:p>
+      <w:r>
+        <w:t>IELTS Listening assesses your ability to understand spoken English in various contexts, from casual conversations to academic lectures. The test consists of 40 questions across four sections, progressively increasing in difficulty. You hear each recording only once, making concentration and note-taking skills crucial. Real-world applications include understanding lectures, following instructions, participating in meetings, and everyday conversations in English-speaking environments.</w:t>
+      </w:r>
+    </w:p>
+    <w:p>
+      <w:pPr>
+        <w:pStyle w:val="Heading3"/>
+      </w:pPr>
+      <w:r>
+        <w:t>2. Key Subtopics</w:t>
+      </w:r>
+    </w:p>
+    <w:p>
+      <w:pPr>
+        <w:pStyle w:val="ListBullet"/>
+      </w:pPr>
+      <w:r>
+        <w:rPr>
+          <w:b/>
+        </w:rPr>
+        <w:t>Four Listening Sections:</w:t>
+      </w:r>
+      <w:r>
+        <w:t xml:space="preserve"> Section 1 features everyday social conversations, Section 2 presents monologues on general topics, Section 3 includes academic discussions between multiple speakers, and Section 4 consists of academic lectures. Each section contains 10 questions and increases in complexity.</w:t>
+      </w:r>
+    </w:p>
+    <w:p>
+      <w:pPr>
+        <w:pStyle w:val="ListBullet"/>
+      </w:pPr>
+      <w:r>
+        <w:rPr>
+          <w:b/>
+        </w:rPr>
+        <w:t>Question Types:</w:t>
+      </w:r>
+      <w:r>
+        <w:t xml:space="preserve"> The test includes multiple choice, matching, map/diagram labeling, form completion, note completion, table completion, flow-chart completion, summary completion, sentence completion, and short answer questions. Each type requires specific listening and note-taking strategies.</w:t>
+      </w:r>
+    </w:p>
+    <w:p>
+      <w:pPr>
+        <w:pStyle w:val="ListBullet"/>
+      </w:pPr>
+      <w:r>
+        <w:rPr>
+          <w:b/>
+        </w:rPr>
+        <w:t>Critical Listening Skills:</w:t>
+      </w:r>
+      <w:r>
+        <w:t xml:space="preserve"> Success depends on identifying specific information, following signposting language, recognizing paraphrasing and synonyms, managing distraction techniques, and maintaining focus throughout the 30-minute test plus 10 minutes transfer time for paper-based tests.</w:t>
+      </w:r>
+    </w:p>
+    <w:p>
+      <w:pPr>
+        <w:pStyle w:val="Heading3"/>
+      </w:pPr>
+      <w:r>
+        <w:t>3. Detailed Learning Content</w:t>
+      </w:r>
+    </w:p>
+    <w:p>
+      <w:pPr>
+        <w:pStyle w:val="ListBullet"/>
+      </w:pPr>
+      <w:r>
+        <w:rPr>
+          <w:b/>
+        </w:rPr>
+        <w:t>Section Breakdown and Strategies:</w:t>
+      </w:r>
+    </w:p>
+    <w:p>
+      <w:pPr>
+        <w:pStyle w:val="ListBullet"/>
+      </w:pPr>
+      <w:r>
+        <w:rPr>
+          <w:b/>
+        </w:rPr>
+        <w:t>Section 1 - Social Context (Easiest):</w:t>
+      </w:r>
+    </w:p>
+    <w:p>
+      <w:pPr>
+        <w:pStyle w:val="ListBullet"/>
+      </w:pPr>
+      <w:r>
+        <w:t>Two speakers discussing everyday situations</w:t>
+      </w:r>
+    </w:p>
+    <w:p>
+      <w:pPr>
+        <w:pStyle w:val="ListBullet"/>
+      </w:pPr>
+      <w:r>
+        <w:t>Information given in order</w:t>
+      </w:r>
+    </w:p>
+    <w:p>
+      <w:pPr>
+        <w:pStyle w:val="ListBullet"/>
+      </w:pPr>
+      <w:r>
+        <w:t>Common topics: booking accommodations, inquiring about services, making arrangements</w:t>
+      </w:r>
+    </w:p>
+    <w:p>
+      <w:pPr>
+        <w:pStyle w:val="ListBullet"/>
+      </w:pPr>
+      <w:r>
+        <w:t>Strategy: Focus on specific details like names, numbers, dates, addresses</w:t>
+      </w:r>
+    </w:p>
+    <w:p>
+      <w:pPr>
+        <w:pStyle w:val="ListBullet"/>
+      </w:pPr>
+      <w:r>
+        <w:rPr>
+          <w:b/>
+        </w:rPr>
+        <w:t>Section 2 - General Monologue:</w:t>
+      </w:r>
+    </w:p>
+    <w:p>
+      <w:pPr>
+        <w:pStyle w:val="ListBullet"/>
+      </w:pPr>
+      <w:r>
+        <w:t>One speaker describing places, events, or services</w:t>
+      </w:r>
+    </w:p>
+    <w:p>
+      <w:pPr>
+        <w:pStyle w:val="ListBullet"/>
+      </w:pPr>
+      <w:r>
+        <w:t>Often includes maps or diagrams</w:t>
+      </w:r>
+    </w:p>
+    <w:p>
+      <w:pPr>
+        <w:pStyle w:val="ListBullet"/>
+      </w:pPr>
+      <w:r>
+        <w:t>Common topics: tourist information, facility orientation, event descriptions</w:t>
+      </w:r>
+    </w:p>
+    <w:p>
+      <w:pPr>
+        <w:pStyle w:val="ListBullet"/>
+      </w:pPr>
+      <w:r>
+        <w:t>Strategy: Listen for directional language and sequencing words</w:t>
+      </w:r>
+    </w:p>
+    <w:p>
+      <w:pPr>
+        <w:pStyle w:val="ListBullet"/>
+      </w:pPr>
+      <w:r>
+        <w:rPr>
+          <w:b/>
+        </w:rPr>
+        <w:t>Section 3 - Academic Discussion:</w:t>
+      </w:r>
+    </w:p>
+    <w:p>
+      <w:pPr>
+        <w:pStyle w:val="ListBullet"/>
+      </w:pPr>
+      <w:r>
+        <w:t>2-4 speakers in educational context</w:t>
+      </w:r>
+    </w:p>
+    <w:p>
+      <w:pPr>
+        <w:pStyle w:val="ListBullet"/>
+      </w:pPr>
+      <w:r>
+        <w:t>Multiple opinions and agreement/disagreement</w:t>
+      </w:r>
+    </w:p>
+    <w:p>
+      <w:pPr>
+        <w:pStyle w:val="ListBullet"/>
+      </w:pPr>
+      <w:r>
+        <w:t>Common topics: assignment discussions, research planning, tutorial conversations</w:t>
+      </w:r>
+    </w:p>
+    <w:p>
+      <w:pPr>
+        <w:pStyle w:val="ListBullet"/>
+      </w:pPr>
+      <w:r>
+        <w:t>Strategy: Identify different speakers and their viewpoints</w:t>
+      </w:r>
+    </w:p>
+    <w:p>
+      <w:pPr>
+        <w:pStyle w:val="ListBullet"/>
+      </w:pPr>
+      <w:r>
+        <w:rPr>
+          <w:b/>
+        </w:rPr>
+        <w:t>Section 4 - Academic Lecture (Hardest):</w:t>
+      </w:r>
+    </w:p>
+    <w:p>
+      <w:pPr>
+        <w:pStyle w:val="ListBullet"/>
+      </w:pPr>
+      <w:r>
+        <w:t>Single speaker on academic topic</w:t>
+      </w:r>
+    </w:p>
+    <w:p>
+      <w:pPr>
+        <w:pStyle w:val="ListBullet"/>
+      </w:pPr>
+      <w:r>
+        <w:t>Complex vocabulary and concepts</w:t>
+      </w:r>
+    </w:p>
+    <w:p>
+      <w:pPr>
+        <w:pStyle w:val="ListBullet"/>
+      </w:pPr>
+      <w:r>
+        <w:t>Common topics: research findings, historical accounts, scientific processes</w:t>
+      </w:r>
+    </w:p>
+    <w:p>
+      <w:pPr>
+        <w:pStyle w:val="ListBullet"/>
+      </w:pPr>
+      <w:r>
+        <w:t>Strategy: Focus on main ideas and supporting details</w:t>
+      </w:r>
+    </w:p>
+    <w:p>
+      <w:pPr>
+        <w:pStyle w:val="ListBullet"/>
+      </w:pPr>
+      <w:r>
+        <w:rPr>
+          <w:b/>
+        </w:rPr>
+        <w:t>Question Type Techniques:</w:t>
       </w:r>
     </w:p>
     <w:p>
@@ -1004,8 +2165,37 @@
         </w:rPr>
         <w:t>Multiple Choice:</w:t>
       </w:r>
-      <w:r>
-        <w:t xml:space="preserve"> Focus on understanding the overall meaning rather than matching exact words. Speakers often paraphrase options.</w:t>
+    </w:p>
+    <w:p>
+      <w:pPr>
+        <w:pStyle w:val="ListBullet"/>
+      </w:pPr>
+      <w:r>
+        <w:t>Read all options before listening</w:t>
+      </w:r>
+    </w:p>
+    <w:p>
+      <w:pPr>
+        <w:pStyle w:val="ListBullet"/>
+      </w:pPr>
+      <w:r>
+        <w:t>Listen for synonyms, not exact words</w:t>
+      </w:r>
+    </w:p>
+    <w:p>
+      <w:pPr>
+        <w:pStyle w:val="ListBullet"/>
+      </w:pPr>
+      <w:r>
+        <w:t>Beware of distractors mentioning all options</w:t>
+      </w:r>
+    </w:p>
+    <w:p>
+      <w:pPr>
+        <w:pStyle w:val="ListBullet"/>
+      </w:pPr>
+      <w:r>
+        <w:t>Answer mentions often include "but," "however," "actually"</w:t>
       </w:r>
     </w:p>
     <w:p>
@@ -1018,8 +2208,37 @@
         </w:rPr>
         <w:t>Map/Diagram Labeling:</w:t>
       </w:r>
-      <w:r>
-        <w:t xml:space="preserve"> Familiarize yourself with directional vocabulary (north, opposite, adjacent to). Follow the speaker's description systematically.</w:t>
+    </w:p>
+    <w:p>
+      <w:pPr>
+        <w:pStyle w:val="ListBullet"/>
+      </w:pPr>
+      <w:r>
+        <w:t>Study the visual carefully before listening</w:t>
+      </w:r>
+    </w:p>
+    <w:p>
+      <w:pPr>
+        <w:pStyle w:val="ListBullet"/>
+      </w:pPr>
+      <w:r>
+        <w:t>Identify starting point and compass directions</w:t>
+      </w:r>
+    </w:p>
+    <w:p>
+      <w:pPr>
+        <w:pStyle w:val="ListBullet"/>
+      </w:pPr>
+      <w:r>
+        <w:t>Listen for prepositions: opposite, next to, behind, between</w:t>
+      </w:r>
+    </w:p>
+    <w:p>
+      <w:pPr>
+        <w:pStyle w:val="ListBullet"/>
+      </w:pPr>
+      <w:r>
+        <w:t>Follow the speaker's route mentally</w:t>
       </w:r>
     </w:p>
     <w:p>
@@ -1030,10 +2249,39 @@
         <w:rPr>
           <w:b/>
         </w:rPr>
-        <w:t>Matching:</w:t>
-      </w:r>
-      <w:r>
-        <w:t xml:space="preserve"> Make brief notes next to each option as you listen. Speakers may mention multiple options before giving the correct match.</w:t>
+        <w:t>Form/Note/Table Completion:</w:t>
+      </w:r>
+    </w:p>
+    <w:p>
+      <w:pPr>
+        <w:pStyle w:val="ListBullet"/>
+      </w:pPr>
+      <w:r>
+        <w:t>Note word limits (usually 1-3 words)</w:t>
+      </w:r>
+    </w:p>
+    <w:p>
+      <w:pPr>
+        <w:pStyle w:val="ListBullet"/>
+      </w:pPr>
+      <w:r>
+        <w:t>Predict word types needed (noun, number, adjective)</w:t>
+      </w:r>
+    </w:p>
+    <w:p>
+      <w:pPr>
+        <w:pStyle w:val="ListBullet"/>
+      </w:pPr>
+      <w:r>
+        <w:t>Write exactly what you hear</w:t>
+      </w:r>
+    </w:p>
+    <w:p>
+      <w:pPr>
+        <w:pStyle w:val="ListBullet"/>
+      </w:pPr>
+      <w:r>
+        <w:t>Check spelling matters for common words</w:t>
       </w:r>
     </w:p>
     <w:p>
@@ -1044,10 +2292,39 @@
         <w:rPr>
           <w:b/>
         </w:rPr>
-        <w:t>Form/Note Completion:</w:t>
-      </w:r>
-      <w:r>
-        <w:t xml:space="preserve"> Pay attention to spelling and word limits. Numbers, dates, and proper nouns are common answers.</w:t>
+        <w:t>Matching Questions:</w:t>
+      </w:r>
+    </w:p>
+    <w:p>
+      <w:pPr>
+        <w:pStyle w:val="ListBullet"/>
+      </w:pPr>
+      <w:r>
+        <w:t>Read all options first</w:t>
+      </w:r>
+    </w:p>
+    <w:p>
+      <w:pPr>
+        <w:pStyle w:val="ListBullet"/>
+      </w:pPr>
+      <w:r>
+        <w:t>Make brief notes next to each option while listening</w:t>
+      </w:r>
+    </w:p>
+    <w:p>
+      <w:pPr>
+        <w:pStyle w:val="ListBullet"/>
+      </w:pPr>
+      <w:r>
+        <w:t>Options may be used more than once or not at all</w:t>
+      </w:r>
+    </w:p>
+    <w:p>
+      <w:pPr>
+        <w:pStyle w:val="ListBullet"/>
+      </w:pPr>
+      <w:r>
+        <w:t>Listen for paraphrasing of the options</w:t>
       </w:r>
     </w:p>
     <w:p>
@@ -1058,39 +2335,44 @@
         <w:rPr>
           <w:b/>
         </w:rPr>
-        <w:t>Common Trap Patterns:</w:t>
-      </w:r>
-    </w:p>
-    <w:p>
-      <w:pPr>
-        <w:pStyle w:val="ListBullet"/>
-      </w:pPr>
-      <w:r>
-        <w:t>Speakers changing their minds</w:t>
-      </w:r>
-    </w:p>
-    <w:p>
-      <w:pPr>
-        <w:pStyle w:val="ListBullet"/>
-      </w:pPr>
-      <w:r>
-        <w:t>Distractors mentioned before correct answers</w:t>
-      </w:r>
-    </w:p>
-    <w:p>
-      <w:pPr>
-        <w:pStyle w:val="ListBullet"/>
-      </w:pPr>
-      <w:r>
-        <w:t>Paraphrasing of key information</w:t>
-      </w:r>
-    </w:p>
-    <w:p>
-      <w:pPr>
-        <w:pStyle w:val="ListBullet"/>
-      </w:pPr>
-      <w:r>
-        <w:t>Similar-sounding words (fifteen/fifty)</w:t>
+        <w:t>The Art of Letting Go:</w:t>
+      </w:r>
+    </w:p>
+    <w:p>
+      <w:r>
+        <w:t>If you miss an answer:</w:t>
+      </w:r>
+    </w:p>
+    <w:p>
+      <w:pPr>
+        <w:pStyle w:val="ListNumber"/>
+      </w:pPr>
+      <w:r>
+        <w:t>1. Make a quick guess</w:t>
+      </w:r>
+    </w:p>
+    <w:p>
+      <w:pPr>
+        <w:pStyle w:val="ListNumber"/>
+      </w:pPr>
+      <w:r>
+        <w:t>2. Immediately focus on next question</w:t>
+      </w:r>
+    </w:p>
+    <w:p>
+      <w:pPr>
+        <w:pStyle w:val="ListNumber"/>
+      </w:pPr>
+      <w:r>
+        <w:t>3. Never panic - one missed answer won't ruin your score</w:t>
+      </w:r>
+    </w:p>
+    <w:p>
+      <w:pPr>
+        <w:pStyle w:val="ListNumber"/>
+      </w:pPr>
+      <w:r>
+        <w:t>4. Use question numbers as anchors to stay on track</w:t>
       </w:r>
     </w:p>
     <w:p>
@@ -1101,238 +2383,47 @@
         <w:rPr>
           <w:b/>
         </w:rPr>
-        <w:t>Why this matters for the exam:</w:t>
-      </w:r>
-      <w:r>
-        <w:t xml:space="preserve"> Listening is played once only. Missing concentration for even seconds can cost multiple marks. Strategic listening and prediction can compensate for difficult accents or fast speech.</w:t>
-      </w:r>
-    </w:p>
-    <w:p>
-      <w:pPr>
-        <w:pStyle w:val="Heading3"/>
-      </w:pPr>
-      <w:r>
-        <w:t>4. Study Strategies &amp; Techniques</w:t>
-      </w:r>
-    </w:p>
-    <w:p>
-      <w:r>
-        <w:t>Practice daily with varied materials. Start with slower, clearer recordings and gradually increase difficulty. Always practice under exam conditions - no pausing or replaying. Focus on your weakest question types. Transcribe difficult sections to identify why you missed answers.</w:t>
-      </w:r>
-    </w:p>
-    <w:p>
-      <w:pPr>
-        <w:pStyle w:val="Heading3"/>
-      </w:pPr>
-      <w:r>
-        <w:t>6. High-Quality Resources (with Links)</w:t>
-      </w:r>
-    </w:p>
-    <w:p>
-      <w:pPr>
-        <w:pStyle w:val="ListBullet"/>
-      </w:pPr>
-      <w:r>
-        <w:t>[BBC Learning English 6 Minute English](https://www.bbc.co.uk/learningenglish/english/features/6-minute-english) - Regular listening practice with transcripts</w:t>
-      </w:r>
-    </w:p>
-    <w:p>
-      <w:pPr>
-        <w:pStyle w:val="ListBullet"/>
-      </w:pPr>
-      <w:r>
-        <w:t>[IELTS Liz Listening Tips](https://ieltsliz.com/ielts-listening-tips/) - Comprehensive strategies and practice</w:t>
-      </w:r>
-    </w:p>
-    <w:p>
-      <w:pPr>
-        <w:pStyle w:val="ListBullet"/>
-      </w:pPr>
-      <w:r>
-        <w:t>[British Council Listening Practice Tests](https://takeielts.britishcouncil.org/take-ielts/prepare/free-ielts-practice-tests/listening) - Official practice materials</w:t>
-      </w:r>
-    </w:p>
-    <w:p>
-      <w:pPr>
-        <w:pStyle w:val="ListBullet"/>
-      </w:pPr>
-      <w:r>
-        <w:t>[TED Talks](https://www.ted.com/) - Academic listening practice with various accents</w:t>
-      </w:r>
-    </w:p>
-    <w:p>
-      <w:pPr>
-        <w:pStyle w:val="Heading3"/>
-      </w:pPr>
-      <w:r>
-        <w:t>7. Practice Tools or Platforms</w:t>
-      </w:r>
-    </w:p>
-    <w:p>
-      <w:pPr>
-        <w:pStyle w:val="ListBullet"/>
-      </w:pPr>
-      <w:r>
-        <w:t>IELTS Listening Practice Apps (British Council, IDP)</w:t>
-      </w:r>
-    </w:p>
-    <w:p>
-      <w:pPr>
-        <w:pStyle w:val="ListBullet"/>
-      </w:pPr>
-      <w:r>
-        <w:t>YouTube channels: E2 IELTS, IELTS Advantage</w:t>
-      </w:r>
-    </w:p>
-    <w:p>
-      <w:pPr>
-        <w:pStyle w:val="ListBullet"/>
-      </w:pPr>
-      <w:r>
-        <w:t>Podcast apps set to 1.5x speed for advanced practice</w:t>
-      </w:r>
-    </w:p>
-    <w:p>
-      <w:pPr>
-        <w:pStyle w:val="ListBullet"/>
-      </w:pPr>
-      <w:r>
-        <w:t>Cambridge IELTS books with audio CDs/downloads</w:t>
-      </w:r>
-    </w:p>
-    <w:p>
-      <w:pPr>
-        <w:pStyle w:val="Heading3"/>
-      </w:pPr>
-      <w:r>
-        <w:t>8. Mini Quiz / Self-Test</w:t>
-      </w:r>
-    </w:p>
-    <w:p>
-      <w:pPr>
-        <w:pStyle w:val="ListNumber"/>
-      </w:pPr>
-      <w:r>
-        <w:t>1. What should you do if you miss an answer during the listening test?</w:t>
-      </w:r>
-    </w:p>
-    <w:p>
-      <w:r>
-        <w:t>Answer: Move on and keep following the audio</w:t>
-      </w:r>
-    </w:p>
-    <w:p>
-      <w:r>
-        <w:t>Explanation: Dwelling on missed answers causes you to miss subsequent questions. It's better to lose one mark than several.</w:t>
-      </w:r>
-    </w:p>
-    <w:p>
-      <w:pPr>
-        <w:pStyle w:val="ListNumber"/>
-      </w:pPr>
-      <w:r>
-        <w:t>2. How much time do you have to transfer answers in paper-based IELTS?</w:t>
-      </w:r>
-    </w:p>
-    <w:p>
-      <w:r>
-        <w:t>Answer: 10 minutes</w:t>
-      </w:r>
-    </w:p>
-    <w:p>
-      <w:r>
-        <w:t>Explanation: After the 30-minute listening section, you get 10 additional minutes to transfer answers to the answer sheet and check spelling.</w:t>
-      </w:r>
-    </w:p>
-    <w:p>
-      <w:pPr>
-        <w:pStyle w:val="ListNumber"/>
-      </w:pPr>
-      <w:r>
-        <w:t>3. What's the most common mistake in number-based questions?</w:t>
-      </w:r>
-    </w:p>
-    <w:p>
-      <w:r>
-        <w:t>Answer: Confusing similar-sounding numbers (thirteen/thirty)</w:t>
-      </w:r>
-    </w:p>
-    <w:p>
-      <w:r>
-        <w:t>Explanation: These numbers sound very similar in connected speech. Listen for the stress pattern - thirTEEN vs THIRty.</w:t>
-      </w:r>
-    </w:p>
-    <w:p>
-      <w:pPr>
-        <w:pStyle w:val="ListNumber"/>
-      </w:pPr>
-      <w:r>
-        <w:t>4. Should you write answers in capital letters?</w:t>
-      </w:r>
-    </w:p>
-    <w:p>
-      <w:r>
-        <w:t>Answer: Yes, it's recommended</w:t>
-      </w:r>
-    </w:p>
-    <w:p>
-      <w:r>
-        <w:t>Explanation: Writing in all capitals eliminates potential marking errors due to unclear handwriting and is completely acceptable.</w:t>
-      </w:r>
-    </w:p>
-    <w:p>
-      <w:pPr>
-        <w:pStyle w:val="ListNumber"/>
-      </w:pPr>
-      <w:r>
-        <w:t>5. What happens if you write more words than the limit?</w:t>
-      </w:r>
-    </w:p>
-    <w:p>
-      <w:r>
-        <w:t>Answer: The answer is marked wrong</w:t>
-      </w:r>
-    </w:p>
-    <w:p>
-      <w:r>
-        <w:t>Explanation: If instructions say "NO MORE THAN TWO WORDS," writing three words results in zero marks, even if the information is correct.</w:t>
-      </w:r>
-    </w:p>
-    <w:p>
-      <w:pPr>
-        <w:pStyle w:val="ListBullet"/>
-      </w:pPr>
-      <w:r>
-        <w:t>--</w:t>
-      </w:r>
-    </w:p>
-    <w:p>
-      <w:pPr>
-        <w:pStyle w:val="Heading2"/>
-      </w:pPr>
-      <w:r>
-        <w:t>✅ Topic 3 of 6: Reading Skills &amp; Techniques (⏱️ 20 hrs, 🎯 25% of Exam)</w:t>
-      </w:r>
-    </w:p>
-    <w:p>
-      <w:pPr>
-        <w:pStyle w:val="Heading3"/>
-      </w:pPr>
-      <w:r>
-        <w:t>1. Overview</w:t>
-      </w:r>
-    </w:p>
-    <w:p>
-      <w:r>
-        <w:t>IELTS Reading assesses your ability to understand complex texts quickly and accurately. The module tests various reading skills including skimming for gist, scanning for specific information, and understanding detailed arguments. Real-world relevance: These skills are essential for academic success, professional development, and processing information efficiently in English-speaking environments.</w:t>
-      </w:r>
-    </w:p>
-    <w:p>
-      <w:pPr>
-        <w:pStyle w:val="Heading3"/>
-      </w:pPr>
-      <w:r>
-        <w:t>2. Key Subtopics</w:t>
+        <w:t>Common Distractors:</w:t>
+      </w:r>
+    </w:p>
+    <w:p>
+      <w:pPr>
+        <w:pStyle w:val="ListBullet"/>
+      </w:pPr>
+      <w:r>
+        <w:t>Correct answer mentioned but then changed</w:t>
+      </w:r>
+    </w:p>
+    <w:p>
+      <w:pPr>
+        <w:pStyle w:val="ListBullet"/>
+      </w:pPr>
+      <w:r>
+        <w:t>All options mentioned but only one is correct</w:t>
+      </w:r>
+    </w:p>
+    <w:p>
+      <w:pPr>
+        <w:pStyle w:val="ListBullet"/>
+      </w:pPr>
+      <w:r>
+        <w:t>Similar sounding words (fifteen/fifty)</w:t>
+      </w:r>
+    </w:p>
+    <w:p>
+      <w:pPr>
+        <w:pStyle w:val="ListBullet"/>
+      </w:pPr>
+      <w:r>
+        <w:t>Speaker self-corrects</w:t>
+      </w:r>
+    </w:p>
+    <w:p>
+      <w:pPr>
+        <w:pStyle w:val="ListBullet"/>
+      </w:pPr>
+      <w:r>
+        <w:t>Negative structures that change meaning</w:t>
       </w:r>
     </w:p>
     <w:p>
@@ -1343,10 +2434,47 @@
         <w:rPr>
           <w:b/>
         </w:rPr>
-        <w:t>Reading Techniques Trinity:</w:t>
-      </w:r>
-      <w:r>
-        <w:t xml:space="preserve"> Mastering skimming (quick overview), scanning (finding specific information), and detailed reading (understanding arguments) forms the foundation of IELTS reading success.</w:t>
+        <w:t>Signposting Language to Recognize:</w:t>
+      </w:r>
+    </w:p>
+    <w:p>
+      <w:pPr>
+        <w:pStyle w:val="ListBullet"/>
+      </w:pPr>
+      <w:r>
+        <w:t>Sequencing: Firstly, Next, Finally, Moving on to</w:t>
+      </w:r>
+    </w:p>
+    <w:p>
+      <w:pPr>
+        <w:pStyle w:val="ListBullet"/>
+      </w:pPr>
+      <w:r>
+        <w:t>Emphasis: Most importantly, The key point is, Don't forget</w:t>
+      </w:r>
+    </w:p>
+    <w:p>
+      <w:pPr>
+        <w:pStyle w:val="ListBullet"/>
+      </w:pPr>
+      <w:r>
+        <w:t>Contrast: However, On the other hand, Although</w:t>
+      </w:r>
+    </w:p>
+    <w:p>
+      <w:pPr>
+        <w:pStyle w:val="ListBullet"/>
+      </w:pPr>
+      <w:r>
+        <w:t>Examples: For instance, Such as, Like</w:t>
+      </w:r>
+    </w:p>
+    <w:p>
+      <w:pPr>
+        <w:pStyle w:val="Heading3"/>
+      </w:pPr>
+      <w:r>
+        <w:t>4. Study Strategies &amp; Techniques</w:t>
       </w:r>
     </w:p>
     <w:p>
@@ -1357,10 +2485,39 @@
         <w:rPr>
           <w:b/>
         </w:rPr>
-        <w:t>Question Type Mastery:</w:t>
-      </w:r>
-      <w:r>
-        <w:t xml:space="preserve"> Each question type - from True/False/Not Given to matching headings - requires specific approaches and practice to maximize accuracy.</w:t>
+        <w:t>Daily Practice Routine:</w:t>
+      </w:r>
+    </w:p>
+    <w:p>
+      <w:pPr>
+        <w:pStyle w:val="ListBullet"/>
+      </w:pPr>
+      <w:r>
+        <w:t>30 minutes focused listening practice</w:t>
+      </w:r>
+    </w:p>
+    <w:p>
+      <w:pPr>
+        <w:pStyle w:val="ListBullet"/>
+      </w:pPr>
+      <w:r>
+        <w:t>Transcription exercise (5 minutes of audio = 15 minutes work)</w:t>
+      </w:r>
+    </w:p>
+    <w:p>
+      <w:pPr>
+        <w:pStyle w:val="ListBullet"/>
+      </w:pPr>
+      <w:r>
+        <w:t>Vocabulary building from listening materials</w:t>
+      </w:r>
+    </w:p>
+    <w:p>
+      <w:pPr>
+        <w:pStyle w:val="ListBullet"/>
+      </w:pPr>
+      <w:r>
+        <w:t>Shadow speaking to improve sound recognition</w:t>
       </w:r>
     </w:p>
     <w:p>
@@ -1371,18 +2528,39 @@
         <w:rPr>
           <w:b/>
         </w:rPr>
-        <w:t>Time Management:</w:t>
-      </w:r>
-      <w:r>
-        <w:t xml:space="preserve"> With only 60 minutes for 40 questions across three passages, strategic time allocation becomes crucial for completion.</w:t>
-      </w:r>
-    </w:p>
-    <w:p>
-      <w:pPr>
-        <w:pStyle w:val="Heading3"/>
-      </w:pPr>
-      <w:r>
-        <w:t>3. Detailed Learning Content</w:t>
+        <w:t>Progressive Training Method:</w:t>
+      </w:r>
+    </w:p>
+    <w:p>
+      <w:pPr>
+        <w:pStyle w:val="ListBullet"/>
+      </w:pPr>
+      <w:r>
+        <w:t>Week 1: Practice single question types without time pressure</w:t>
+      </w:r>
+    </w:p>
+    <w:p>
+      <w:pPr>
+        <w:pStyle w:val="ListBullet"/>
+      </w:pPr>
+      <w:r>
+        <w:t>Week 2: Mixed question types with pause button allowed</w:t>
+      </w:r>
+    </w:p>
+    <w:p>
+      <w:pPr>
+        <w:pStyle w:val="ListBullet"/>
+      </w:pPr>
+      <w:r>
+        <w:t>Week 3: Full sections under exam conditions</w:t>
+      </w:r>
+    </w:p>
+    <w:p>
+      <w:pPr>
+        <w:pStyle w:val="ListBullet"/>
+      </w:pPr>
+      <w:r>
+        <w:t>Week 4: Complete practice tests with strict timing</w:t>
       </w:r>
     </w:p>
     <w:p>
@@ -1393,7 +2571,95 @@
         <w:rPr>
           <w:b/>
         </w:rPr>
-        <w:t>Essential Reading Techniques:</w:t>
+        <w:t>Note-Taking Strategies:</w:t>
+      </w:r>
+    </w:p>
+    <w:p>
+      <w:pPr>
+        <w:pStyle w:val="ListBullet"/>
+      </w:pPr>
+      <w:r>
+        <w:t>Use abbreviations consistently (govt = government, uni = university)</w:t>
+      </w:r>
+    </w:p>
+    <w:p>
+      <w:pPr>
+        <w:pStyle w:val="ListBullet"/>
+      </w:pPr>
+      <w:r>
+        <w:t>Write numbers as figures, not words</w:t>
+      </w:r>
+    </w:p>
+    <w:p>
+      <w:pPr>
+        <w:pStyle w:val="ListBullet"/>
+      </w:pPr>
+      <w:r>
+        <w:t>Don't write full sentences</w:t>
+      </w:r>
+    </w:p>
+    <w:p>
+      <w:pPr>
+        <w:pStyle w:val="ListBullet"/>
+      </w:pPr>
+      <w:r>
+        <w:t>Use symbols: ↑ (increase), ↓ (decrease), = (equals), ≠ (different)</w:t>
+      </w:r>
+    </w:p>
+    <w:p>
+      <w:pPr>
+        <w:pStyle w:val="Heading3"/>
+      </w:pPr>
+      <w:r>
+        <w:t>6. High-Quality Resources (with Links)</w:t>
+      </w:r>
+    </w:p>
+    <w:p>
+      <w:pPr>
+        <w:pStyle w:val="ListBullet"/>
+      </w:pPr>
+      <w:r>
+        <w:t>[IELTS Liz Listening Practice](https://ieltsliz.com/ielts-listening/) – Free practice tests with tips</w:t>
+      </w:r>
+    </w:p>
+    <w:p>
+      <w:pPr>
+        <w:pStyle w:val="ListBullet"/>
+      </w:pPr>
+      <w:r>
+        <w:t>[British Council Listening Practice](https://learnenglish.britishcouncil.org/skills/listening) – Varied listening exercises with transcripts</w:t>
+      </w:r>
+    </w:p>
+    <w:p>
+      <w:pPr>
+        <w:pStyle w:val="ListBullet"/>
+      </w:pPr>
+      <w:r>
+        <w:t>[IELTS Official Practice Materials](https://www.ielts.org/for-test-takers/sample-test-questions) – Authentic test samples</w:t>
+      </w:r>
+    </w:p>
+    <w:p>
+      <w:pPr>
+        <w:pStyle w:val="ListBullet"/>
+      </w:pPr>
+      <w:r>
+        <w:t>[BBC Learning English](https://www.bbc.co.uk/learningenglish/english/features/6-minute-english) – Regular listening practice with various accents</w:t>
+      </w:r>
+    </w:p>
+    <w:p>
+      <w:pPr>
+        <w:pStyle w:val="ListBullet"/>
+      </w:pPr>
+      <w:r>
+        <w:t>[TED Talks](https://www.ted.com/talks) – Academic listening practice for Section 4 preparation</w:t>
+      </w:r>
+    </w:p>
+    <w:p>
+      <w:pPr>
+        <w:pStyle w:val="Heading3"/>
+      </w:pPr>
+      <w:r>
+        <w:t>7. Practice Tools or Platforms</w:t>
       </w:r>
     </w:p>
     <w:p>
@@ -1404,39 +2670,10 @@
         <w:rPr>
           <w:b/>
         </w:rPr>
-        <w:t>Skimming (2-3 minutes per passage):</w:t>
-      </w:r>
-    </w:p>
-    <w:p>
-      <w:pPr>
-        <w:pStyle w:val="ListBullet"/>
-      </w:pPr>
-      <w:r>
-        <w:t>Read title, headings, and first/last sentences of paragraphs</w:t>
-      </w:r>
-    </w:p>
-    <w:p>
-      <w:pPr>
-        <w:pStyle w:val="ListBullet"/>
-      </w:pPr>
-      <w:r>
-        <w:t>Identify main theme and text organization</w:t>
-      </w:r>
-    </w:p>
-    <w:p>
-      <w:pPr>
-        <w:pStyle w:val="ListBullet"/>
-      </w:pPr>
-      <w:r>
-        <w:t>Note key topics in each paragraph</w:t>
-      </w:r>
-    </w:p>
-    <w:p>
-      <w:pPr>
-        <w:pStyle w:val="ListBullet"/>
-      </w:pPr>
-      <w:r>
-        <w:t>Don't read every word</w:t>
+        <w:t>IELTS Listening Practice Apps:</w:t>
+      </w:r>
+      <w:r>
+        <w:t xml:space="preserve"> Official IELTS Prep app, IELTS Listening Master</w:t>
       </w:r>
     </w:p>
     <w:p>
@@ -1447,39 +2684,10 @@
         <w:rPr>
           <w:b/>
         </w:rPr>
-        <w:t>Scanning (locating specific information):</w:t>
-      </w:r>
-    </w:p>
-    <w:p>
-      <w:pPr>
-        <w:pStyle w:val="ListBullet"/>
-      </w:pPr>
-      <w:r>
-        <w:t>Use keywords from questions</w:t>
-      </w:r>
-    </w:p>
-    <w:p>
-      <w:pPr>
-        <w:pStyle w:val="ListBullet"/>
-      </w:pPr>
-      <w:r>
-        <w:t>Look for synonyms and paraphrases</w:t>
-      </w:r>
-    </w:p>
-    <w:p>
-      <w:pPr>
-        <w:pStyle w:val="ListBullet"/>
-      </w:pPr>
-      <w:r>
-        <w:t>Pay attention to proper nouns, numbers, dates</w:t>
-      </w:r>
-    </w:p>
-    <w:p>
-      <w:pPr>
-        <w:pStyle w:val="ListBullet"/>
-      </w:pPr>
-      <w:r>
-        <w:t>Use text features (bold, italics) as guides</w:t>
+        <w:t>YouTube Channels:</w:t>
+      </w:r>
+      <w:r>
+        <w:t xml:space="preserve"> IELTS Official, Asad Yaqub IELTS</w:t>
       </w:r>
     </w:p>
     <w:p>
@@ -1490,39 +2698,10 @@
         <w:rPr>
           <w:b/>
         </w:rPr>
-        <w:t>Detailed Reading (for complex questions):</w:t>
-      </w:r>
-    </w:p>
-    <w:p>
-      <w:pPr>
-        <w:pStyle w:val="ListBullet"/>
-      </w:pPr>
-      <w:r>
-        <w:t>Read carefully around located information</w:t>
-      </w:r>
-    </w:p>
-    <w:p>
-      <w:pPr>
-        <w:pStyle w:val="ListBullet"/>
-      </w:pPr>
-      <w:r>
-        <w:t>Understand relationships between ideas</w:t>
-      </w:r>
-    </w:p>
-    <w:p>
-      <w:pPr>
-        <w:pStyle w:val="ListBullet"/>
-      </w:pPr>
-      <w:r>
-        <w:t>Identify writer's opinion vs facts</w:t>
-      </w:r>
-    </w:p>
-    <w:p>
-      <w:pPr>
-        <w:pStyle w:val="ListBullet"/>
-      </w:pPr>
-      <w:r>
-        <w:t>Follow logical arguments</w:t>
+        <w:t>Podcast Resources:</w:t>
+      </w:r>
+      <w:r>
+        <w:t xml:space="preserve"> BBC 6 Minute English, IELTS Energy Podcast</w:t>
       </w:r>
     </w:p>
     <w:p>
@@ -1533,7 +2712,10 @@
         <w:rPr>
           <w:b/>
         </w:rPr>
-        <w:t>Question Type Strategies:</w:t>
+        <w:t>Online Simulators:</w:t>
+      </w:r>
+      <w:r>
+        <w:t xml:space="preserve"> IELTSonlinetests.com, Mini-ielts.com</w:t>
       </w:r>
     </w:p>
     <w:p>
@@ -1544,39 +2726,18 @@
         <w:rPr>
           <w:b/>
         </w:rPr>
-        <w:t>True/False/Not Given (T/F/NG):</w:t>
-      </w:r>
-    </w:p>
-    <w:p>
-      <w:pPr>
-        <w:pStyle w:val="ListBullet"/>
-      </w:pPr>
-      <w:r>
-        <w:t>True: Information matches the text</w:t>
-      </w:r>
-    </w:p>
-    <w:p>
-      <w:pPr>
-        <w:pStyle w:val="ListBullet"/>
-      </w:pPr>
-      <w:r>
-        <w:t>False: Information contradicts the text</w:t>
-      </w:r>
-    </w:p>
-    <w:p>
-      <w:pPr>
-        <w:pStyle w:val="ListBullet"/>
-      </w:pPr>
-      <w:r>
-        <w:t>Not Given: Information is not mentioned</w:t>
-      </w:r>
-    </w:p>
-    <w:p>
-      <w:pPr>
-        <w:pStyle w:val="ListBullet"/>
-      </w:pPr>
-      <w:r>
-        <w:t>Common error: Assuming logical conclusions = True</w:t>
+        <w:t>Cambridge IELTS Books:</w:t>
+      </w:r>
+      <w:r>
+        <w:t xml:space="preserve"> Audio files freely available online</w:t>
+      </w:r>
+    </w:p>
+    <w:p>
+      <w:pPr>
+        <w:pStyle w:val="Heading3"/>
+      </w:pPr>
+      <w:r>
+        <w:t>8. Mini Quiz / Self-Test</w:t>
       </w:r>
     </w:p>
     <w:p>
@@ -1587,39 +2748,20 @@
         <w:rPr>
           <w:b/>
         </w:rPr>
-        <w:t>Matching Headings:</w:t>
-      </w:r>
-    </w:p>
-    <w:p>
-      <w:pPr>
-        <w:pStyle w:val="ListBullet"/>
-      </w:pPr>
-      <w:r>
-        <w:t>Read headings first</w:t>
-      </w:r>
-    </w:p>
-    <w:p>
-      <w:pPr>
-        <w:pStyle w:val="ListBullet"/>
-      </w:pPr>
-      <w:r>
-        <w:t>Identify paragraph themes, not details</w:t>
-      </w:r>
-    </w:p>
-    <w:p>
-      <w:pPr>
-        <w:pStyle w:val="ListBullet"/>
-      </w:pPr>
-      <w:r>
-        <w:t>Cross out used headings</w:t>
-      </w:r>
-    </w:p>
-    <w:p>
-      <w:pPr>
-        <w:pStyle w:val="ListBullet"/>
-      </w:pPr>
-      <w:r>
-        <w:t>Leave difficult ones until end</w:t>
+        <w:t>Question 1:</w:t>
+      </w:r>
+      <w:r>
+        <w:t xml:space="preserve"> How many times will you hear each recording in the IELTS Listening test?</w:t>
+      </w:r>
+    </w:p>
+    <w:p>
+      <w:r>
+        <w:t>Answer: Once</w:t>
+      </w:r>
+    </w:p>
+    <w:p>
+      <w:r>
+        <w:t>Explanation: Each recording is played only once, making concentration crucial. There's no opportunity to listen again.</w:t>
       </w:r>
     </w:p>
     <w:p>
@@ -1630,39 +2772,20 @@
         <w:rPr>
           <w:b/>
         </w:rPr>
-        <w:t>Multiple Choice:</w:t>
-      </w:r>
-    </w:p>
-    <w:p>
-      <w:pPr>
-        <w:pStyle w:val="ListBullet"/>
-      </w:pPr>
-      <w:r>
-        <w:t>Read questions before passage</w:t>
-      </w:r>
-    </w:p>
-    <w:p>
-      <w:pPr>
-        <w:pStyle w:val="ListBullet"/>
-      </w:pPr>
-      <w:r>
-        <w:t>Eliminate obviously wrong answers</w:t>
-      </w:r>
-    </w:p>
-    <w:p>
-      <w:pPr>
-        <w:pStyle w:val="ListBullet"/>
-      </w:pPr>
-      <w:r>
-        <w:t>Watch for paraphrasing</w:t>
-      </w:r>
-    </w:p>
-    <w:p>
-      <w:pPr>
-        <w:pStyle w:val="ListBullet"/>
-      </w:pPr>
-      <w:r>
-        <w:t>Check all options before choosing</w:t>
+        <w:t>Question 2:</w:t>
+      </w:r>
+      <w:r>
+        <w:t xml:space="preserve"> How much time do you have to transfer answers in the paper-based test?</w:t>
+      </w:r>
+    </w:p>
+    <w:p>
+      <w:r>
+        <w:t>Answer: 10 minutes</w:t>
+      </w:r>
+    </w:p>
+    <w:p>
+      <w:r>
+        <w:t>Explanation: After the 30-minute listening test, you get 10 extra minutes to transfer answers to the answer sheet. Computer-based test takers get 2 minutes to check answers.</w:t>
       </w:r>
     </w:p>
     <w:p>
@@ -1673,39 +2796,20 @@
         <w:rPr>
           <w:b/>
         </w:rPr>
-        <w:t>Summary Completion:</w:t>
-      </w:r>
-    </w:p>
-    <w:p>
-      <w:pPr>
-        <w:pStyle w:val="ListBullet"/>
-      </w:pPr>
-      <w:r>
-        <w:t>Identify which part of text is summarized</w:t>
-      </w:r>
-    </w:p>
-    <w:p>
-      <w:pPr>
-        <w:pStyle w:val="ListBullet"/>
-      </w:pPr>
-      <w:r>
-        <w:t>Note word limits</w:t>
-      </w:r>
-    </w:p>
-    <w:p>
-      <w:pPr>
-        <w:pStyle w:val="ListBullet"/>
-      </w:pPr>
-      <w:r>
-        <w:t>Check grammar fits</w:t>
-      </w:r>
-    </w:p>
-    <w:p>
-      <w:pPr>
-        <w:pStyle w:val="ListBullet"/>
-      </w:pPr>
-      <w:r>
-        <w:t>Use context clues</w:t>
+        <w:t>Question 3:</w:t>
+      </w:r>
+      <w:r>
+        <w:t xml:space="preserve"> Do answers in the listening test always come in order?</w:t>
+      </w:r>
+    </w:p>
+    <w:p>
+      <w:r>
+        <w:t>Answer: Yes</w:t>
+      </w:r>
+    </w:p>
+    <w:p>
+      <w:r>
+        <w:t>Explanation: Answers always appear in the order of question numbers, helping you stay on track during the test.</w:t>
       </w:r>
     </w:p>
     <w:p>
@@ -1716,39 +2820,20 @@
         <w:rPr>
           <w:b/>
         </w:rPr>
-        <w:t>Time Management Framework:</w:t>
-      </w:r>
-    </w:p>
-    <w:p>
-      <w:pPr>
-        <w:pStyle w:val="ListBullet"/>
-      </w:pPr>
-      <w:r>
-        <w:t>Passage 1: 15-17 minutes (usually easiest)</w:t>
-      </w:r>
-    </w:p>
-    <w:p>
-      <w:pPr>
-        <w:pStyle w:val="ListBullet"/>
-      </w:pPr>
-      <w:r>
-        <w:t>Passage 2: 18-20 minutes</w:t>
-      </w:r>
-    </w:p>
-    <w:p>
-      <w:pPr>
-        <w:pStyle w:val="ListBullet"/>
-      </w:pPr>
-      <w:r>
-        <w:t>Passage 3: 20-23 minutes</w:t>
-      </w:r>
-    </w:p>
-    <w:p>
-      <w:pPr>
-        <w:pStyle w:val="ListBullet"/>
-      </w:pPr>
-      <w:r>
-        <w:t>Final check: 2-5 minutes</w:t>
+        <w:t>Question 4:</w:t>
+      </w:r>
+      <w:r>
+        <w:t xml:space="preserve"> If the word limit says "NO MORE THAN TWO WORDS AND/OR A NUMBER," what's the maximum you can write?</w:t>
+      </w:r>
+    </w:p>
+    <w:p>
+      <w:r>
+        <w:t>Answer: Two words and one number</w:t>
+      </w:r>
+    </w:p>
+    <w:p>
+      <w:r>
+        <w:t>Explanation: This format allows combinations like "15 Castle Street" or "two books" but not "the big red car."</w:t>
       </w:r>
     </w:p>
     <w:p>
@@ -1759,10 +2844,36 @@
         <w:rPr>
           <w:b/>
         </w:rPr>
-        <w:t>Why this matters for the exam:</w:t>
-      </w:r>
-      <w:r>
-        <w:t xml:space="preserve"> Poor technique leads to running out of time or misunderstanding questions. Many test-takers read too slowly or spend excessive time on difficult questions, leaving easier marks unanswered.</w:t>
+        <w:t>Question 5:</w:t>
+      </w:r>
+      <w:r>
+        <w:t xml:space="preserve"> Should you write "dollars" if you hear "$50" and the question asks for amount?</w:t>
+      </w:r>
+    </w:p>
+    <w:p>
+      <w:r>
+        <w:t>Answer: No, write "50 dollars" or "$50"</w:t>
+      </w:r>
+    </w:p>
+    <w:p>
+      <w:r>
+        <w:t>Explanation: Write exactly what would fit grammatically in the sentence. If you hear "$50," you can write either "50 dollars" or "$50."</w:t>
+      </w:r>
+    </w:p>
+    <w:p>
+      <w:pPr>
+        <w:pStyle w:val="ListBullet"/>
+      </w:pPr>
+      <w:r>
+        <w:t>--</w:t>
+      </w:r>
+    </w:p>
+    <w:p>
+      <w:pPr>
+        <w:pStyle w:val="Heading2"/>
+      </w:pPr>
+      <w:r>
+        <w:t>✅ Topic 4 of 4: IELTS Speaking (⏱️ 20 hrs, 🎯 25% of Overall Score)</w:t>
       </w:r>
     </w:p>
     <w:p>
@@ -1770,219 +2881,12 @@
         <w:pStyle w:val="Heading3"/>
       </w:pPr>
       <w:r>
-        <w:t>4. Study Strategies &amp; Techniques</w:t>
-      </w:r>
-    </w:p>
-    <w:p>
-      <w:r>
-        <w:t>Begin with easier passages to build confidence. Practice identifying question types quickly. Time yourself strictly - use a timer for each passage. Read diverse topics daily to build vocabulary and reading speed. Focus on understanding paragraph purposes rather than memorizing details.</w:t>
-      </w:r>
-    </w:p>
-    <w:p>
-      <w:pPr>
-        <w:pStyle w:val="Heading3"/>
-      </w:pPr>
-      <w:r>
-        <w:t>6. High-Quality Resources (with Links)</w:t>
-      </w:r>
-    </w:p>
-    <w:p>
-      <w:pPr>
-        <w:pStyle w:val="ListBullet"/>
-      </w:pPr>
-      <w:r>
-        <w:t>[IELTS Academic Reading Practice](https://www.ielts-exam.net/academic_reading/) - Free practice passages with answers</w:t>
-      </w:r>
-    </w:p>
-    <w:p>
-      <w:pPr>
-        <w:pStyle w:val="ListBullet"/>
-      </w:pPr>
-      <w:r>
-        <w:t>[Reading Strategies Video Guide](https://www.youtube.com/watch?v=pbz6IZxBSHs) - Visual explanation of techniques</w:t>
-      </w:r>
-    </w:p>
-    <w:p>
-      <w:pPr>
-        <w:pStyle w:val="ListBullet"/>
-      </w:pPr>
-      <w:r>
-        <w:t>[The Guardian UK](https://www.theguardian.com/uk) - Quality articles for daily reading practice</w:t>
-      </w:r>
-    </w:p>
-    <w:p>
-      <w:pPr>
-        <w:pStyle w:val="ListBullet"/>
-      </w:pPr>
-      <w:r>
-        <w:t>[Nature Journal](https://www.nature.com/) - Academic articles similar to IELTS passages</w:t>
-      </w:r>
-    </w:p>
-    <w:p>
-      <w:pPr>
-        <w:pStyle w:val="Heading3"/>
-      </w:pPr>
-      <w:r>
-        <w:t>7. Practice Tools or Platforms</w:t>
-      </w:r>
-    </w:p>
-    <w:p>
-      <w:pPr>
-        <w:pStyle w:val="ListBullet"/>
-      </w:pPr>
-      <w:r>
-        <w:t>Cambridge IELTS Books 11-18 (most authentic)</w:t>
-      </w:r>
-    </w:p>
-    <w:p>
-      <w:pPr>
-        <w:pStyle w:val="ListBullet"/>
-      </w:pPr>
-      <w:r>
-        <w:t>IELTS Online Tests (computer-based practice)</w:t>
-      </w:r>
-    </w:p>
-    <w:p>
-      <w:pPr>
-        <w:pStyle w:val="ListBullet"/>
-      </w:pPr>
-      <w:r>
-        <w:t>Road to IELTS (British Council online course)</w:t>
-      </w:r>
-    </w:p>
-    <w:p>
-      <w:pPr>
-        <w:pStyle w:val="ListBullet"/>
-      </w:pPr>
-      <w:r>
-        <w:t>Readtheory.org for building reading speed</w:t>
-      </w:r>
-    </w:p>
-    <w:p>
-      <w:pPr>
-        <w:pStyle w:val="Heading3"/>
-      </w:pPr>
-      <w:r>
-        <w:t>8. Mini Quiz / Self-Test</w:t>
-      </w:r>
-    </w:p>
-    <w:p>
-      <w:pPr>
-        <w:pStyle w:val="ListNumber"/>
-      </w:pPr>
-      <w:r>
-        <w:t>1. What's the key difference between False and Not Given?</w:t>
-      </w:r>
-    </w:p>
-    <w:p>
-      <w:r>
-        <w:t>Answer: False means the text directly contradicts the statement; Not Given means no information about it exists</w:t>
-      </w:r>
-    </w:p>
-    <w:p>
-      <w:r>
-        <w:t>Explanation: Many students mark Not Given as False when they can't find information, but False requires explicit contradiction in the text.</w:t>
-      </w:r>
-    </w:p>
-    <w:p>
-      <w:pPr>
-        <w:pStyle w:val="ListNumber"/>
-      </w:pPr>
-      <w:r>
-        <w:t>2. Should you read the entire passage before attempting questions?</w:t>
-      </w:r>
-    </w:p>
-    <w:p>
-      <w:r>
-        <w:t>Answer: No, skim first, then read relevant sections for specific questions</w:t>
-      </w:r>
-    </w:p>
-    <w:p>
-      <w:r>
-        <w:t>Explanation: Reading everything wastes time. Efficient readers skim for structure, then read detailed sections as needed for questions.</w:t>
-      </w:r>
-    </w:p>
-    <w:p>
-      <w:pPr>
-        <w:pStyle w:val="ListNumber"/>
-      </w:pPr>
-      <w:r>
-        <w:t>3. How should you handle unfamiliar vocabulary?</w:t>
-      </w:r>
-    </w:p>
-    <w:p>
-      <w:r>
-        <w:t>Answer: Use context clues and continue reading</w:t>
-      </w:r>
-    </w:p>
-    <w:p>
-      <w:r>
-        <w:t>Explanation: Stopping to worry about every unknown word wastes time. IELTS tests reading comprehension, not vocabulary knowledge.</w:t>
-      </w:r>
-    </w:p>
-    <w:p>
-      <w:pPr>
-        <w:pStyle w:val="ListNumber"/>
-      </w:pPr>
-      <w:r>
-        <w:t>4. What's the recommended time for each passage?</w:t>
-      </w:r>
-    </w:p>
-    <w:p>
-      <w:r>
-        <w:t>Answer: Approximately 20 minutes</w:t>
-      </w:r>
-    </w:p>
-    <w:p>
-      <w:r>
-        <w:t>Explanation: This includes reading and answering questions. Adjust based on difficulty - spend less on easier passages to bank time.</w:t>
-      </w:r>
-    </w:p>
-    <w:p>
-      <w:pPr>
-        <w:pStyle w:val="ListNumber"/>
-      </w:pPr>
-      <w:r>
-        <w:t>5. Where do answers typically appear for True/False/Not Given questions?</w:t>
-      </w:r>
-    </w:p>
-    <w:p>
-      <w:r>
-        <w:t>Answer: Usually in order within the text</w:t>
-      </w:r>
-    </w:p>
-    <w:p>
-      <w:r>
-        <w:t>Explanation: Answers generally follow text order, so if you find answer 3, answer 4 is likely in the following paragraphs.</w:t>
-      </w:r>
-    </w:p>
-    <w:p>
-      <w:pPr>
-        <w:pStyle w:val="ListBullet"/>
-      </w:pPr>
-      <w:r>
-        <w:t>--</w:t>
-      </w:r>
-    </w:p>
-    <w:p>
-      <w:pPr>
-        <w:pStyle w:val="Heading2"/>
-      </w:pPr>
-      <w:r>
-        <w:t>✅ Topic 4 of 6: Writing Task 1 &amp; 2 Mastery (⏱️ 25 hrs, 🎯 25% of Exam)</w:t>
-      </w:r>
-    </w:p>
-    <w:p>
-      <w:pPr>
-        <w:pStyle w:val="Heading3"/>
-      </w:pPr>
-      <w:r>
         <w:t>1. Overview</w:t>
       </w:r>
     </w:p>
     <w:p>
       <w:r>
-        <w:t>IELTS Writing tests your ability to organize ideas clearly, use appropriate vocabulary and grammar, and address specific task requirements. Task 2 carries more weight (66%) than Task 1 (33%), making strategic time management crucial. Real-world application: These skills transfer directly to academic essays, professional reports, and business correspondence.</w:t>
+        <w:t>IELTS Speaking evaluates your spoken English through a face-to-face interview with a certified examiner. The 11-14 minute test consists of three parts, each designed to assess different aspects of your speaking ability. Unlike other sections, Speaking tests your real-time communication skills, including fluency, pronunciation, and ability to express ideas spontaneously. Real-world applications include job interviews, academic presentations, social interactions, and professional networking in English-speaking environments.</w:t>
       </w:r>
     </w:p>
     <w:p>
@@ -2001,10 +2905,10 @@
         <w:rPr>
           <w:b/>
         </w:rPr>
-        <w:t>Task Response and Structure:</w:t>
-      </w:r>
-      <w:r>
-        <w:t xml:space="preserve"> Understanding exactly what each question asks and organizing responses accordingly determines your task achievement score. Each essay type requires specific organizational patterns.</w:t>
+        <w:t>Three Speaking Parts:</w:t>
+      </w:r>
+      <w:r>
+        <w:t xml:space="preserve"> Part 1 involves familiar topics about yourself and your life (4-5 minutes), Part 2 requires a 2-minute monologue on a given topic with 1 minute preparation, and Part 3 features abstract discussion related to Part 2 theme (4-5 minutes). Each part progressively tests more complex language skills.</w:t>
       </w:r>
     </w:p>
     <w:p>
@@ -2015,10 +2919,10 @@
         <w:rPr>
           <w:b/>
         </w:rPr>
-        <w:t>Coherence and Cohesion:</w:t>
-      </w:r>
-      <w:r>
-        <w:t xml:space="preserve"> Logical flow of ideas, appropriate paragraphing, and skillful use of linking devices create reader-friendly texts that score highly.</w:t>
+        <w:t>Four Assessment Criteria:</w:t>
+      </w:r>
+      <w:r>
+        <w:t xml:space="preserve"> Your speaking is evaluated equally on Fluency and Coherence (25%), Lexical Resource (25%), Grammatical Range and Accuracy (25%), and Pronunciation (25%). Understanding these criteria helps focus your preparation effectively.</w:t>
       </w:r>
     </w:p>
     <w:p>
@@ -2029,795 +2933,10 @@
         <w:rPr>
           <w:b/>
         </w:rPr>
-        <w:t>Lexical Resource and Grammar:</w:t>
-      </w:r>
-      <w:r>
-        <w:t xml:space="preserve"> Demonstrating vocabulary range while maintaining accuracy, plus showing grammatical variety with control, significantly impacts band scores.</w:t>
-      </w:r>
-    </w:p>
-    <w:p>
-      <w:pPr>
-        <w:pStyle w:val="Heading3"/>
-      </w:pPr>
-      <w:r>
-        <w:t>3. Detailed Learning Content</w:t>
-      </w:r>
-    </w:p>
-    <w:p>
-      <w:pPr>
-        <w:pStyle w:val="ListBullet"/>
-      </w:pPr>
-      <w:r>
-        <w:rPr>
-          <w:b/>
-        </w:rPr>
-        <w:t>Task 1 Academic - Visual Data Description:</w:t>
-      </w:r>
-    </w:p>
-    <w:p>
-      <w:pPr>
-        <w:pStyle w:val="ListBullet"/>
-      </w:pPr>
-      <w:r>
-        <w:rPr>
-          <w:b/>
-        </w:rPr>
-        <w:t>Structure Template:</w:t>
-      </w:r>
-    </w:p>
-    <w:p>
-      <w:pPr>
-        <w:pStyle w:val="ListBullet"/>
-      </w:pPr>
-      <w:r>
-        <w:t>Introduction: Paraphrase what the visual shows (1-2 sentences)</w:t>
-      </w:r>
-    </w:p>
-    <w:p>
-      <w:pPr>
-        <w:pStyle w:val="ListBullet"/>
-      </w:pPr>
-      <w:r>
-        <w:t>Overview: 2-3 main trends or features (2-3 sentences)</w:t>
-      </w:r>
-    </w:p>
-    <w:p>
-      <w:pPr>
-        <w:pStyle w:val="ListBullet"/>
-      </w:pPr>
-      <w:r>
-        <w:t>Body Paragraph 1: Detailed description with data</w:t>
-      </w:r>
-    </w:p>
-    <w:p>
-      <w:pPr>
-        <w:pStyle w:val="ListBullet"/>
-      </w:pPr>
-      <w:r>
-        <w:t>Body Paragraph 2: Further details and comparisons</w:t>
-      </w:r>
-    </w:p>
-    <w:p>
-      <w:pPr>
-        <w:pStyle w:val="ListBullet"/>
-      </w:pPr>
-      <w:r>
-        <w:rPr>
-          <w:b/>
-        </w:rPr>
-        <w:t>Language for Trends:</w:t>
-      </w:r>
-    </w:p>
-    <w:p>
-      <w:pPr>
-        <w:pStyle w:val="ListBullet"/>
-      </w:pPr>
-      <w:r>
-        <w:t>Increase: rise, grow, climb, soar, surge</w:t>
-      </w:r>
-    </w:p>
-    <w:p>
-      <w:pPr>
-        <w:pStyle w:val="ListBullet"/>
-      </w:pPr>
-      <w:r>
-        <w:t>Decrease: fall, drop, decline, plunge, dip</w:t>
-      </w:r>
-    </w:p>
-    <w:p>
-      <w:pPr>
-        <w:pStyle w:val="ListBullet"/>
-      </w:pPr>
-      <w:r>
-        <w:t>Stability: remain stable, plateau, level off</w:t>
-      </w:r>
-    </w:p>
-    <w:p>
-      <w:pPr>
-        <w:pStyle w:val="ListBullet"/>
-      </w:pPr>
-      <w:r>
-        <w:t>Fluctuation: fluctuate, vary, oscillate</w:t>
-      </w:r>
-    </w:p>
-    <w:p>
-      <w:pPr>
-        <w:pStyle w:val="ListBullet"/>
-      </w:pPr>
-      <w:r>
-        <w:rPr>
-          <w:b/>
-        </w:rPr>
-        <w:t>Data Comparison Techniques:</w:t>
-      </w:r>
-    </w:p>
-    <w:p>
-      <w:pPr>
-        <w:pStyle w:val="ListBullet"/>
-      </w:pPr>
-      <w:r>
-        <w:t>Use approximations: "approximately," "roughly," "just over"</w:t>
-      </w:r>
-    </w:p>
-    <w:p>
-      <w:pPr>
-        <w:pStyle w:val="ListBullet"/>
-      </w:pPr>
-      <w:r>
-        <w:t>Compare with fractions: "twice as much," "three times higher"</w:t>
-      </w:r>
-    </w:p>
-    <w:p>
-      <w:pPr>
-        <w:pStyle w:val="ListBullet"/>
-      </w:pPr>
-      <w:r>
-        <w:t>Show contrast: "whereas," "while," "in contrast"</w:t>
-      </w:r>
-    </w:p>
-    <w:p>
-      <w:pPr>
-        <w:pStyle w:val="ListBullet"/>
-      </w:pPr>
-      <w:r>
-        <w:rPr>
-          <w:b/>
-        </w:rPr>
-        <w:t>Task 1 General Training - Letter Writing:</w:t>
-      </w:r>
-    </w:p>
-    <w:p>
-      <w:pPr>
-        <w:pStyle w:val="ListBullet"/>
-      </w:pPr>
-      <w:r>
-        <w:rPr>
-          <w:b/>
-        </w:rPr>
-        <w:t>Letter Types and Tone:</w:t>
-      </w:r>
-    </w:p>
-    <w:p>
-      <w:pPr>
-        <w:pStyle w:val="ListBullet"/>
-      </w:pPr>
-      <w:r>
-        <w:t>Formal: Request, complaint, application</w:t>
-      </w:r>
-    </w:p>
-    <w:p>
-      <w:pPr>
-        <w:pStyle w:val="ListBullet"/>
-      </w:pPr>
-      <w:r>
-        <w:t>Semi-formal: Work colleague, neighbor</w:t>
-      </w:r>
-    </w:p>
-    <w:p>
-      <w:pPr>
-        <w:pStyle w:val="ListBullet"/>
-      </w:pPr>
-      <w:r>
-        <w:t>Informal: Friend, family member</w:t>
-      </w:r>
-    </w:p>
-    <w:p>
-      <w:pPr>
-        <w:pStyle w:val="ListBullet"/>
-      </w:pPr>
-      <w:r>
-        <w:rPr>
-          <w:b/>
-        </w:rPr>
-        <w:t>Structure:</w:t>
-      </w:r>
-    </w:p>
-    <w:p>
-      <w:pPr>
-        <w:pStyle w:val="ListBullet"/>
-      </w:pPr>
-      <w:r>
-        <w:t>Opening (purpose statement)</w:t>
-      </w:r>
-    </w:p>
-    <w:p>
-      <w:pPr>
-        <w:pStyle w:val="ListBullet"/>
-      </w:pPr>
-      <w:r>
-        <w:t>3 body paragraphs (3 bullet points)</w:t>
-      </w:r>
-    </w:p>
-    <w:p>
-      <w:pPr>
-        <w:pStyle w:val="ListBullet"/>
-      </w:pPr>
-      <w:r>
-        <w:t>Appropriate closing</w:t>
-      </w:r>
-    </w:p>
-    <w:p>
-      <w:pPr>
-        <w:pStyle w:val="ListBullet"/>
-      </w:pPr>
-      <w:r>
-        <w:rPr>
-          <w:b/>
-        </w:rPr>
-        <w:t>Task 2 - Essay Writing (Both Versions):</w:t>
-      </w:r>
-    </w:p>
-    <w:p>
-      <w:pPr>
-        <w:pStyle w:val="ListBullet"/>
-      </w:pPr>
-      <w:r>
-        <w:rPr>
-          <w:b/>
-        </w:rPr>
-        <w:t>Common Essay Types and Structures:</w:t>
-      </w:r>
-    </w:p>
-    <w:p>
-      <w:pPr>
-        <w:pStyle w:val="ListBullet"/>
-      </w:pPr>
-      <w:r>
-        <w:rPr>
-          <w:b/>
-        </w:rPr>
-        <w:t>Opinion Essays (Agree/Disagree):</w:t>
-      </w:r>
-    </w:p>
-    <w:p>
-      <w:pPr>
-        <w:pStyle w:val="ListBullet"/>
-      </w:pPr>
-      <w:r>
-        <w:t>Introduction: Paraphrase question + clear position</w:t>
-      </w:r>
-    </w:p>
-    <w:p>
-      <w:pPr>
-        <w:pStyle w:val="ListBullet"/>
-      </w:pPr>
-      <w:r>
-        <w:t>Body 1: First reason with example</w:t>
-      </w:r>
-    </w:p>
-    <w:p>
-      <w:pPr>
-        <w:pStyle w:val="ListBullet"/>
-      </w:pPr>
-      <w:r>
-        <w:t>Body 2: Second reason with example</w:t>
-      </w:r>
-    </w:p>
-    <w:p>
-      <w:pPr>
-        <w:pStyle w:val="ListBullet"/>
-      </w:pPr>
-      <w:r>
-        <w:t>Conclusion: Restate position</w:t>
-      </w:r>
-    </w:p>
-    <w:p>
-      <w:pPr>
-        <w:pStyle w:val="ListBullet"/>
-      </w:pPr>
-      <w:r>
-        <w:rPr>
-          <w:b/>
-        </w:rPr>
-        <w:t>Discussion Essays (Discuss both views):</w:t>
-      </w:r>
-    </w:p>
-    <w:p>
-      <w:pPr>
-        <w:pStyle w:val="ListBullet"/>
-      </w:pPr>
-      <w:r>
-        <w:t>Introduction: Paraphrase + mention both views</w:t>
-      </w:r>
-    </w:p>
-    <w:p>
-      <w:pPr>
-        <w:pStyle w:val="ListBullet"/>
-      </w:pPr>
-      <w:r>
-        <w:t>Body 1: First viewpoint with support</w:t>
-      </w:r>
-    </w:p>
-    <w:p>
-      <w:pPr>
-        <w:pStyle w:val="ListBullet"/>
-      </w:pPr>
-      <w:r>
-        <w:t>Body 2: Second viewpoint with support</w:t>
-      </w:r>
-    </w:p>
-    <w:p>
-      <w:pPr>
-        <w:pStyle w:val="ListBullet"/>
-      </w:pPr>
-      <w:r>
-        <w:t>Body 3: Your opinion (if asked)</w:t>
-      </w:r>
-    </w:p>
-    <w:p>
-      <w:pPr>
-        <w:pStyle w:val="ListBullet"/>
-      </w:pPr>
-      <w:r>
-        <w:t>Conclusion: Summarize both sides</w:t>
-      </w:r>
-    </w:p>
-    <w:p>
-      <w:pPr>
-        <w:pStyle w:val="ListBullet"/>
-      </w:pPr>
-      <w:r>
-        <w:rPr>
-          <w:b/>
-        </w:rPr>
-        <w:t>Problem-Solution Essays:</w:t>
-      </w:r>
-    </w:p>
-    <w:p>
-      <w:pPr>
-        <w:pStyle w:val="ListBullet"/>
-      </w:pPr>
-      <w:r>
-        <w:t>Introduction: Paraphrase + outline approach</w:t>
-      </w:r>
-    </w:p>
-    <w:p>
-      <w:pPr>
-        <w:pStyle w:val="ListBullet"/>
-      </w:pPr>
-      <w:r>
-        <w:t>Body 1: Problems with examples</w:t>
-      </w:r>
-    </w:p>
-    <w:p>
-      <w:pPr>
-        <w:pStyle w:val="ListBullet"/>
-      </w:pPr>
-      <w:r>
-        <w:t>Body 2: Solutions with explanations</w:t>
-      </w:r>
-    </w:p>
-    <w:p>
-      <w:pPr>
-        <w:pStyle w:val="ListBullet"/>
-      </w:pPr>
-      <w:r>
-        <w:t>Conclusion: Summarize and predict</w:t>
-      </w:r>
-    </w:p>
-    <w:p>
-      <w:pPr>
-        <w:pStyle w:val="ListBullet"/>
-      </w:pPr>
-      <w:r>
-        <w:rPr>
-          <w:b/>
-        </w:rPr>
-        <w:t>Advantages-Disadvantages Essays:</w:t>
-      </w:r>
-    </w:p>
-    <w:p>
-      <w:pPr>
-        <w:pStyle w:val="ListBullet"/>
-      </w:pPr>
-      <w:r>
-        <w:t>Introduction: Paraphrase + state intention</w:t>
-      </w:r>
-    </w:p>
-    <w:p>
-      <w:pPr>
-        <w:pStyle w:val="ListBullet"/>
-      </w:pPr>
-      <w:r>
-        <w:t>Body 1: Advantages with examples</w:t>
-      </w:r>
-    </w:p>
-    <w:p>
-      <w:pPr>
-        <w:pStyle w:val="ListBullet"/>
-      </w:pPr>
-      <w:r>
-        <w:t>Body 2: Disadvantages with examples</w:t>
-      </w:r>
-    </w:p>
-    <w:p>
-      <w:pPr>
-        <w:pStyle w:val="ListBullet"/>
-      </w:pPr>
-      <w:r>
-        <w:t>Conclusion: Summary (+ opinion if asked)</w:t>
-      </w:r>
-    </w:p>
-    <w:p>
-      <w:pPr>
-        <w:pStyle w:val="ListBullet"/>
-      </w:pPr>
-      <w:r>
-        <w:rPr>
-          <w:b/>
-        </w:rPr>
-        <w:t>Time Management Strategy:</w:t>
-      </w:r>
-    </w:p>
-    <w:p>
-      <w:pPr>
-        <w:pStyle w:val="ListBullet"/>
-      </w:pPr>
-      <w:r>
-        <w:t>Task 2 first: 40 minutes (planning 5, writing 30, checking 5)</w:t>
-      </w:r>
-    </w:p>
-    <w:p>
-      <w:pPr>
-        <w:pStyle w:val="ListBullet"/>
-      </w:pPr>
-      <w:r>
-        <w:t>Task 1 second: 20 minutes (planning 3, writing 15, checking 2)</w:t>
-      </w:r>
-    </w:p>
-    <w:p>
-      <w:pPr>
-        <w:pStyle w:val="ListBullet"/>
-      </w:pPr>
-      <w:r>
-        <w:rPr>
-          <w:b/>
-        </w:rPr>
-        <w:t>Common Writing Mistakes:</w:t>
-      </w:r>
-    </w:p>
-    <w:p>
-      <w:pPr>
-        <w:pStyle w:val="ListBullet"/>
-      </w:pPr>
-      <w:r>
-        <w:t>Not addressing all parts of the question</w:t>
-      </w:r>
-    </w:p>
-    <w:p>
-      <w:pPr>
-        <w:pStyle w:val="ListBullet"/>
-      </w:pPr>
-      <w:r>
-        <w:t>Lack of clear position in opinion essays</w:t>
-      </w:r>
-    </w:p>
-    <w:p>
-      <w:pPr>
-        <w:pStyle w:val="ListBullet"/>
-      </w:pPr>
-      <w:r>
-        <w:t>Insufficient development of ideas</w:t>
-      </w:r>
-    </w:p>
-    <w:p>
-      <w:pPr>
-        <w:pStyle w:val="ListBullet"/>
-      </w:pPr>
-      <w:r>
-        <w:t>Memorized phrases and templates</w:t>
-      </w:r>
-    </w:p>
-    <w:p>
-      <w:pPr>
-        <w:pStyle w:val="ListBullet"/>
-      </w:pPr>
-      <w:r>
-        <w:t>Repetitive vocabulary</w:t>
-      </w:r>
-    </w:p>
-    <w:p>
-      <w:pPr>
-        <w:pStyle w:val="ListBullet"/>
-      </w:pPr>
-      <w:r>
-        <w:rPr>
-          <w:b/>
-        </w:rPr>
-        <w:t>Why this matters for the exam:</w:t>
-      </w:r>
-      <w:r>
-        <w:t xml:space="preserve"> Task response is 25% of your writing score. Missing question requirements or poor organization immediately limits your band score, regardless of language quality.</w:t>
-      </w:r>
-    </w:p>
-    <w:p>
-      <w:pPr>
-        <w:pStyle w:val="Heading3"/>
-      </w:pPr>
-      <w:r>
-        <w:t>4. Study Strategies &amp; Techniques</w:t>
-      </w:r>
-    </w:p>
-    <w:p>
-      <w:r>
-        <w:t>Write daily, even short paragraphs. Analyze high-scoring sample essays for structure and language. Practice planning before writing - 5 minutes planning saves 10 minutes rewriting. Get feedback from qualified teachers, not just automated tools. Build topic-specific vocabulary for common themes.</w:t>
-      </w:r>
-    </w:p>
-    <w:p>
-      <w:pPr>
-        <w:pStyle w:val="Heading3"/>
-      </w:pPr>
-      <w:r>
-        <w:t>6. High-Quality Resources (with Links)</w:t>
-      </w:r>
-    </w:p>
-    <w:p>
-      <w:pPr>
-        <w:pStyle w:val="ListBullet"/>
-      </w:pPr>
-      <w:r>
-        <w:t>[IELTS Liz Writing Task 2 Guide](https://ieltsliz.com/ielts-writing-task-2/) - Comprehensive lessons and samples</w:t>
-      </w:r>
-    </w:p>
-    <w:p>
-      <w:pPr>
-        <w:pStyle w:val="ListBullet"/>
-      </w:pPr>
-      <w:r>
-        <w:t>[Writing9.com](https://writing9.com/) - Band 8-9 human-written essays with analysis</w:t>
-      </w:r>
-    </w:p>
-    <w:p>
-      <w:pPr>
-        <w:pStyle w:val="ListBullet"/>
-      </w:pPr>
-      <w:r>
-        <w:t>[IELTS Advantage Writing Videos](https://www.youtube.com/c/IELTSAdvantage) - Structure tutorials</w:t>
-      </w:r>
-    </w:p>
-    <w:p>
-      <w:pPr>
-        <w:pStyle w:val="ListBullet"/>
-      </w:pPr>
-      <w:r>
-        <w:t>[Simon's IELTS Blog](https://ielts-simon.com/) - Daily lessons from ex-examiner</w:t>
-      </w:r>
-    </w:p>
-    <w:p>
-      <w:pPr>
-        <w:pStyle w:val="Heading3"/>
-      </w:pPr>
-      <w:r>
-        <w:t>7. Practice Tools or Platforms</w:t>
-      </w:r>
-    </w:p>
-    <w:p>
-      <w:pPr>
-        <w:pStyle w:val="ListBullet"/>
-      </w:pPr>
-      <w:r>
-        <w:t>IELTS Writing Assistant (British Council)</w:t>
-      </w:r>
-    </w:p>
-    <w:p>
-      <w:pPr>
-        <w:pStyle w:val="ListBullet"/>
-      </w:pPr>
-      <w:r>
-        <w:t>Write &amp; Improve (Cambridge)</w:t>
-      </w:r>
-    </w:p>
-    <w:p>
-      <w:pPr>
-        <w:pStyle w:val="ListBullet"/>
-      </w:pPr>
-      <w:r>
-        <w:t>Grammarly for error checking (use cautiously)</w:t>
-      </w:r>
-    </w:p>
-    <w:p>
-      <w:pPr>
-        <w:pStyle w:val="ListBullet"/>
-      </w:pPr>
-      <w:r>
-        <w:t>IELTS Buddy online writing evaluation</w:t>
-      </w:r>
-    </w:p>
-    <w:p>
-      <w:pPr>
-        <w:pStyle w:val="Heading3"/>
-      </w:pPr>
-      <w:r>
-        <w:t>8. Mini Quiz / Self-Test</w:t>
-      </w:r>
-    </w:p>
-    <w:p>
-      <w:pPr>
-        <w:pStyle w:val="ListNumber"/>
-      </w:pPr>
-      <w:r>
-        <w:t>1. Which task should you complete first in the Writing test?</w:t>
-      </w:r>
-    </w:p>
-    <w:p>
-      <w:r>
-        <w:t>Answer: Task 2</w:t>
-      </w:r>
-    </w:p>
-    <w:p>
-      <w:r>
-        <w:t>Explanation: Task 2 is worth twice as much as Task 1. Starting with it ensures you allocate sufficient time to the higher-value task.</w:t>
-      </w:r>
-    </w:p>
-    <w:p>
-      <w:pPr>
-        <w:pStyle w:val="ListNumber"/>
-      </w:pPr>
-      <w:r>
-        <w:t>2. What's the minimum word count for Task 2?</w:t>
-      </w:r>
-    </w:p>
-    <w:p>
-      <w:r>
-        <w:t>Answer: 250 words</w:t>
-      </w:r>
-    </w:p>
-    <w:p>
-      <w:r>
-        <w:t>Explanation: Writing less results in penalty. Aim for 260-280 words to be safe. Quality matters more than excessive length.</w:t>
-      </w:r>
-    </w:p>
-    <w:p>
-      <w:pPr>
-        <w:pStyle w:val="ListNumber"/>
-      </w:pPr>
-      <w:r>
-        <w:t>3. Should you use personal examples in Task 2?</w:t>
-      </w:r>
-    </w:p>
-    <w:p>
-      <w:r>
-        <w:t>Answer: Yes, when relevant</w:t>
-      </w:r>
-    </w:p>
-    <w:p>
-      <w:r>
-        <w:t>Explanation: Personal examples can effectively support arguments. They don't need to be true, just relevant and logical.</w:t>
-      </w:r>
-    </w:p>
-    <w:p>
-      <w:pPr>
-        <w:pStyle w:val="ListNumber"/>
-      </w:pPr>
-      <w:r>
-        <w:t>4. What's the most important paragraph in Task 1?</w:t>
-      </w:r>
-    </w:p>
-    <w:p>
-      <w:r>
-        <w:t>Answer: The overview</w:t>
-      </w:r>
-    </w:p>
-    <w:p>
-      <w:r>
-        <w:t>Explanation: Without a clear overview identifying main trends, you cannot score above Band 5 for task achievement.</w:t>
-      </w:r>
-    </w:p>
-    <w:p>
-      <w:pPr>
-        <w:pStyle w:val="ListNumber"/>
-      </w:pPr>
-      <w:r>
-        <w:t>5. Is it okay to disagree with the statement in opinion essays?</w:t>
-      </w:r>
-    </w:p>
-    <w:p>
-      <w:r>
-        <w:t>Answer: Yes, absolutely</w:t>
-      </w:r>
-    </w:p>
-    <w:p>
-      <w:r>
-        <w:t>Explanation: Examiners mark language and argument quality, not whether they agree with your opinion. Take whatever position you can support best.</w:t>
-      </w:r>
-    </w:p>
-    <w:p>
-      <w:pPr>
-        <w:pStyle w:val="ListBullet"/>
-      </w:pPr>
-      <w:r>
-        <w:t>--</w:t>
-      </w:r>
-    </w:p>
-    <w:p>
-      <w:pPr>
-        <w:pStyle w:val="Heading2"/>
-      </w:pPr>
-      <w:r>
-        <w:t>✅ Topic 5 of 6: Speaking Fluency &amp; Confidence (⏱️ 20 hrs, 🎯 25% of Exam)</w:t>
-      </w:r>
-    </w:p>
-    <w:p>
-      <w:pPr>
-        <w:pStyle w:val="Heading3"/>
-      </w:pPr>
-      <w:r>
-        <w:t>1. Overview</w:t>
-      </w:r>
-    </w:p>
-    <w:p>
-      <w:r>
-        <w:t>IELTS Speaking assesses your ability to communicate effectively in English through a face-to-face interview. The test evaluates fluency, coherence, vocabulary, grammar, and pronunciation. Unlike other modules, it's interactive and requires real-time language production. Real-world relevance: These skills directly apply to job interviews, academic discussions, and daily communication in English-speaking countries.</w:t>
-      </w:r>
-    </w:p>
-    <w:p>
-      <w:pPr>
-        <w:pStyle w:val="Heading3"/>
-      </w:pPr>
-      <w:r>
-        <w:t>2. Key Subtopics</w:t>
-      </w:r>
-    </w:p>
-    <w:p>
-      <w:pPr>
-        <w:pStyle w:val="ListBullet"/>
-      </w:pPr>
-      <w:r>
-        <w:rPr>
-          <w:b/>
-        </w:rPr>
-        <w:t>Three-Part Structure Mastery:</w:t>
-      </w:r>
-      <w:r>
-        <w:t xml:space="preserve"> Each part tests different skills - Part 1 tests familiar topics, Part 2 tests extended speaking, and Part 3 tests abstract discussion abilities. Understanding expectations for each part is crucial.</w:t>
-      </w:r>
-    </w:p>
-    <w:p>
-      <w:pPr>
-        <w:pStyle w:val="ListBullet"/>
-      </w:pPr>
-      <w:r>
-        <w:rPr>
-          <w:b/>
-        </w:rPr>
-        <w:t>Fluency Development:</w:t>
-      </w:r>
-      <w:r>
-        <w:t xml:space="preserve"> Building the ability to speak continuously without excessive hesitation, self-correction, or long pauses significantly impacts scores across all criteria.</w:t>
-      </w:r>
-    </w:p>
-    <w:p>
-      <w:pPr>
-        <w:pStyle w:val="ListBullet"/>
-      </w:pPr>
-      <w:r>
-        <w:rPr>
-          <w:b/>
-        </w:rPr>
-        <w:t>Assessment Criteria Understanding:</w:t>
-      </w:r>
-      <w:r>
-        <w:t xml:space="preserve"> Knowing how examiners evaluate fluency and coherence, lexical resource, grammatical range, and pronunciation helps focus practice effectively.</w:t>
+        <w:t>Speaking Strategies:</w:t>
+      </w:r>
+      <w:r>
+        <w:t xml:space="preserve"> Success requires different approaches for each part - concise yet complete answers in Part 1, structured extended speaking in Part 2, and sophisticated discussion with examples in Part 3. Natural delivery trumps memorized responses.</w:t>
       </w:r>
     </w:p>
     <w:p>
@@ -2840,6 +2959,119 @@
       </w:r>
     </w:p>
     <w:p>
+      <w:r>
+        <w:t>Common Topics:</w:t>
+      </w:r>
+    </w:p>
+    <w:p>
+      <w:pPr>
+        <w:pStyle w:val="ListBullet"/>
+      </w:pPr>
+      <w:r>
+        <w:t>Home and accommodation</w:t>
+      </w:r>
+    </w:p>
+    <w:p>
+      <w:pPr>
+        <w:pStyle w:val="ListBullet"/>
+      </w:pPr>
+      <w:r>
+        <w:t>Work and studies</w:t>
+      </w:r>
+    </w:p>
+    <w:p>
+      <w:pPr>
+        <w:pStyle w:val="ListBullet"/>
+      </w:pPr>
+      <w:r>
+        <w:t>Hobbies and free time</w:t>
+      </w:r>
+    </w:p>
+    <w:p>
+      <w:pPr>
+        <w:pStyle w:val="ListBullet"/>
+      </w:pPr>
+      <w:r>
+        <w:t>Daily routines</w:t>
+      </w:r>
+    </w:p>
+    <w:p>
+      <w:pPr>
+        <w:pStyle w:val="ListBullet"/>
+      </w:pPr>
+      <w:r>
+        <w:t>Technology use</w:t>
+      </w:r>
+    </w:p>
+    <w:p>
+      <w:pPr>
+        <w:pStyle w:val="ListBullet"/>
+      </w:pPr>
+      <w:r>
+        <w:t>Travel experiences</w:t>
+      </w:r>
+    </w:p>
+    <w:p>
+      <w:pPr>
+        <w:pStyle w:val="ListBullet"/>
+      </w:pPr>
+      <w:r>
+        <w:t>Food preferences</w:t>
+      </w:r>
+    </w:p>
+    <w:p>
+      <w:pPr>
+        <w:pStyle w:val="ListBullet"/>
+      </w:pPr>
+      <w:r>
+        <w:t>Weather and seasons</w:t>
+      </w:r>
+    </w:p>
+    <w:p>
+      <w:r>
+        <w:t>Answer Structure (30-45 seconds per answer):</w:t>
+      </w:r>
+    </w:p>
+    <w:p>
+      <w:pPr>
+        <w:pStyle w:val="ListNumber"/>
+      </w:pPr>
+      <w:r>
+        <w:t>1. Direct answer</w:t>
+      </w:r>
+    </w:p>
+    <w:p>
+      <w:pPr>
+        <w:pStyle w:val="ListNumber"/>
+      </w:pPr>
+      <w:r>
+        <w:t>2. Reason or detail</w:t>
+      </w:r>
+    </w:p>
+    <w:p>
+      <w:pPr>
+        <w:pStyle w:val="ListNumber"/>
+      </w:pPr>
+      <w:r>
+        <w:t>3. Example (optional)</w:t>
+      </w:r>
+    </w:p>
+    <w:p>
+      <w:r>
+        <w:t>Example:</w:t>
+      </w:r>
+    </w:p>
+    <w:p>
+      <w:r>
+        <w:t>Q: "Do you enjoy cooking?"</w:t>
+      </w:r>
+    </w:p>
+    <w:p>
+      <w:r>
+        <w:t>A: "Yes, I do enjoy cooking, especially on weekends. I find it relaxing after a busy work week, and I love experimenting with different cuisines. Last week, I tried making Thai green curry for the first time."</w:t>
+      </w:r>
+    </w:p>
+    <w:p>
       <w:pPr>
         <w:pStyle w:val="ListBullet"/>
       </w:pPr>
@@ -2847,278 +3079,125 @@
         <w:rPr>
           <w:b/>
         </w:rPr>
-        <w:t>Common Topics:</w:t>
-      </w:r>
-    </w:p>
-    <w:p>
-      <w:pPr>
-        <w:pStyle w:val="ListBullet"/>
-      </w:pPr>
-      <w:r>
-        <w:t>Home/Accommodation</w:t>
-      </w:r>
-    </w:p>
-    <w:p>
-      <w:pPr>
-        <w:pStyle w:val="ListBullet"/>
-      </w:pPr>
-      <w:r>
-        <w:t>Work/Studies</w:t>
-      </w:r>
-    </w:p>
-    <w:p>
-      <w:pPr>
-        <w:pStyle w:val="ListBullet"/>
-      </w:pPr>
-      <w:r>
-        <w:t>Hobbies/Free time</w:t>
-      </w:r>
-    </w:p>
-    <w:p>
-      <w:pPr>
-        <w:pStyle w:val="ListBullet"/>
-      </w:pPr>
-      <w:r>
-        <w:t>Daily routines</w:t>
-      </w:r>
-    </w:p>
-    <w:p>
-      <w:pPr>
-        <w:pStyle w:val="ListBullet"/>
-      </w:pPr>
-      <w:r>
-        <w:t>Technology</w:t>
-      </w:r>
-    </w:p>
-    <w:p>
-      <w:pPr>
-        <w:pStyle w:val="ListBullet"/>
-      </w:pPr>
-      <w:r>
-        <w:t>Transportation</w:t>
-      </w:r>
-    </w:p>
-    <w:p>
-      <w:pPr>
-        <w:pStyle w:val="ListBullet"/>
-      </w:pPr>
-      <w:r>
-        <w:rPr>
-          <w:b/>
-        </w:rPr>
-        <w:t>Response Strategy:</w:t>
-      </w:r>
-    </w:p>
-    <w:p>
-      <w:pPr>
-        <w:pStyle w:val="ListBullet"/>
-      </w:pPr>
-      <w:r>
-        <w:t>Answer directly first</w:t>
-      </w:r>
-    </w:p>
-    <w:p>
-      <w:pPr>
-        <w:pStyle w:val="ListBullet"/>
-      </w:pPr>
-      <w:r>
-        <w:t>Extend with reasons or examples</w:t>
-      </w:r>
-    </w:p>
-    <w:p>
-      <w:pPr>
-        <w:pStyle w:val="ListBullet"/>
-      </w:pPr>
-      <w:r>
-        <w:t>Aim for 2-3 sentences per answer</w:t>
-      </w:r>
-    </w:p>
-    <w:p>
-      <w:pPr>
-        <w:pStyle w:val="ListBullet"/>
-      </w:pPr>
-      <w:r>
-        <w:t>Keep it natural and conversational</w:t>
-      </w:r>
-    </w:p>
-    <w:p>
-      <w:pPr>
-        <w:pStyle w:val="ListBullet"/>
-      </w:pPr>
-      <w:r>
-        <w:rPr>
-          <w:b/>
-        </w:rPr>
-        <w:t>Example Framework:</w:t>
-      </w:r>
-    </w:p>
-    <w:p>
-      <w:r>
-        <w:t>Question: "Do you like reading?"</w:t>
-      </w:r>
-    </w:p>
-    <w:p>
-      <w:pPr>
-        <w:pStyle w:val="ListBullet"/>
-      </w:pPr>
-      <w:r>
-        <w:t>Direct answer: "Yes, I really enjoy reading."</w:t>
-      </w:r>
-    </w:p>
-    <w:p>
-      <w:pPr>
-        <w:pStyle w:val="ListBullet"/>
-      </w:pPr>
-      <w:r>
-        <w:t>Extension: "I particularly like mystery novels because they keep me engaged."</w:t>
-      </w:r>
-    </w:p>
-    <w:p>
-      <w:pPr>
-        <w:pStyle w:val="ListBullet"/>
-      </w:pPr>
-      <w:r>
-        <w:t>Additional detail: "I try to read for at least 30 minutes before bed."</w:t>
-      </w:r>
-    </w:p>
-    <w:p>
-      <w:pPr>
-        <w:pStyle w:val="ListBullet"/>
-      </w:pPr>
-      <w:r>
-        <w:rPr>
-          <w:b/>
-        </w:rPr>
-        <w:t>Part 2 - Individual Long Turn (3-4 minutes):</w:t>
-      </w:r>
-    </w:p>
-    <w:p>
-      <w:pPr>
-        <w:pStyle w:val="ListBullet"/>
-      </w:pPr>
-      <w:r>
-        <w:rPr>
-          <w:b/>
-        </w:rPr>
-        <w:t>Preparation Strategy (1 minute):</w:t>
-      </w:r>
-    </w:p>
-    <w:p>
-      <w:pPr>
-        <w:pStyle w:val="ListBullet"/>
-      </w:pPr>
-      <w:r>
-        <w:t>Read card carefully</w:t>
-      </w:r>
-    </w:p>
-    <w:p>
-      <w:pPr>
-        <w:pStyle w:val="ListBullet"/>
-      </w:pPr>
-      <w:r>
-        <w:t>Note key points to cover</w:t>
-      </w:r>
-    </w:p>
-    <w:p>
-      <w:pPr>
-        <w:pStyle w:val="ListBullet"/>
-      </w:pPr>
-      <w:r>
-        <w:t>Think of specific example</w:t>
-      </w:r>
-    </w:p>
-    <w:p>
-      <w:pPr>
-        <w:pStyle w:val="ListBullet"/>
-      </w:pPr>
-      <w:r>
-        <w:t>Plan beginning and ending</w:t>
-      </w:r>
-    </w:p>
-    <w:p>
-      <w:pPr>
-        <w:pStyle w:val="ListBullet"/>
-      </w:pPr>
-      <w:r>
-        <w:rPr>
-          <w:b/>
-        </w:rPr>
-        <w:t>Speaking Structure:</w:t>
-      </w:r>
-    </w:p>
-    <w:p>
-      <w:pPr>
-        <w:pStyle w:val="ListBullet"/>
-      </w:pPr>
-      <w:r>
-        <w:t>Introduction (what you'll talk about)</w:t>
-      </w:r>
-    </w:p>
-    <w:p>
-      <w:pPr>
-        <w:pStyle w:val="ListBullet"/>
-      </w:pPr>
-      <w:r>
-        <w:t>Main points with details</w:t>
-      </w:r>
-    </w:p>
-    <w:p>
-      <w:pPr>
-        <w:pStyle w:val="ListBullet"/>
-      </w:pPr>
-      <w:r>
-        <w:t>Personal feelings/opinions</w:t>
-      </w:r>
-    </w:p>
-    <w:p>
-      <w:pPr>
-        <w:pStyle w:val="ListBullet"/>
-      </w:pPr>
-      <w:r>
-        <w:t>Conclusion (if time permits)</w:t>
-      </w:r>
-    </w:p>
-    <w:p>
-      <w:pPr>
-        <w:pStyle w:val="ListBullet"/>
-      </w:pPr>
-      <w:r>
-        <w:rPr>
-          <w:b/>
-        </w:rPr>
-        <w:t>Extending Strategies:</w:t>
-      </w:r>
-    </w:p>
-    <w:p>
-      <w:pPr>
-        <w:pStyle w:val="ListBullet"/>
-      </w:pPr>
-      <w:r>
-        <w:t>Describe feelings and reactions</w:t>
-      </w:r>
-    </w:p>
-    <w:p>
-      <w:pPr>
-        <w:pStyle w:val="ListBullet"/>
-      </w:pPr>
-      <w:r>
-        <w:t>Add sensory details</w:t>
-      </w:r>
-    </w:p>
-    <w:p>
-      <w:pPr>
-        <w:pStyle w:val="ListBullet"/>
-      </w:pPr>
-      <w:r>
-        <w:t>Explain why/how</w:t>
-      </w:r>
-    </w:p>
-    <w:p>
-      <w:pPr>
-        <w:pStyle w:val="ListBullet"/>
-      </w:pPr>
-      <w:r>
-        <w:t>Compare with other experiences</w:t>
+        <w:t>Part 2 - Individual Long Turn (3-4 minutes total):</w:t>
+      </w:r>
+    </w:p>
+    <w:p>
+      <w:r>
+        <w:t>Structure for 2-minute talk:</w:t>
+      </w:r>
+    </w:p>
+    <w:p>
+      <w:pPr>
+        <w:pStyle w:val="ListBullet"/>
+      </w:pPr>
+      <w:r>
+        <w:t>Introduction (10-15 seconds): Restate topic and overview</w:t>
+      </w:r>
+    </w:p>
+    <w:p>
+      <w:pPr>
+        <w:pStyle w:val="ListBullet"/>
+      </w:pPr>
+      <w:r>
+        <w:t>Past experience (40-50 seconds): Describe relevant background</w:t>
+      </w:r>
+    </w:p>
+    <w:p>
+      <w:pPr>
+        <w:pStyle w:val="ListBullet"/>
+      </w:pPr>
+      <w:r>
+        <w:t>Present situation (40-50 seconds): Current relevance or details</w:t>
+      </w:r>
+    </w:p>
+    <w:p>
+      <w:pPr>
+        <w:pStyle w:val="ListBullet"/>
+      </w:pPr>
+      <w:r>
+        <w:t>Future/Feelings (20-30 seconds): Impact or conclusions</w:t>
+      </w:r>
+    </w:p>
+    <w:p>
+      <w:r>
+        <w:t>PPF Method (Past-Present-Future):</w:t>
+      </w:r>
+    </w:p>
+    <w:p>
+      <w:r>
+        <w:t>This technique helps organize thoughts and extend answers naturally.</w:t>
+      </w:r>
+    </w:p>
+    <w:p>
+      <w:r>
+        <w:t>Example Topic Card:</w:t>
+      </w:r>
+    </w:p>
+    <w:p>
+      <w:r>
+        <w:t>"Describe a book you have recently read</w:t>
+      </w:r>
+    </w:p>
+    <w:p>
+      <w:pPr>
+        <w:pStyle w:val="ListBullet"/>
+      </w:pPr>
+      <w:r>
+        <w:t>What the book was</w:t>
+      </w:r>
+    </w:p>
+    <w:p>
+      <w:pPr>
+        <w:pStyle w:val="ListBullet"/>
+      </w:pPr>
+      <w:r>
+        <w:t>What it was about</w:t>
+      </w:r>
+    </w:p>
+    <w:p>
+      <w:pPr>
+        <w:pStyle w:val="ListBullet"/>
+      </w:pPr>
+      <w:r>
+        <w:t>Why you read it</w:t>
+      </w:r>
+    </w:p>
+    <w:p>
+      <w:pPr>
+        <w:pStyle w:val="ListBullet"/>
+      </w:pPr>
+      <w:r>
+        <w:t>Explain how you felt about it"</w:t>
+      </w:r>
+    </w:p>
+    <w:p>
+      <w:r>
+        <w:t>Sample Structure:</w:t>
+      </w:r>
+    </w:p>
+    <w:p>
+      <w:pPr>
+        <w:pStyle w:val="ListBullet"/>
+      </w:pPr>
+      <w:r>
+        <w:t>Past: When and why I chose this book</w:t>
+      </w:r>
+    </w:p>
+    <w:p>
+      <w:pPr>
+        <w:pStyle w:val="ListBullet"/>
+      </w:pPr>
+      <w:r>
+        <w:t>Present: Detailed plot and characters</w:t>
+      </w:r>
+    </w:p>
+    <w:p>
+      <w:pPr>
+        <w:pStyle w:val="ListBullet"/>
+      </w:pPr>
+      <w:r>
+        <w:t>Future: How it influenced my thinking and whether I'd recommend it</w:t>
       </w:r>
     </w:p>
     <w:p>
@@ -3133,175 +3212,141 @@
       </w:r>
     </w:p>
     <w:p>
-      <w:pPr>
-        <w:pStyle w:val="ListBullet"/>
-      </w:pPr>
+      <w:r>
+        <w:t>Complex Question Types and Strategies:</w:t>
+      </w:r>
+    </w:p>
+    <w:p>
+      <w:pPr>
+        <w:pStyle w:val="ListNumber"/>
+      </w:pPr>
+      <w:r>
+        <w:t xml:space="preserve">1. </w:t>
+      </w:r>
       <w:r>
         <w:rPr>
           <w:b/>
         </w:rPr>
-        <w:t>Question Types:</w:t>
-      </w:r>
-    </w:p>
-    <w:p>
-      <w:pPr>
-        <w:pStyle w:val="ListBullet"/>
-      </w:pPr>
-      <w:r>
-        <w:t>Comparing (past vs present)</w:t>
-      </w:r>
-    </w:p>
-    <w:p>
-      <w:pPr>
-        <w:pStyle w:val="ListBullet"/>
-      </w:pPr>
-      <w:r>
-        <w:t>Predicting (future trends)</w:t>
-      </w:r>
-    </w:p>
-    <w:p>
-      <w:pPr>
-        <w:pStyle w:val="ListBullet"/>
-      </w:pPr>
-      <w:r>
-        <w:t>Evaluating (advantages/disadvantages)</w:t>
-      </w:r>
-    </w:p>
-    <w:p>
-      <w:pPr>
-        <w:pStyle w:val="ListBullet"/>
-      </w:pPr>
-      <w:r>
-        <w:t>Hypothesizing (what if scenarios)</w:t>
-      </w:r>
-    </w:p>
-    <w:p>
-      <w:pPr>
-        <w:pStyle w:val="ListBullet"/>
-      </w:pPr>
+        <w:t>Opinion Questions:</w:t>
+      </w:r>
+    </w:p>
+    <w:p>
+      <w:r>
+        <w:t>"What do you think about...?"</w:t>
+      </w:r>
+    </w:p>
+    <w:p>
+      <w:r>
+        <w:t>Strategy: State opinion → Give 2-3 reasons → Provide example → Acknowledge other views</w:t>
+      </w:r>
+    </w:p>
+    <w:p>
+      <w:pPr>
+        <w:pStyle w:val="ListNumber"/>
+      </w:pPr>
+      <w:r>
+        <w:t xml:space="preserve">2. </w:t>
+      </w:r>
       <w:r>
         <w:rPr>
           <w:b/>
         </w:rPr>
-        <w:t>Advanced Response Techniques:</w:t>
-      </w:r>
-    </w:p>
-    <w:p>
-      <w:pPr>
-        <w:pStyle w:val="ListBullet"/>
-      </w:pPr>
-      <w:r>
-        <w:t>Acknowledge complexity: "It's quite a complex issue..."</w:t>
-      </w:r>
-    </w:p>
-    <w:p>
-      <w:pPr>
-        <w:pStyle w:val="ListBullet"/>
-      </w:pPr>
-      <w:r>
-        <w:t>Show different perspectives: "On one hand... but on the other..."</w:t>
-      </w:r>
-    </w:p>
-    <w:p>
-      <w:pPr>
-        <w:pStyle w:val="ListBullet"/>
-      </w:pPr>
-      <w:r>
-        <w:t>Use examples: "For instance, in my country..."</w:t>
-      </w:r>
-    </w:p>
-    <w:p>
-      <w:pPr>
-        <w:pStyle w:val="ListBullet"/>
-      </w:pPr>
-      <w:r>
-        <w:t>Speculate carefully: "I imagine that..." "Perhaps..."</w:t>
-      </w:r>
-    </w:p>
-    <w:p>
-      <w:pPr>
-        <w:pStyle w:val="ListBullet"/>
-      </w:pPr>
+        <w:t>Comparison Questions:</w:t>
+      </w:r>
+    </w:p>
+    <w:p>
+      <w:r>
+        <w:t>"How do X and Y differ?"</w:t>
+      </w:r>
+    </w:p>
+    <w:p>
+      <w:r>
+        <w:t>Strategy: Identify 2-3 differences → Explain each → Give examples → State preference/conclusion</w:t>
+      </w:r>
+    </w:p>
+    <w:p>
+      <w:pPr>
+        <w:pStyle w:val="ListNumber"/>
+      </w:pPr>
+      <w:r>
+        <w:t xml:space="preserve">3. </w:t>
+      </w:r>
       <w:r>
         <w:rPr>
           <w:b/>
         </w:rPr>
-        <w:t>Pronunciation Focus Areas:</w:t>
-      </w:r>
-    </w:p>
-    <w:p>
-      <w:pPr>
-        <w:pStyle w:val="ListBullet"/>
-      </w:pPr>
-      <w:r>
-        <w:t>Individual sounds (especially th, r, l, v/w)</w:t>
-      </w:r>
-    </w:p>
-    <w:p>
-      <w:pPr>
-        <w:pStyle w:val="ListBullet"/>
-      </w:pPr>
-      <w:r>
-        <w:t>Word stress (PHOtograph vs phoTOGraphy)</w:t>
-      </w:r>
-    </w:p>
-    <w:p>
-      <w:pPr>
-        <w:pStyle w:val="ListBullet"/>
-      </w:pPr>
-      <w:r>
-        <w:t>Sentence stress (emphasizing key words)</w:t>
-      </w:r>
-    </w:p>
-    <w:p>
-      <w:pPr>
-        <w:pStyle w:val="ListBullet"/>
-      </w:pPr>
-      <w:r>
-        <w:t>Intonation (rising/falling patterns)</w:t>
-      </w:r>
-    </w:p>
-    <w:p>
-      <w:pPr>
-        <w:pStyle w:val="ListBullet"/>
-      </w:pPr>
-      <w:r>
-        <w:t>Connected speech (linking words naturally)</w:t>
-      </w:r>
-    </w:p>
-    <w:p>
-      <w:pPr>
-        <w:pStyle w:val="ListBullet"/>
-      </w:pPr>
+        <w:t>Hypothetical Questions:</w:t>
+      </w:r>
+    </w:p>
+    <w:p>
+      <w:r>
+        <w:t>"What would happen if...?"</w:t>
+      </w:r>
+    </w:p>
+    <w:p>
+      <w:r>
+        <w:t>Strategy: Consider 2-3 possibilities → Explain consequences → Relate to current reality</w:t>
+      </w:r>
+    </w:p>
+    <w:p>
+      <w:pPr>
+        <w:pStyle w:val="ListNumber"/>
+      </w:pPr>
+      <w:r>
+        <w:t xml:space="preserve">4. </w:t>
+      </w:r>
       <w:r>
         <w:rPr>
           <w:b/>
         </w:rPr>
-        <w:t>Fluency Builders:</w:t>
-      </w:r>
-    </w:p>
-    <w:p>
-      <w:pPr>
-        <w:pStyle w:val="ListBullet"/>
-      </w:pPr>
-      <w:r>
-        <w:t>Fillers for thinking time: "That's an interesting question," "Let me think," "Well, actually..."</w:t>
-      </w:r>
-    </w:p>
-    <w:p>
-      <w:pPr>
-        <w:pStyle w:val="ListBullet"/>
-      </w:pPr>
-      <w:r>
-        <w:t>Paraphrasing when stuck: "What I mean is..." "In other words..."</w:t>
-      </w:r>
-    </w:p>
-    <w:p>
-      <w:pPr>
-        <w:pStyle w:val="ListBullet"/>
-      </w:pPr>
-      <w:r>
-        <w:t>Self-correction: "Sorry, what I meant to say was..."</w:t>
+        <w:t>Problem-Solution Questions:</w:t>
+      </w:r>
+    </w:p>
+    <w:p>
+      <w:r>
+        <w:t>"What can be done about...?"</w:t>
+      </w:r>
+    </w:p>
+    <w:p>
+      <w:r>
+        <w:t>Strategy: Identify problem aspects → Suggest 2-3 solutions → Evaluate effectiveness</w:t>
+      </w:r>
+    </w:p>
+    <w:p>
+      <w:r>
+        <w:t>Advanced Language for Part 3:</w:t>
+      </w:r>
+    </w:p>
+    <w:p>
+      <w:pPr>
+        <w:pStyle w:val="ListBullet"/>
+      </w:pPr>
+      <w:r>
+        <w:t>Hedging: "I tend to think," "It seems to me," "Generally speaking"</w:t>
+      </w:r>
+    </w:p>
+    <w:p>
+      <w:pPr>
+        <w:pStyle w:val="ListBullet"/>
+      </w:pPr>
+      <w:r>
+        <w:t>Speculation: "It's likely that," "I imagine," "Presumably"</w:t>
+      </w:r>
+    </w:p>
+    <w:p>
+      <w:pPr>
+        <w:pStyle w:val="ListBullet"/>
+      </w:pPr>
+      <w:r>
+        <w:t>Emphasis: "What's particularly interesting," "The crucial point is"</w:t>
+      </w:r>
+    </w:p>
+    <w:p>
+      <w:pPr>
+        <w:pStyle w:val="ListBullet"/>
+      </w:pPr>
+      <w:r>
+        <w:t>Contrast: "While it's true that," "Despite this," "Nevertheless"</w:t>
       </w:r>
     </w:p>
     <w:p>
@@ -3312,162 +3357,24 @@
         <w:rPr>
           <w:b/>
         </w:rPr>
-        <w:t>Common Speaking Mistakes:</w:t>
-      </w:r>
-    </w:p>
-    <w:p>
-      <w:pPr>
-        <w:pStyle w:val="ListBullet"/>
-      </w:pPr>
-      <w:r>
-        <w:t>Memorized answers (easily detected)</w:t>
-      </w:r>
-    </w:p>
-    <w:p>
-      <w:pPr>
-        <w:pStyle w:val="ListBullet"/>
-      </w:pPr>
-      <w:r>
-        <w:t>Single-word responses</w:t>
-      </w:r>
-    </w:p>
-    <w:p>
-      <w:pPr>
-        <w:pStyle w:val="ListBullet"/>
-      </w:pPr>
-      <w:r>
-        <w:t>Going off-topic</w:t>
-      </w:r>
-    </w:p>
-    <w:p>
-      <w:pPr>
-        <w:pStyle w:val="ListBullet"/>
-      </w:pPr>
-      <w:r>
-        <w:t>Speaking too fast/slow</w:t>
-      </w:r>
-    </w:p>
-    <w:p>
-      <w:pPr>
-        <w:pStyle w:val="ListBullet"/>
-      </w:pPr>
-      <w:r>
-        <w:t>Overusing fillers</w:t>
-      </w:r>
-    </w:p>
-    <w:p>
-      <w:pPr>
-        <w:pStyle w:val="ListBullet"/>
-      </w:pPr>
+        <w:t>Pronunciation Features for Higher Bands:</w:t>
+      </w:r>
+    </w:p>
+    <w:p>
+      <w:pPr>
+        <w:pStyle w:val="ListNumber"/>
+      </w:pPr>
+      <w:r>
+        <w:t xml:space="preserve">1. </w:t>
+      </w:r>
       <w:r>
         <w:rPr>
           <w:b/>
         </w:rPr>
-        <w:t>Why this matters for the exam:</w:t>
-      </w:r>
-      <w:r>
-        <w:t xml:space="preserve"> Speaking is assessed holistically. Strong performance in one area can compensate for weaknesses in others. Natural, extended responses score higher than perfect but brief answers.</w:t>
-      </w:r>
-    </w:p>
-    <w:p>
-      <w:pPr>
-        <w:pStyle w:val="Heading3"/>
-      </w:pPr>
-      <w:r>
-        <w:t>4. Study Strategies &amp; Techniques</w:t>
-      </w:r>
-    </w:p>
-    <w:p>
-      <w:r>
-        <w:t>Record yourself daily answering IELTS questions. Practice with timer for Part 2. Find speaking partners online or locally. Mirror practice builds confidence. Focus on communication over perfection. Watch English content and shadow speakers. Immerse in English the week before your test.</w:t>
-      </w:r>
-    </w:p>
-    <w:p>
-      <w:pPr>
-        <w:pStyle w:val="Heading3"/>
-      </w:pPr>
-      <w:r>
-        <w:t>6. High-Quality Resources (with Links)</w:t>
-      </w:r>
-    </w:p>
-    <w:p>
-      <w:pPr>
-        <w:pStyle w:val="ListBullet"/>
-      </w:pPr>
-      <w:r>
-        <w:t>[IELTS Speaking Questions Database](https://ieltsspeaking.co.uk/) - Recent actual questions</w:t>
-      </w:r>
-    </w:p>
-    <w:p>
-      <w:pPr>
-        <w:pStyle w:val="ListBullet"/>
-      </w:pPr>
-      <w:r>
-        <w:t>[IELTS Liz Speaking Lessons](https://ieltsliz.com/ielts-speaking-free-lessons/) - Techniques and model answers</w:t>
-      </w:r>
-    </w:p>
-    <w:p>
-      <w:pPr>
-        <w:pStyle w:val="ListBullet"/>
-      </w:pPr>
-      <w:r>
-        <w:t>[E2 IELTS Speaking Videos](https://www.youtube.com/c/E2IELTS) - Mock tests and tips</w:t>
-      </w:r>
-    </w:p>
-    <w:p>
-      <w:pPr>
-        <w:pStyle w:val="ListBullet"/>
-      </w:pPr>
-      <w:r>
-        <w:t>[BBC 6 Minute English](https://www.bbc.co.uk/learningenglish/english/features/6-minute-english) - Vocabulary and fluency building</w:t>
-      </w:r>
-    </w:p>
-    <w:p>
-      <w:pPr>
-        <w:pStyle w:val="Heading3"/>
-      </w:pPr>
-      <w:r>
-        <w:t>7. Practice Tools or Platforms</w:t>
-      </w:r>
-    </w:p>
-    <w:p>
-      <w:pPr>
-        <w:pStyle w:val="ListBullet"/>
-      </w:pPr>
-      <w:r>
-        <w:t>IELTS Speaking Assistant app</w:t>
-      </w:r>
-    </w:p>
-    <w:p>
-      <w:pPr>
-        <w:pStyle w:val="ListBullet"/>
-      </w:pPr>
-      <w:r>
-        <w:t>Cambly or Preply for speaking practice</w:t>
-      </w:r>
-    </w:p>
-    <w:p>
-      <w:pPr>
-        <w:pStyle w:val="ListBullet"/>
-      </w:pPr>
-      <w:r>
-        <w:t>SpeechAce for pronunciation feedback</w:t>
-      </w:r>
-    </w:p>
-    <w:p>
-      <w:pPr>
-        <w:pStyle w:val="ListBullet"/>
-      </w:pPr>
-      <w:r>
-        <w:t>ELSA Speak for accent reduction</w:t>
-      </w:r>
-    </w:p>
-    <w:p>
-      <w:pPr>
-        <w:pStyle w:val="Heading3"/>
-      </w:pPr>
-      <w:r>
-        <w:t>8. Mini Quiz / Self-Test</w:t>
+        <w:t>Word Stress:</w:t>
+      </w:r>
+      <w:r>
+        <w:t xml:space="preserve"> EMphasis on correct sylLABles</w:t>
       </w:r>
     </w:p>
     <w:p>
@@ -3475,187 +3382,67 @@
         <w:pStyle w:val="ListNumber"/>
       </w:pPr>
       <w:r>
-        <w:t>1. How long should Part 1 answers typically be?</w:t>
-      </w:r>
-    </w:p>
-    <w:p>
-      <w:r>
-        <w:t>Answer: 2-3 sentences</w:t>
-      </w:r>
-    </w:p>
-    <w:p>
-      <w:r>
-        <w:t>Explanation: Too short seems unnatural, too long prevents the examiner from asking enough questions to assess you properly.</w:t>
-      </w:r>
-    </w:p>
-    <w:p>
-      <w:pPr>
-        <w:pStyle w:val="ListNumber"/>
-      </w:pPr>
-      <w:r>
-        <w:t>2. Is it okay to ask the examiner to repeat a question?</w:t>
-      </w:r>
-    </w:p>
-    <w:p>
-      <w:r>
-        <w:t>Answer: Yes, once or twice</w:t>
-      </w:r>
-    </w:p>
-    <w:p>
-      <w:r>
-        <w:t>Explanation: It's natural to ask for clarification and doesn't affect your score. Better than answering the wrong question.</w:t>
-      </w:r>
-    </w:p>
-    <w:p>
-      <w:pPr>
-        <w:pStyle w:val="ListNumber"/>
-      </w:pPr>
-      <w:r>
-        <w:t>3. What should you do if you don't know about a Part 3 topic?</w:t>
-      </w:r>
-    </w:p>
-    <w:p>
-      <w:r>
-        <w:t>Answer: Say so honestly, then speculate or relate to what you do know</w:t>
-      </w:r>
-    </w:p>
-    <w:p>
-      <w:r>
-        <w:t>Explanation: Examiners test language, not knowledge. "I'm not very familiar with this, but I imagine..." is perfectly acceptable.</w:t>
-      </w:r>
-    </w:p>
-    <w:p>
-      <w:pPr>
-        <w:pStyle w:val="ListNumber"/>
-      </w:pPr>
-      <w:r>
-        <w:t>4. Should you use idioms and phrasal verbs?</w:t>
-      </w:r>
-    </w:p>
-    <w:p>
-      <w:r>
-        <w:t>Answer: Yes, but naturally</w:t>
-      </w:r>
-    </w:p>
-    <w:p>
-      <w:r>
-        <w:t>Explanation: Using them appropriately shows language range, but forced or incorrect usage hurts your score.</w:t>
-      </w:r>
-    </w:p>
-    <w:p>
-      <w:pPr>
-        <w:pStyle w:val="ListNumber"/>
-      </w:pPr>
-      <w:r>
-        <w:t>5. What's most important: accuracy or fluency?</w:t>
-      </w:r>
-    </w:p>
-    <w:p>
-      <w:r>
-        <w:t>Answer: Both matter, but fluency slightly more</w:t>
-      </w:r>
-    </w:p>
-    <w:p>
-      <w:r>
-        <w:t>Explanation: Natural communication with minor errors scores higher than perfect but hesitant speech. Aim for balance.</w:t>
-      </w:r>
-    </w:p>
-    <w:p>
-      <w:pPr>
-        <w:pStyle w:val="ListBullet"/>
-      </w:pPr>
-      <w:r>
-        <w:t>--</w:t>
-      </w:r>
-    </w:p>
-    <w:p>
-      <w:pPr>
-        <w:pStyle w:val="Heading2"/>
-      </w:pPr>
-      <w:r>
-        <w:t>✅ Topic 6 of 6: Vocabulary &amp; Grammar Enhancement (⏱️ 15 hrs, 🎯 Impacts all sections)</w:t>
-      </w:r>
-    </w:p>
-    <w:p>
-      <w:pPr>
-        <w:pStyle w:val="Heading3"/>
-      </w:pPr>
-      <w:r>
-        <w:t>1. Overview</w:t>
-      </w:r>
-    </w:p>
-    <w:p>
-      <w:r>
-        <w:t>Strong vocabulary and accurate grammar underpin success across all IELTS modules. This isn't about memorizing complex words or rules, but developing range and accuracy for natural expression. Vocabulary and grammar directly impact scores in writing and speaking, while enhancing comprehension in reading and listening. Real-world impact: These skills determine your ability to express ideas precisely and understand nuanced communication.</w:t>
-      </w:r>
-    </w:p>
-    <w:p>
-      <w:pPr>
-        <w:pStyle w:val="Heading3"/>
-      </w:pPr>
-      <w:r>
-        <w:t>2. Key Subtopics</w:t>
-      </w:r>
-    </w:p>
-    <w:p>
-      <w:pPr>
-        <w:pStyle w:val="ListBullet"/>
-      </w:pPr>
+        <w:t xml:space="preserve">2. </w:t>
+      </w:r>
       <w:r>
         <w:rPr>
           <w:b/>
         </w:rPr>
-        <w:t>Topic-Based Vocabulary Building:</w:t>
-      </w:r>
-      <w:r>
-        <w:t xml:space="preserve"> IELTS frequently tests certain themes like education, environment, technology, and health. Building topic-specific vocabulary ensures readiness for any subject.</w:t>
-      </w:r>
-    </w:p>
-    <w:p>
-      <w:pPr>
-        <w:pStyle w:val="ListBullet"/>
-      </w:pPr>
+        <w:t>Sentence Stress:</w:t>
+      </w:r>
+      <w:r>
+        <w:t xml:space="preserve"> Highlighting KEY words for MEANING</w:t>
+      </w:r>
+    </w:p>
+    <w:p>
+      <w:pPr>
+        <w:pStyle w:val="ListNumber"/>
+      </w:pPr>
+      <w:r>
+        <w:t xml:space="preserve">3. </w:t>
+      </w:r>
       <w:r>
         <w:rPr>
           <w:b/>
         </w:rPr>
-        <w:t>Grammar for Band 7+:</w:t>
-      </w:r>
-      <w:r>
-        <w:t xml:space="preserve"> Moving beyond basic accuracy to demonstrate range through complex sentences, various tenses, and sophisticated structures elevates scores significantly.</w:t>
-      </w:r>
-    </w:p>
-    <w:p>
-      <w:pPr>
-        <w:pStyle w:val="ListBullet"/>
-      </w:pPr>
+        <w:t>Intonation:</w:t>
+      </w:r>
+      <w:r>
+        <w:t xml:space="preserve"> Rising and falling tones for questions and statements</w:t>
+      </w:r>
+    </w:p>
+    <w:p>
+      <w:pPr>
+        <w:pStyle w:val="ListNumber"/>
+      </w:pPr>
+      <w:r>
+        <w:t xml:space="preserve">4. </w:t>
+      </w:r>
       <w:r>
         <w:rPr>
           <w:b/>
         </w:rPr>
-        <w:t>Collocations and Natural Expression:</w:t>
-      </w:r>
-      <w:r>
-        <w:t xml:space="preserve"> Understanding which words naturally combine prevents awkward phrasing and demonstrates genuine language command rather than translation.</w:t>
-      </w:r>
-    </w:p>
-    <w:p>
-      <w:pPr>
-        <w:pStyle w:val="Heading3"/>
-      </w:pPr>
-      <w:r>
-        <w:t>3. Detailed Learning Content</w:t>
-      </w:r>
-    </w:p>
-    <w:p>
-      <w:pPr>
-        <w:pStyle w:val="ListBullet"/>
-      </w:pPr>
+        <w:t>Connected Speech:</w:t>
+      </w:r>
+      <w:r>
+        <w:t xml:space="preserve"> Linking words naturally (not-at-all → "no-ta-tall")</w:t>
+      </w:r>
+    </w:p>
+    <w:p>
+      <w:pPr>
+        <w:pStyle w:val="ListNumber"/>
+      </w:pPr>
+      <w:r>
+        <w:t xml:space="preserve">5. </w:t>
+      </w:r>
       <w:r>
         <w:rPr>
           <w:b/>
         </w:rPr>
-        <w:t>Essential IELTS Topics and Key Vocabulary:</w:t>
+        <w:t>Chunking:</w:t>
+      </w:r>
+      <w:r>
+        <w:t xml:space="preserve"> Pausing at meaningful breaks, not mid-phrase</w:t>
       </w:r>
     </w:p>
     <w:p>
@@ -3666,31 +3453,97 @@
         <w:rPr>
           <w:b/>
         </w:rPr>
-        <w:t>Education:</w:t>
-      </w:r>
-    </w:p>
-    <w:p>
-      <w:pPr>
-        <w:pStyle w:val="ListBullet"/>
-      </w:pPr>
-      <w:r>
-        <w:t>Curriculum, pedagogy, assessment, tertiary education</w:t>
-      </w:r>
-    </w:p>
-    <w:p>
-      <w:pPr>
-        <w:pStyle w:val="ListBullet"/>
-      </w:pPr>
-      <w:r>
-        <w:t>Collaborative learning, critical thinking, academic achievement</w:t>
-      </w:r>
-    </w:p>
-    <w:p>
-      <w:pPr>
-        <w:pStyle w:val="ListBullet"/>
-      </w:pPr>
-      <w:r>
-        <w:t>Dropout rates, literacy levels, vocational training</w:t>
+        <w:t>Fluency and Coherence Techniques:</w:t>
+      </w:r>
+    </w:p>
+    <w:p>
+      <w:r>
+        <w:t>Discourse Markers by Function:</w:t>
+      </w:r>
+    </w:p>
+    <w:p>
+      <w:pPr>
+        <w:pStyle w:val="ListBullet"/>
+      </w:pPr>
+      <w:r>
+        <w:t>Sequencing: "To begin with," "Subsequently," "Ultimately"</w:t>
+      </w:r>
+    </w:p>
+    <w:p>
+      <w:pPr>
+        <w:pStyle w:val="ListBullet"/>
+      </w:pPr>
+      <w:r>
+        <w:t>Adding: "Furthermore," "What's more," "Additionally"</w:t>
+      </w:r>
+    </w:p>
+    <w:p>
+      <w:pPr>
+        <w:pStyle w:val="ListBullet"/>
+      </w:pPr>
+      <w:r>
+        <w:t>Contrasting: "On the flip side," "That said," "Conversely"</w:t>
+      </w:r>
+    </w:p>
+    <w:p>
+      <w:pPr>
+        <w:pStyle w:val="ListBullet"/>
+      </w:pPr>
+      <w:r>
+        <w:t>Exemplifying: "A case in point," "To illustrate," "Take...for example"</w:t>
+      </w:r>
+    </w:p>
+    <w:p>
+      <w:pPr>
+        <w:pStyle w:val="ListBullet"/>
+      </w:pPr>
+      <w:r>
+        <w:t>Concluding: "All things considered," "On balance," "In essence"</w:t>
+      </w:r>
+    </w:p>
+    <w:p>
+      <w:r>
+        <w:t>Self-Correction Phrases:</w:t>
+      </w:r>
+    </w:p>
+    <w:p>
+      <w:pPr>
+        <w:pStyle w:val="ListBullet"/>
+      </w:pPr>
+      <w:r>
+        <w:t>"What I mean to say is..."</w:t>
+      </w:r>
+    </w:p>
+    <w:p>
+      <w:pPr>
+        <w:pStyle w:val="ListBullet"/>
+      </w:pPr>
+      <w:r>
+        <w:t>"Let me rephrase that..."</w:t>
+      </w:r>
+    </w:p>
+    <w:p>
+      <w:pPr>
+        <w:pStyle w:val="ListBullet"/>
+      </w:pPr>
+      <w:r>
+        <w:t>"Actually, a better way to put it is..."</w:t>
+      </w:r>
+    </w:p>
+    <w:p>
+      <w:pPr>
+        <w:pStyle w:val="ListBullet"/>
+      </w:pPr>
+      <w:r>
+        <w:t>"Sorry, I should clarify..."</w:t>
+      </w:r>
+    </w:p>
+    <w:p>
+      <w:pPr>
+        <w:pStyle w:val="Heading3"/>
+      </w:pPr>
+      <w:r>
+        <w:t>4. Study Strategies &amp; Techniques</w:t>
       </w:r>
     </w:p>
     <w:p>
@@ -3701,31 +3554,47 @@
         <w:rPr>
           <w:b/>
         </w:rPr>
-        <w:t>Environment:</w:t>
-      </w:r>
-    </w:p>
-    <w:p>
-      <w:pPr>
-        <w:pStyle w:val="ListBullet"/>
-      </w:pPr>
-      <w:r>
-        <w:t>Sustainability, carbon footprint, renewable energy</w:t>
-      </w:r>
-    </w:p>
-    <w:p>
-      <w:pPr>
-        <w:pStyle w:val="ListBullet"/>
-      </w:pPr>
-      <w:r>
-        <w:t>Biodiversity, conservation, ecological balance</w:t>
-      </w:r>
-    </w:p>
-    <w:p>
-      <w:pPr>
-        <w:pStyle w:val="ListBullet"/>
-      </w:pPr>
-      <w:r>
-        <w:t>Climate change, deforestation, pollution</w:t>
+        <w:t>Daily Speaking Practice:</w:t>
+      </w:r>
+    </w:p>
+    <w:p>
+      <w:pPr>
+        <w:pStyle w:val="ListBullet"/>
+      </w:pPr>
+      <w:r>
+        <w:t>Record yourself for 2 minutes daily on random topics</w:t>
+      </w:r>
+    </w:p>
+    <w:p>
+      <w:pPr>
+        <w:pStyle w:val="ListBullet"/>
+      </w:pPr>
+      <w:r>
+        <w:t>Shadow native speakers from TED talks or podcasts</w:t>
+      </w:r>
+    </w:p>
+    <w:p>
+      <w:pPr>
+        <w:pStyle w:val="ListBullet"/>
+      </w:pPr>
+      <w:r>
+        <w:t>Practice with speaking partners online (HelloTalk, Tandem)</w:t>
+      </w:r>
+    </w:p>
+    <w:p>
+      <w:pPr>
+        <w:pStyle w:val="ListBullet"/>
+      </w:pPr>
+      <w:r>
+        <w:t>Mirror practice for confidence and body language</w:t>
+      </w:r>
+    </w:p>
+    <w:p>
+      <w:pPr>
+        <w:pStyle w:val="ListBullet"/>
+      </w:pPr>
+      <w:r>
+        <w:t>Timer training for Part 2 preparation</w:t>
       </w:r>
     </w:p>
     <w:p>
@@ -3736,31 +3605,111 @@
         <w:rPr>
           <w:b/>
         </w:rPr>
-        <w:t>Technology:</w:t>
-      </w:r>
-    </w:p>
-    <w:p>
-      <w:pPr>
-        <w:pStyle w:val="ListBullet"/>
-      </w:pPr>
-      <w:r>
-        <w:t>Innovation, artificial intelligence, automation</w:t>
-      </w:r>
-    </w:p>
-    <w:p>
-      <w:pPr>
-        <w:pStyle w:val="ListBullet"/>
-      </w:pPr>
-      <w:r>
-        <w:t>Digital divide, cybersecurity, data privacy</w:t>
-      </w:r>
-    </w:p>
-    <w:p>
-      <w:pPr>
-        <w:pStyle w:val="ListBullet"/>
-      </w:pPr>
-      <w:r>
-        <w:t>Technological advancement, obsolescence</w:t>
+        <w:t>Common Expert Tips:</w:t>
+      </w:r>
+    </w:p>
+    <w:p>
+      <w:pPr>
+        <w:pStyle w:val="ListBullet"/>
+      </w:pPr>
+      <w:r>
+        <w:t>Never memorize answers - examiners detect this immediately</w:t>
+      </w:r>
+    </w:p>
+    <w:p>
+      <w:pPr>
+        <w:pStyle w:val="ListBullet"/>
+      </w:pPr>
+      <w:r>
+        <w:t>Use personal examples to demonstrate language naturally</w:t>
+      </w:r>
+    </w:p>
+    <w:p>
+      <w:pPr>
+        <w:pStyle w:val="ListBullet"/>
+      </w:pPr>
+      <w:r>
+        <w:t>Maintain eye contact and smile appropriately</w:t>
+      </w:r>
+    </w:p>
+    <w:p>
+      <w:pPr>
+        <w:pStyle w:val="ListBullet"/>
+      </w:pPr>
+      <w:r>
+        <w:t>Ask for clarification if you don't understand a question</w:t>
+      </w:r>
+    </w:p>
+    <w:p>
+      <w:pPr>
+        <w:pStyle w:val="ListBullet"/>
+      </w:pPr>
+      <w:r>
+        <w:t>Fill silence with thinking phrases: "That's an interesting question," "Let me think"</w:t>
+      </w:r>
+    </w:p>
+    <w:p>
+      <w:pPr>
+        <w:pStyle w:val="ListBullet"/>
+      </w:pPr>
+      <w:r>
+        <w:t>Show range by varying tense, sentence structure, and vocabulary</w:t>
+      </w:r>
+    </w:p>
+    <w:p>
+      <w:pPr>
+        <w:pStyle w:val="Heading3"/>
+      </w:pPr>
+      <w:r>
+        <w:t>6. High-Quality Resources (with Links)</w:t>
+      </w:r>
+    </w:p>
+    <w:p>
+      <w:pPr>
+        <w:pStyle w:val="ListBullet"/>
+      </w:pPr>
+      <w:r>
+        <w:t>[IELTS Liz Speaking Guide](https://ieltsliz.com/ielts-speaking-free-lessons-essential-tips/) – Comprehensive tips and model answers</w:t>
+      </w:r>
+    </w:p>
+    <w:p>
+      <w:pPr>
+        <w:pStyle w:val="ListBullet"/>
+      </w:pPr>
+      <w:r>
+        <w:t>[IELTS Speaking Assistant](https://speechace.com/ielts/) – AI-powered pronunciation feedback</w:t>
+      </w:r>
+    </w:p>
+    <w:p>
+      <w:pPr>
+        <w:pStyle w:val="ListBullet"/>
+      </w:pPr>
+      <w:r>
+        <w:t>[British Council Speaking Practice](https://learnenglish.britishcouncil.org/skills/speaking) – Interactive speaking exercises</w:t>
+      </w:r>
+    </w:p>
+    <w:p>
+      <w:pPr>
+        <w:pStyle w:val="ListBullet"/>
+      </w:pPr>
+      <w:r>
+        <w:t>[IELTS Advantage Speaking Course](https://www.ieltsadvantage.com/speaking-course/) – Structured online course</w:t>
+      </w:r>
+    </w:p>
+    <w:p>
+      <w:pPr>
+        <w:pStyle w:val="ListBullet"/>
+      </w:pPr>
+      <w:r>
+        <w:t>[YouTube: Keith Speaking Academy](https://www.youtube.com/keithspeakingacademy) – Expert strategies and live practice</w:t>
+      </w:r>
+    </w:p>
+    <w:p>
+      <w:pPr>
+        <w:pStyle w:val="Heading3"/>
+      </w:pPr>
+      <w:r>
+        <w:t>7. Practice Tools or Platforms</w:t>
       </w:r>
     </w:p>
     <w:p>
@@ -3771,31 +3720,10 @@
         <w:rPr>
           <w:b/>
         </w:rPr>
-        <w:t>Health:</w:t>
-      </w:r>
-    </w:p>
-    <w:p>
-      <w:pPr>
-        <w:pStyle w:val="ListBullet"/>
-      </w:pPr>
-      <w:r>
-        <w:t>Preventive medicine, lifestyle diseases, mental health</w:t>
-      </w:r>
-    </w:p>
-    <w:p>
-      <w:pPr>
-        <w:pStyle w:val="ListBullet"/>
-      </w:pPr>
-      <w:r>
-        <w:t>Healthcare accessibility, medical breakthrough</w:t>
-      </w:r>
-    </w:p>
-    <w:p>
-      <w:pPr>
-        <w:pStyle w:val="ListBullet"/>
-      </w:pPr>
-      <w:r>
-        <w:t>Epidemic, wellness, life expectancy</w:t>
+        <w:t>ELSA Speak:</w:t>
+      </w:r>
+      <w:r>
+        <w:t xml:space="preserve"> AI pronunciation coach with IELTS-specific content</w:t>
       </w:r>
     </w:p>
     <w:p>
@@ -3806,7 +3734,10 @@
         <w:rPr>
           <w:b/>
         </w:rPr>
-        <w:t>Grammar Structures for Higher Bands:</w:t>
+        <w:t>Cambly:</w:t>
+      </w:r>
+      <w:r>
+        <w:t xml:space="preserve"> Online tutors for speaking practice</w:t>
       </w:r>
     </w:p>
     <w:p>
@@ -3817,31 +3748,10 @@
         <w:rPr>
           <w:b/>
         </w:rPr>
-        <w:t>Complex Sentences:</w:t>
-      </w:r>
-    </w:p>
-    <w:p>
-      <w:pPr>
-        <w:pStyle w:val="ListBullet"/>
-      </w:pPr>
-      <w:r>
-        <w:t>Relative clauses: "The policy, which was implemented last year, has shown positive results."</w:t>
-      </w:r>
-    </w:p>
-    <w:p>
-      <w:pPr>
-        <w:pStyle w:val="ListBullet"/>
-      </w:pPr>
-      <w:r>
-        <w:t>Conditionals: "Had the government acted sooner, the crisis might have been averted."</w:t>
-      </w:r>
-    </w:p>
-    <w:p>
-      <w:pPr>
-        <w:pStyle w:val="ListBullet"/>
-      </w:pPr>
-      <w:r>
-        <w:t>Participle clauses: "Having considered all options, the committee reached a decision."</w:t>
+        <w:t>IELTS Speaking Simulator Apps:</w:t>
+      </w:r>
+      <w:r>
+        <w:t xml:space="preserve"> Practice with timer and topics</w:t>
       </w:r>
     </w:p>
     <w:p>
@@ -3852,31 +3762,10 @@
         <w:rPr>
           <w:b/>
         </w:rPr>
-        <w:t>Tense Variety:</w:t>
-      </w:r>
-    </w:p>
-    <w:p>
-      <w:pPr>
-        <w:pStyle w:val="ListBullet"/>
-      </w:pPr>
-      <w:r>
-        <w:t>Present perfect continuous: "Scientists have been studying this phenomenon for decades."</w:t>
-      </w:r>
-    </w:p>
-    <w:p>
-      <w:pPr>
-        <w:pStyle w:val="ListBullet"/>
-      </w:pPr>
-      <w:r>
-        <w:t>Past perfect: "By the time help arrived, the situation had already deteriorated."</w:t>
-      </w:r>
-    </w:p>
-    <w:p>
-      <w:pPr>
-        <w:pStyle w:val="ListBullet"/>
-      </w:pPr>
-      <w:r>
-        <w:t>Future continuous: "Researchers will be monitoring the results throughout the year."</w:t>
+        <w:t>YouTube Mock Tests:</w:t>
+      </w:r>
+      <w:r>
+        <w:t xml:space="preserve"> Search "IELTS Speaking Band 9" for model performances</w:t>
       </w:r>
     </w:p>
     <w:p>
@@ -3887,23 +3776,18 @@
         <w:rPr>
           <w:b/>
         </w:rPr>
-        <w:t>Passive Voice (especially for Task 1):</w:t>
-      </w:r>
-    </w:p>
-    <w:p>
-      <w:pPr>
-        <w:pStyle w:val="ListBullet"/>
-      </w:pPr>
-      <w:r>
-        <w:t>"The data was collected over a five-year period."</w:t>
-      </w:r>
-    </w:p>
-    <w:p>
-      <w:pPr>
-        <w:pStyle w:val="ListBullet"/>
-      </w:pPr>
-      <w:r>
-        <w:t>"Significant changes can be observed in the graph."</w:t>
+        <w:t>Speaking Partner Platforms:</w:t>
+      </w:r>
+      <w:r>
+        <w:t xml:space="preserve"> ConversationExchange, MyLanguageExchange</w:t>
+      </w:r>
+    </w:p>
+    <w:p>
+      <w:pPr>
+        <w:pStyle w:val="Heading3"/>
+      </w:pPr>
+      <w:r>
+        <w:t>8. Mini Quiz / Self-Test</w:t>
       </w:r>
     </w:p>
     <w:p>
@@ -3914,7 +3798,20 @@
         <w:rPr>
           <w:b/>
         </w:rPr>
-        <w:t>Collocations and Chunks:</w:t>
+        <w:t>Question 1:</w:t>
+      </w:r>
+      <w:r>
+        <w:t xml:space="preserve"> How long should your Part 1 answers typically be?</w:t>
+      </w:r>
+    </w:p>
+    <w:p>
+      <w:r>
+        <w:t>Answer: 30-45 seconds</w:t>
+      </w:r>
+    </w:p>
+    <w:p>
+      <w:r>
+        <w:t>Explanation: Part 1 requires extended answers beyond yes/no, but not as long as Part 3. Include a direct answer, reason, and brief example.</w:t>
       </w:r>
     </w:p>
     <w:p>
@@ -3925,23 +3822,20 @@
         <w:rPr>
           <w:b/>
         </w:rPr>
-        <w:t>Verb + Noun:</w:t>
-      </w:r>
-    </w:p>
-    <w:p>
-      <w:pPr>
-        <w:pStyle w:val="ListBullet"/>
-      </w:pPr>
-      <w:r>
-        <w:t>Conduct research, raise awareness, address concerns</w:t>
-      </w:r>
-    </w:p>
-    <w:p>
-      <w:pPr>
-        <w:pStyle w:val="ListBullet"/>
-      </w:pPr>
-      <w:r>
-        <w:t>Meet deadlines, exceed expectations, face challenges</w:t>
+        <w:t>Question 2:</w:t>
+      </w:r>
+      <w:r>
+        <w:t xml:space="preserve"> In Part 2, how much preparation time do you get?</w:t>
+      </w:r>
+    </w:p>
+    <w:p>
+      <w:r>
+        <w:t>Answer: 1 minute</w:t>
+      </w:r>
+    </w:p>
+    <w:p>
+      <w:r>
+        <w:t>Explanation: You receive 1 minute to prepare notes before speaking for 2 minutes. Use this time to plan structure, not write full sentences.</w:t>
       </w:r>
     </w:p>
     <w:p>
@@ -3952,23 +3846,20 @@
         <w:rPr>
           <w:b/>
         </w:rPr>
-        <w:t>Adjective + Noun:</w:t>
-      </w:r>
-    </w:p>
-    <w:p>
-      <w:pPr>
-        <w:pStyle w:val="ListBullet"/>
-      </w:pPr>
-      <w:r>
-        <w:t>Sustainable development, significant impact, viable solution</w:t>
-      </w:r>
-    </w:p>
-    <w:p>
-      <w:pPr>
-        <w:pStyle w:val="ListBullet"/>
-      </w:pPr>
-      <w:r>
-        <w:t>Growing concern, widespread support, mounting pressure</w:t>
+        <w:t>Question 3:</w:t>
+      </w:r>
+      <w:r>
+        <w:t xml:space="preserve"> Which part of the speaking test carries the most weight in scoring?</w:t>
+      </w:r>
+    </w:p>
+    <w:p>
+      <w:r>
+        <w:t>Answer: All parts are weighted equally</w:t>
+      </w:r>
+    </w:p>
+    <w:p>
+      <w:r>
+        <w:t>Explanation: While Part 3 tests more complex language, all three parts contribute equally to your final speaking band score.</w:t>
       </w:r>
     </w:p>
     <w:p>
@@ -3979,39 +3870,20 @@
         <w:rPr>
           <w:b/>
         </w:rPr>
-        <w:t>Common IELTS Phrases:</w:t>
-      </w:r>
-    </w:p>
-    <w:p>
-      <w:pPr>
-        <w:pStyle w:val="ListBullet"/>
-      </w:pPr>
-      <w:r>
-        <w:t>"It is widely believed that..."</w:t>
-      </w:r>
-    </w:p>
-    <w:p>
-      <w:pPr>
-        <w:pStyle w:val="ListBullet"/>
-      </w:pPr>
-      <w:r>
-        <w:t>"Evidence suggests that..."</w:t>
-      </w:r>
-    </w:p>
-    <w:p>
-      <w:pPr>
-        <w:pStyle w:val="ListBullet"/>
-      </w:pPr>
-      <w:r>
-        <w:t>"This raises the question of..."</w:t>
-      </w:r>
-    </w:p>
-    <w:p>
-      <w:pPr>
-        <w:pStyle w:val="ListBullet"/>
-      </w:pPr>
-      <w:r>
-        <w:t>"One school of thought argues..."</w:t>
+        <w:t>Question 4:</w:t>
+      </w:r>
+      <w:r>
+        <w:t xml:space="preserve"> What should you do if you don't understand a question?</w:t>
+      </w:r>
+    </w:p>
+    <w:p>
+      <w:r>
+        <w:t>Answer: Ask for clarification</w:t>
+      </w:r>
+    </w:p>
+    <w:p>
+      <w:r>
+        <w:t>Explanation: It's perfectly acceptable to say "Could you repeat that?" or "Could you rephrase the question?" This won't affect your score.</w:t>
       </w:r>
     </w:p>
     <w:p>
@@ -4022,7 +3894,44 @@
         <w:rPr>
           <w:b/>
         </w:rPr>
-        <w:t>Vocabulary Learning Strategies:</w:t>
+        <w:t>Question 5:</w:t>
+      </w:r>
+      <w:r>
+        <w:t xml:space="preserve"> Is it okay to use informal language in the speaking test?</w:t>
+      </w:r>
+    </w:p>
+    <w:p>
+      <w:r>
+        <w:t>Answer: Yes, when appropriate</w:t>
+      </w:r>
+    </w:p>
+    <w:p>
+      <w:r>
+        <w:t>Explanation: Part 1 can be more informal and conversational. Part 3 requires more formal, academic language. Match your register to the context.</w:t>
+      </w:r>
+    </w:p>
+    <w:p>
+      <w:pPr>
+        <w:pStyle w:val="ListBullet"/>
+      </w:pPr>
+      <w:r>
+        <w:t>--</w:t>
+      </w:r>
+    </w:p>
+    <w:p>
+      <w:pPr>
+        <w:pStyle w:val="Heading2"/>
+      </w:pPr>
+      <w:r>
+        <w:t>📌 Quick Reference &amp; Formula Sheet</w:t>
+      </w:r>
+    </w:p>
+    <w:p>
+      <w:pPr>
+        <w:pStyle w:val="Heading3"/>
+      </w:pPr>
+      <w:r>
+        <w:t>Writing Formulas</w:t>
       </w:r>
     </w:p>
     <w:p>
@@ -4033,39 +3942,39 @@
         <w:rPr>
           <w:b/>
         </w:rPr>
-        <w:t>Context-Based Learning:</w:t>
-      </w:r>
-    </w:p>
-    <w:p>
-      <w:pPr>
-        <w:pStyle w:val="ListBullet"/>
-      </w:pPr>
-      <w:r>
-        <w:t>Read vocabulary in authentic texts</w:t>
-      </w:r>
-    </w:p>
-    <w:p>
-      <w:pPr>
-        <w:pStyle w:val="ListBullet"/>
-      </w:pPr>
-      <w:r>
-        <w:t>Note entire phrases, not isolated words</w:t>
-      </w:r>
-    </w:p>
-    <w:p>
-      <w:pPr>
-        <w:pStyle w:val="ListBullet"/>
-      </w:pPr>
-      <w:r>
-        <w:t>Create personal examples</w:t>
-      </w:r>
-    </w:p>
-    <w:p>
-      <w:pPr>
-        <w:pStyle w:val="ListBullet"/>
-      </w:pPr>
-      <w:r>
-        <w:t>Review in spaced intervals</w:t>
+        <w:t>Task 2 Paragraph Development:</w:t>
+      </w:r>
+    </w:p>
+    <w:p>
+      <w:pPr>
+        <w:pStyle w:val="ListBullet"/>
+      </w:pPr>
+      <w:r>
+        <w:t>Topic Sentence (main idea)</w:t>
+      </w:r>
+    </w:p>
+    <w:p>
+      <w:pPr>
+        <w:pStyle w:val="ListBullet"/>
+      </w:pPr>
+      <w:r>
+        <w:t>Explanation (why/how)</w:t>
+      </w:r>
+    </w:p>
+    <w:p>
+      <w:pPr>
+        <w:pStyle w:val="ListBullet"/>
+      </w:pPr>
+      <w:r>
+        <w:t>Example (specific evidence)</w:t>
+      </w:r>
+    </w:p>
+    <w:p>
+      <w:pPr>
+        <w:pStyle w:val="ListBullet"/>
+      </w:pPr>
+      <w:r>
+        <w:t>Link (connection to thesis)</w:t>
       </w:r>
     </w:p>
     <w:p>
@@ -4076,39 +3985,12 @@
         <w:rPr>
           <w:b/>
         </w:rPr>
-        <w:t>Active Production:</w:t>
-      </w:r>
-    </w:p>
-    <w:p>
-      <w:pPr>
-        <w:pStyle w:val="ListBullet"/>
-      </w:pPr>
-      <w:r>
-        <w:t>Use new words in speaking/writing immediately</w:t>
-      </w:r>
-    </w:p>
-    <w:p>
-      <w:pPr>
-        <w:pStyle w:val="ListBullet"/>
-      </w:pPr>
-      <w:r>
-        <w:t>Create vocabulary stories</w:t>
-      </w:r>
-    </w:p>
-    <w:p>
-      <w:pPr>
-        <w:pStyle w:val="ListBullet"/>
-      </w:pPr>
-      <w:r>
-        <w:t>Teach words to someone else</w:t>
-      </w:r>
-    </w:p>
-    <w:p>
-      <w:pPr>
-        <w:pStyle w:val="ListBullet"/>
-      </w:pPr>
-      <w:r>
-        <w:t>Record yourself using new vocabulary</w:t>
+        <w:t>Task 1 Overview Formula:</w:t>
+      </w:r>
+    </w:p>
+    <w:p>
+      <w:r>
+        <w:t>"Overall, [main trend 1], while [contrasting trend 2]"</w:t>
       </w:r>
     </w:p>
     <w:p>
@@ -4119,47 +4001,20 @@
         <w:rPr>
           <w:b/>
         </w:rPr>
-        <w:t>Common Grammar Mistakes:</w:t>
-      </w:r>
-    </w:p>
-    <w:p>
-      <w:pPr>
-        <w:pStyle w:val="ListBullet"/>
-      </w:pPr>
-      <w:r>
-        <w:t>Subject-verb disagreement with complex subjects</w:t>
-      </w:r>
-    </w:p>
-    <w:p>
-      <w:pPr>
-        <w:pStyle w:val="ListBullet"/>
-      </w:pPr>
-      <w:r>
-        <w:t>Incorrect article usage (a/an/the)</w:t>
-      </w:r>
-    </w:p>
-    <w:p>
-      <w:pPr>
-        <w:pStyle w:val="ListBullet"/>
-      </w:pPr>
-      <w:r>
-        <w:t>Wrong prepositions after verbs/adjectives</w:t>
-      </w:r>
-    </w:p>
-    <w:p>
-      <w:pPr>
-        <w:pStyle w:val="ListBullet"/>
-      </w:pPr>
-      <w:r>
-        <w:t>Tense consistency in writing</w:t>
-      </w:r>
-    </w:p>
-    <w:p>
-      <w:pPr>
-        <w:pStyle w:val="ListBullet"/>
-      </w:pPr>
-      <w:r>
-        <w:t>Overuse of simple sentences</w:t>
+        <w:t>Essay Introduction:</w:t>
+      </w:r>
+    </w:p>
+    <w:p>
+      <w:r>
+        <w:t>Paraphrase + Thesis/Outline (2 sentences max)</w:t>
+      </w:r>
+    </w:p>
+    <w:p>
+      <w:pPr>
+        <w:pStyle w:val="Heading3"/>
+      </w:pPr>
+      <w:r>
+        <w:t>Reading Answer Strategies</w:t>
       </w:r>
     </w:p>
     <w:p>
@@ -4170,10 +4025,61 @@
         <w:rPr>
           <w:b/>
         </w:rPr>
-        <w:t>Why this matters for the exam:</w:t>
-      </w:r>
-      <w:r>
-        <w:t xml:space="preserve"> Lexical resource and grammatical range account for 50% of writing and speaking scores. In reading and listening, vocabulary knowledge directly affects comprehension and answer accuracy.</w:t>
+        <w:t>T/F/NG Decision Tree:</w:t>
+      </w:r>
+    </w:p>
+    <w:p>
+      <w:pPr>
+        <w:pStyle w:val="ListBullet"/>
+      </w:pPr>
+      <w:r>
+        <w:t>Can find info in passage? → Yes → Agrees? → True | Contradicts? → False</w:t>
+      </w:r>
+    </w:p>
+    <w:p>
+      <w:pPr>
+        <w:pStyle w:val="ListBullet"/>
+      </w:pPr>
+      <w:r>
+        <w:t>Can't find after 90 seconds? → Not Given</w:t>
+      </w:r>
+    </w:p>
+    <w:p>
+      <w:pPr>
+        <w:pStyle w:val="ListBullet"/>
+      </w:pPr>
+      <w:r>
+        <w:rPr>
+          <w:b/>
+        </w:rPr>
+        <w:t>Time per Passage:</w:t>
+      </w:r>
+      <w:r>
+        <w:t xml:space="preserve"> 17 minutes</w:t>
+      </w:r>
+    </w:p>
+    <w:p>
+      <w:pPr>
+        <w:pStyle w:val="ListBullet"/>
+      </w:pPr>
+      <w:r>
+        <w:t>Skim: 3 mins</w:t>
+      </w:r>
+    </w:p>
+    <w:p>
+      <w:pPr>
+        <w:pStyle w:val="ListBullet"/>
+      </w:pPr>
+      <w:r>
+        <w:t>Questions: 12 mins</w:t>
+      </w:r>
+    </w:p>
+    <w:p>
+      <w:pPr>
+        <w:pStyle w:val="ListBullet"/>
+      </w:pPr>
+      <w:r>
+        <w:t>Review: 2 mins</w:t>
       </w:r>
     </w:p>
     <w:p>
@@ -4181,12 +4087,109 @@
         <w:pStyle w:val="Heading3"/>
       </w:pPr>
       <w:r>
-        <w:t>4. Study Strategies &amp; Techniques</w:t>
-      </w:r>
-    </w:p>
-    <w:p>
-      <w:r>
-        <w:t>Create topic-based vocabulary notebooks with example sentences. Read quality newspapers daily, noting useful phrases. Practice paraphrasing to avoid repetition. Use new vocabulary within 24 hours to ensure retention. Focus on accuracy before complexity - better to use simple grammar correctly than complex structures incorrectly.</w:t>
+        <w:t>Listening Formulas</w:t>
+      </w:r>
+    </w:p>
+    <w:p>
+      <w:pPr>
+        <w:pStyle w:val="ListBullet"/>
+      </w:pPr>
+      <w:r>
+        <w:rPr>
+          <w:b/>
+        </w:rPr>
+        <w:t>Note-Taking Abbreviations:</w:t>
+      </w:r>
+    </w:p>
+    <w:p>
+      <w:pPr>
+        <w:pStyle w:val="ListBullet"/>
+      </w:pPr>
+      <w:r>
+        <w:t>&amp; (and)</w:t>
+      </w:r>
+    </w:p>
+    <w:p>
+      <w:pPr>
+        <w:pStyle w:val="ListBullet"/>
+      </w:pPr>
+      <w:r>
+        <w:t>w/ (with)</w:t>
+      </w:r>
+    </w:p>
+    <w:p>
+      <w:pPr>
+        <w:pStyle w:val="ListBullet"/>
+      </w:pPr>
+      <w:r>
+        <w:t>b/c (because)</w:t>
+      </w:r>
+    </w:p>
+    <w:p>
+      <w:pPr>
+        <w:pStyle w:val="ListBullet"/>
+      </w:pPr>
+      <w:r>
+        <w:t>govt (government)</w:t>
+      </w:r>
+    </w:p>
+    <w:p>
+      <w:pPr>
+        <w:pStyle w:val="ListBullet"/>
+      </w:pPr>
+      <w:r>
+        <w:t>intl (international)</w:t>
+      </w:r>
+    </w:p>
+    <w:p>
+      <w:pPr>
+        <w:pStyle w:val="ListBullet"/>
+      </w:pPr>
+      <w:r>
+        <w:t>dev (development)</w:t>
+      </w:r>
+    </w:p>
+    <w:p>
+      <w:pPr>
+        <w:pStyle w:val="ListBullet"/>
+      </w:pPr>
+      <w:r>
+        <w:rPr>
+          <w:b/>
+        </w:rPr>
+        <w:t>Answer Format Rules:</w:t>
+      </w:r>
+    </w:p>
+    <w:p>
+      <w:pPr>
+        <w:pStyle w:val="ListBullet"/>
+      </w:pPr>
+      <w:r>
+        <w:t>Dates: 15th March or March 15th</w:t>
+      </w:r>
+    </w:p>
+    <w:p>
+      <w:pPr>
+        <w:pStyle w:val="ListBullet"/>
+      </w:pPr>
+      <w:r>
+        <w:t>Money: $50 or 50 dollars</w:t>
+      </w:r>
+    </w:p>
+    <w:p>
+      <w:pPr>
+        <w:pStyle w:val="ListBullet"/>
+      </w:pPr>
+      <w:r>
+        <w:t>Time: 9.30 am or 9:30 am</w:t>
+      </w:r>
+    </w:p>
+    <w:p>
+      <w:pPr>
+        <w:pStyle w:val="ListBullet"/>
+      </w:pPr>
+      <w:r>
+        <w:t>Numbers: 15 or fifteen (both accepted)</w:t>
       </w:r>
     </w:p>
     <w:p>
@@ -4194,39 +4197,55 @@
         <w:pStyle w:val="Heading3"/>
       </w:pPr>
       <w:r>
-        <w:t>6. High-Quality Resources (with Links)</w:t>
-      </w:r>
-    </w:p>
-    <w:p>
-      <w:pPr>
-        <w:pStyle w:val="ListBullet"/>
-      </w:pPr>
-      <w:r>
-        <w:t>[Academic Word List](https://www.victoria.ac.nz/lals/resources/academicwordlist) - Essential academic vocabulary</w:t>
-      </w:r>
-    </w:p>
-    <w:p>
-      <w:pPr>
-        <w:pStyle w:val="ListBullet"/>
-      </w:pPr>
-      <w:r>
-        <w:t>[Cambridge Grammar for IELTS](https://www.cambridge.org/gb/cambridgeenglish/catalog/grammar-vocabulary-and-pronunciation/cambridge-grammar-ielts) - Comprehensive grammar guide</w:t>
-      </w:r>
-    </w:p>
-    <w:p>
-      <w:pPr>
-        <w:pStyle w:val="ListBullet"/>
-      </w:pPr>
-      <w:r>
-        <w:t>[Vocabulary for IELTS Advanced](https://www.cambridge.org/core/books/vocabulary-for-ielts-advanced/4B4B6F0A0A5A5B5C5D5E5F5G5H5I5J5K) - Topic-based vocabulary</w:t>
-      </w:r>
-    </w:p>
-    <w:p>
-      <w:pPr>
-        <w:pStyle w:val="ListBullet"/>
-      </w:pPr>
-      <w:r>
-        <w:t>[Using English Collocations](https://www.usingenglish.com/reference/collocations/) - Natural word combinations</w:t>
+        <w:t>Speaking Structures</w:t>
+      </w:r>
+    </w:p>
+    <w:p>
+      <w:pPr>
+        <w:pStyle w:val="ListBullet"/>
+      </w:pPr>
+      <w:r>
+        <w:rPr>
+          <w:b/>
+        </w:rPr>
+        <w:t>Part 1 Formula:</w:t>
+      </w:r>
+    </w:p>
+    <w:p>
+      <w:r>
+        <w:t>Answer + Reason + Example (30-45 seconds)</w:t>
+      </w:r>
+    </w:p>
+    <w:p>
+      <w:pPr>
+        <w:pStyle w:val="ListBullet"/>
+      </w:pPr>
+      <w:r>
+        <w:rPr>
+          <w:b/>
+        </w:rPr>
+        <w:t>Part 2 PPF Method:</w:t>
+      </w:r>
+    </w:p>
+    <w:p>
+      <w:r>
+        <w:t>Past (40-50 sec) + Present (40-50 sec) + Future/Feelings (20-30 sec)</w:t>
+      </w:r>
+    </w:p>
+    <w:p>
+      <w:pPr>
+        <w:pStyle w:val="ListBullet"/>
+      </w:pPr>
+      <w:r>
+        <w:rPr>
+          <w:b/>
+        </w:rPr>
+        <w:t>Part 3 Opinion Structure:</w:t>
+      </w:r>
+    </w:p>
+    <w:p>
+      <w:r>
+        <w:t>Position + 2-3 Supporting Points + Counter-argument + Conclusion</w:t>
       </w:r>
     </w:p>
     <w:p>
@@ -4234,385 +4253,109 @@
         <w:pStyle w:val="Heading3"/>
       </w:pPr>
       <w:r>
-        <w:t>7. Practice Tools or Platforms</w:t>
-      </w:r>
-    </w:p>
-    <w:p>
-      <w:pPr>
-        <w:pStyle w:val="ListBullet"/>
-      </w:pPr>
-      <w:r>
-        <w:t>Anki or Quizlet for vocabulary flashcards</w:t>
-      </w:r>
-    </w:p>
-    <w:p>
-      <w:pPr>
-        <w:pStyle w:val="ListBullet"/>
-      </w:pPr>
-      <w:r>
-        <w:t>Grammarly for identifying patterns in errors</w:t>
-      </w:r>
-    </w:p>
-    <w:p>
-      <w:pPr>
-        <w:pStyle w:val="ListBullet"/>
-      </w:pPr>
-      <w:r>
-        <w:t>Oxford Collocation Dictionary online</w:t>
-      </w:r>
-    </w:p>
-    <w:p>
-      <w:pPr>
-        <w:pStyle w:val="ListBullet"/>
-      </w:pPr>
-      <w:r>
-        <w:t>Cambridge Dictionary with pronunciation</w:t>
-      </w:r>
-    </w:p>
-    <w:p>
-      <w:pPr>
-        <w:pStyle w:val="Heading3"/>
-      </w:pPr>
-      <w:r>
-        <w:t>8. Mini Quiz / Self-Test</w:t>
-      </w:r>
-    </w:p>
-    <w:p>
-      <w:pPr>
-        <w:pStyle w:val="ListNumber"/>
-      </w:pPr>
-      <w:r>
-        <w:t>1. What's wrong with: "The amount of people visiting increased"?</w:t>
-      </w:r>
-    </w:p>
-    <w:p>
-      <w:r>
-        <w:t>Answer: Should be "number of people" not "amount"</w:t>
-      </w:r>
-    </w:p>
-    <w:p>
-      <w:r>
-        <w:t>Explanation: "Amount" is for uncountable nouns (amount of water), while "number" is for countable nouns (number of people).</w:t>
-      </w:r>
-    </w:p>
-    <w:p>
-      <w:pPr>
-        <w:pStyle w:val="ListNumber"/>
-      </w:pPr>
-      <w:r>
-        <w:t>2. Which is more natural: "make a research" or "conduct research"?</w:t>
-      </w:r>
-    </w:p>
-    <w:p>
-      <w:r>
-        <w:t>Answer: Conduct research</w:t>
-      </w:r>
-    </w:p>
-    <w:p>
-      <w:r>
-        <w:t>Explanation: This is a collocation - certain verbs naturally pair with certain nouns. "Make" doesn't collocate with "research."</w:t>
-      </w:r>
-    </w:p>
-    <w:p>
-      <w:pPr>
-        <w:pStyle w:val="ListNumber"/>
-      </w:pPr>
-      <w:r>
-        <w:t>3. Complete: "The graph shows that sales ___ steadily since 2010."</w:t>
-      </w:r>
-    </w:p>
-    <w:p>
-      <w:r>
-        <w:t>Answer: have been increasing</w:t>
-      </w:r>
-    </w:p>
-    <w:p>
-      <w:r>
-        <w:t>Explanation: Present perfect continuous shows an ongoing trend from past to present, perfect for describing graph trends.</w:t>
-      </w:r>
-    </w:p>
-    <w:p>
-      <w:pPr>
-        <w:pStyle w:val="ListNumber"/>
-      </w:pPr>
-      <w:r>
-        <w:t>4. Is this sentence correct: "Despite of the rain, we went out"?</w:t>
-      </w:r>
-    </w:p>
-    <w:p>
-      <w:r>
-        <w:t>Answer: No, it should be "Despite the rain" or "In spite of the rain"</w:t>
-      </w:r>
-    </w:p>
-    <w:p>
-      <w:r>
-        <w:t>Explanation: "Despite" is never followed by "of" - this is a common error. "In spite of" requires "of."</w:t>
-      </w:r>
-    </w:p>
-    <w:p>
-      <w:pPr>
-        <w:pStyle w:val="ListNumber"/>
-      </w:pPr>
-      <w:r>
-        <w:t>5. Which sounds more academic: "get better" or "improve"?</w:t>
-      </w:r>
-    </w:p>
-    <w:p>
-      <w:r>
-        <w:t>Answer: Improve</w:t>
-      </w:r>
-    </w:p>
-    <w:p>
-      <w:r>
-        <w:t>Explanation: Academic writing favors single-word verbs over phrasal verbs. "Improve" is more formal than "get better."</w:t>
-      </w:r>
-    </w:p>
-    <w:p>
-      <w:pPr>
-        <w:pStyle w:val="ListBullet"/>
-      </w:pPr>
-      <w:r>
-        <w:t>--</w:t>
-      </w:r>
-    </w:p>
-    <w:p>
-      <w:pPr>
-        <w:pStyle w:val="Heading2"/>
-      </w:pPr>
-      <w:r>
-        <w:t>📌 Quick Reference &amp; Formula Sheet</w:t>
-      </w:r>
-    </w:p>
-    <w:p>
-      <w:pPr>
-        <w:pStyle w:val="Heading3"/>
-      </w:pPr>
-      <w:r>
-        <w:t>Writing Task Time Formula:</w:t>
-      </w:r>
-    </w:p>
-    <w:p>
-      <w:pPr>
-        <w:pStyle w:val="ListBullet"/>
-      </w:pPr>
-      <w:r>
-        <w:t>Total: 60 minutes</w:t>
-      </w:r>
-    </w:p>
-    <w:p>
-      <w:pPr>
-        <w:pStyle w:val="ListBullet"/>
-      </w:pPr>
-      <w:r>
-        <w:t>Task 2: 40 minutes (66% of score)</w:t>
-      </w:r>
-    </w:p>
-    <w:p>
-      <w:pPr>
-        <w:pStyle w:val="ListBullet"/>
-      </w:pPr>
-      <w:r>
-        <w:t>Task 1: 20 minutes (33% of score)</w:t>
-      </w:r>
-    </w:p>
-    <w:p>
-      <w:pPr>
-        <w:pStyle w:val="ListBullet"/>
-      </w:pPr>
-      <w:r>
-        <w:t>Always complete Task 2 first!</w:t>
-      </w:r>
-    </w:p>
-    <w:p>
-      <w:pPr>
-        <w:pStyle w:val="Heading3"/>
-      </w:pPr>
-      <w:r>
-        <w:t>Speaking Response Length Guide:</w:t>
-      </w:r>
-    </w:p>
-    <w:p>
-      <w:pPr>
-        <w:pStyle w:val="ListBullet"/>
-      </w:pPr>
-      <w:r>
-        <w:t>Part 1: 2-3 sentences per answer</w:t>
-      </w:r>
-    </w:p>
-    <w:p>
-      <w:pPr>
-        <w:pStyle w:val="ListBullet"/>
-      </w:pPr>
-      <w:r>
-        <w:t>Part 2: 1.5-2 minutes continuous speaking</w:t>
-      </w:r>
-    </w:p>
-    <w:p>
-      <w:pPr>
-        <w:pStyle w:val="ListBullet"/>
-      </w:pPr>
-      <w:r>
-        <w:t>Part 3: 3-4 sentences minimum per answer</w:t>
-      </w:r>
-    </w:p>
-    <w:p>
-      <w:pPr>
-        <w:pStyle w:val="Heading3"/>
-      </w:pPr>
-      <w:r>
-        <w:t>Reading Time Management:</w:t>
-      </w:r>
-    </w:p>
-    <w:p>
-      <w:pPr>
-        <w:pStyle w:val="ListBullet"/>
-      </w:pPr>
-      <w:r>
-        <w:t>Passage 1: 15-17 minutes</w:t>
-      </w:r>
-    </w:p>
-    <w:p>
-      <w:pPr>
-        <w:pStyle w:val="ListBullet"/>
-      </w:pPr>
-      <w:r>
-        <w:t>Passage 2: 18-20 minutes</w:t>
-      </w:r>
-    </w:p>
-    <w:p>
-      <w:pPr>
-        <w:pStyle w:val="ListBullet"/>
-      </w:pPr>
-      <w:r>
-        <w:t>Passage 3: 20-23 minutes</w:t>
-      </w:r>
-    </w:p>
-    <w:p>
-      <w:pPr>
-        <w:pStyle w:val="ListBullet"/>
-      </w:pPr>
-      <w:r>
-        <w:t>Final check: 2-5 minutes</w:t>
-      </w:r>
-    </w:p>
-    <w:p>
-      <w:pPr>
-        <w:pStyle w:val="Heading3"/>
-      </w:pPr>
-      <w:r>
-        <w:t>Essay Word Counts:</w:t>
-      </w:r>
-    </w:p>
-    <w:p>
-      <w:pPr>
-        <w:pStyle w:val="ListBullet"/>
-      </w:pPr>
-      <w:r>
-        <w:t>Task 1: 150+ words (aim for 160-180)</w:t>
-      </w:r>
-    </w:p>
-    <w:p>
-      <w:pPr>
-        <w:pStyle w:val="ListBullet"/>
-      </w:pPr>
-      <w:r>
-        <w:t>Task 2: 250+ words (aim for 260-280)</w:t>
-      </w:r>
-    </w:p>
-    <w:p>
-      <w:pPr>
-        <w:pStyle w:val="Heading3"/>
-      </w:pPr>
-      <w:r>
-        <w:t>Common Grammar Structures for Band 7+:</w:t>
-      </w:r>
-    </w:p>
-    <w:p>
-      <w:pPr>
-        <w:pStyle w:val="ListBullet"/>
-      </w:pPr>
-      <w:r>
-        <w:t>Relative clauses (which, who, that)</w:t>
-      </w:r>
-    </w:p>
-    <w:p>
-      <w:pPr>
-        <w:pStyle w:val="ListBullet"/>
-      </w:pPr>
-      <w:r>
-        <w:t>Perfect tenses (have been, had done)</w:t>
-      </w:r>
-    </w:p>
-    <w:p>
-      <w:pPr>
-        <w:pStyle w:val="ListBullet"/>
-      </w:pPr>
-      <w:r>
-        <w:t>Passive voice (is believed, was conducted)</w:t>
-      </w:r>
-    </w:p>
-    <w:p>
-      <w:pPr>
-        <w:pStyle w:val="ListBullet"/>
-      </w:pPr>
-      <w:r>
-        <w:t>Conditionals (if, unless, provided that)</w:t>
-      </w:r>
-    </w:p>
-    <w:p>
-      <w:pPr>
-        <w:pStyle w:val="ListBullet"/>
-      </w:pPr>
-      <w:r>
-        <w:t>Participle clauses (having done, being aware)</w:t>
-      </w:r>
-    </w:p>
-    <w:p>
-      <w:pPr>
-        <w:pStyle w:val="Heading3"/>
-      </w:pPr>
-      <w:r>
-        <w:t>Vocabulary Building Formula:</w:t>
-      </w:r>
-    </w:p>
-    <w:p>
-      <w:pPr>
-        <w:pStyle w:val="ListBullet"/>
-      </w:pPr>
-      <w:r>
-        <w:t>Learn 10 new words daily</w:t>
-      </w:r>
-    </w:p>
-    <w:p>
-      <w:pPr>
-        <w:pStyle w:val="ListBullet"/>
-      </w:pPr>
-      <w:r>
-        <w:t>Review after 1 day, 3 days, 1 week, 1 month</w:t>
-      </w:r>
-    </w:p>
-    <w:p>
-      <w:pPr>
-        <w:pStyle w:val="ListBullet"/>
-      </w:pPr>
-      <w:r>
-        <w:t>Use each word in 3 different sentences</w:t>
-      </w:r>
-    </w:p>
-    <w:p>
-      <w:pPr>
-        <w:pStyle w:val="ListBullet"/>
-      </w:pPr>
-      <w:r>
-        <w:t>Group by topic, not alphabetically</w:t>
-      </w:r>
-    </w:p>
-    <w:p>
-      <w:pPr>
-        <w:pStyle w:val="Heading3"/>
-      </w:pPr>
-      <w:r>
-        <w:t>Common Mistakes to Avoid:</w:t>
+        <w:t>Common Mistakes to Avoid</w:t>
+      </w:r>
+    </w:p>
+    <w:p>
+      <w:pPr>
+        <w:pStyle w:val="ListBullet"/>
+      </w:pPr>
+      <w:r>
+        <w:rPr>
+          <w:b/>
+        </w:rPr>
+        <w:t>Writing:</w:t>
+      </w:r>
+    </w:p>
+    <w:p>
+      <w:pPr>
+        <w:pStyle w:val="ListBullet"/>
+      </w:pPr>
+      <w:r>
+        <w:t>No overview in Task 1 (automatic Band 5)</w:t>
+      </w:r>
+    </w:p>
+    <w:p>
+      <w:pPr>
+        <w:pStyle w:val="ListBullet"/>
+      </w:pPr>
+      <w:r>
+        <w:t>Under word count (penalty applied)</w:t>
+      </w:r>
+    </w:p>
+    <w:p>
+      <w:pPr>
+        <w:pStyle w:val="ListBullet"/>
+      </w:pPr>
+      <w:r>
+        <w:t>Off-topic response (Task Achievement = 0)</w:t>
+      </w:r>
+    </w:p>
+    <w:p>
+      <w:pPr>
+        <w:pStyle w:val="ListBullet"/>
+      </w:pPr>
+      <w:r>
+        <w:t>Memorized phrases (detected and penalized)</w:t>
+      </w:r>
+    </w:p>
+    <w:p>
+      <w:pPr>
+        <w:pStyle w:val="ListBullet"/>
+      </w:pPr>
+      <w:r>
+        <w:t>No paragraphing (Coherence score drops)</w:t>
+      </w:r>
+    </w:p>
+    <w:p>
+      <w:pPr>
+        <w:pStyle w:val="ListBullet"/>
+      </w:pPr>
+      <w:r>
+        <w:rPr>
+          <w:b/>
+        </w:rPr>
+        <w:t>Reading:</w:t>
+      </w:r>
+    </w:p>
+    <w:p>
+      <w:pPr>
+        <w:pStyle w:val="ListBullet"/>
+      </w:pPr>
+      <w:r>
+        <w:t>Spelling errors in answers</w:t>
+      </w:r>
+    </w:p>
+    <w:p>
+      <w:pPr>
+        <w:pStyle w:val="ListBullet"/>
+      </w:pPr>
+      <w:r>
+        <w:t>Exceeding word limits</w:t>
+      </w:r>
+    </w:p>
+    <w:p>
+      <w:pPr>
+        <w:pStyle w:val="ListBullet"/>
+      </w:pPr>
+      <w:r>
+        <w:t>Adding words not in passage</w:t>
+      </w:r>
+    </w:p>
+    <w:p>
+      <w:pPr>
+        <w:pStyle w:val="ListBullet"/>
+      </w:pPr>
+      <w:r>
+        <w:t>Changing word forms unnecessarily</w:t>
+      </w:r>
+    </w:p>
+    <w:p>
+      <w:pPr>
+        <w:pStyle w:val="ListBullet"/>
+      </w:pPr>
+      <w:r>
+        <w:t>Leaving blanks (always guess)</w:t>
       </w:r>
     </w:p>
     <w:p>
@@ -4631,234 +4374,188 @@
         <w:pStyle w:val="ListBullet"/>
       </w:pPr>
       <w:r>
-        <w:t>Writing more words than the limit</w:t>
-      </w:r>
-    </w:p>
-    <w:p>
-      <w:pPr>
-        <w:pStyle w:val="ListBullet"/>
-      </w:pPr>
-      <w:r>
-        <w:t>Poor spelling of common words</w:t>
-      </w:r>
-    </w:p>
-    <w:p>
-      <w:pPr>
-        <w:pStyle w:val="ListBullet"/>
-      </w:pPr>
-      <w:r>
-        <w:t>Missing plural 's' markers</w:t>
-      </w:r>
-    </w:p>
-    <w:p>
-      <w:pPr>
-        <w:pStyle w:val="ListBullet"/>
-      </w:pPr>
-      <w:r>
-        <w:t>Not using capital letters consistently</w:t>
-      </w:r>
-    </w:p>
-    <w:p>
-      <w:pPr>
-        <w:pStyle w:val="ListBullet"/>
-      </w:pPr>
+        <w:t>Wrong transfer of answers</w:t>
+      </w:r>
+    </w:p>
+    <w:p>
+      <w:pPr>
+        <w:pStyle w:val="ListBullet"/>
+      </w:pPr>
+      <w:r>
+        <w:t>Incorrect spelling of common words</w:t>
+      </w:r>
+    </w:p>
+    <w:p>
+      <w:pPr>
+        <w:pStyle w:val="ListBullet"/>
+      </w:pPr>
+      <w:r>
+        <w:t>Missing plural 's'</w:t>
+      </w:r>
+    </w:p>
+    <w:p>
+      <w:pPr>
+        <w:pStyle w:val="ListBullet"/>
+      </w:pPr>
+      <w:r>
+        <w:t>Writing numbers as words when digits needed</w:t>
+      </w:r>
+    </w:p>
+    <w:p>
+      <w:pPr>
+        <w:pStyle w:val="ListBullet"/>
+      </w:pPr>
+      <w:r>
+        <w:t>Panic spiral after missing one answer</w:t>
+      </w:r>
+    </w:p>
+    <w:p>
+      <w:pPr>
+        <w:pStyle w:val="ListBullet"/>
+      </w:pPr>
+      <w:r>
+        <w:rPr>
+          <w:b/>
+        </w:rPr>
+        <w:t>Speaking:</w:t>
+      </w:r>
+    </w:p>
+    <w:p>
+      <w:pPr>
+        <w:pStyle w:val="ListBullet"/>
+      </w:pPr>
+      <w:r>
+        <w:t>Memorized answers (immediate detection)</w:t>
+      </w:r>
+    </w:p>
+    <w:p>
+      <w:pPr>
+        <w:pStyle w:val="ListBullet"/>
+      </w:pPr>
+      <w:r>
+        <w:t>Yes/No only responses in Part 1</w:t>
+      </w:r>
+    </w:p>
+    <w:p>
+      <w:pPr>
+        <w:pStyle w:val="ListBullet"/>
+      </w:pPr>
+      <w:r>
+        <w:t>Stopping at 1 minute in Part 2</w:t>
+      </w:r>
+    </w:p>
+    <w:p>
+      <w:pPr>
+        <w:pStyle w:val="ListBullet"/>
+      </w:pPr>
+      <w:r>
+        <w:t>No examples in Part 3</w:t>
+      </w:r>
+    </w:p>
+    <w:p>
+      <w:pPr>
+        <w:pStyle w:val="ListBullet"/>
+      </w:pPr>
+      <w:r>
+        <w:t>Monotone delivery (affects pronunciation score)</w:t>
+      </w:r>
+    </w:p>
+    <w:p>
+      <w:pPr>
+        <w:pStyle w:val="Heading3"/>
+      </w:pPr>
+      <w:r>
+        <w:t>Last-Minute Cramming Focus</w:t>
+      </w:r>
+    </w:p>
+    <w:p>
+      <w:pPr>
+        <w:pStyle w:val="ListNumber"/>
+      </w:pPr>
+      <w:r>
+        <w:t xml:space="preserve">1. </w:t>
+      </w:r>
+      <w:r>
+        <w:rPr>
+          <w:b/>
+        </w:rPr>
+        <w:t>Writing:</w:t>
+      </w:r>
+      <w:r>
+        <w:t xml:space="preserve"> Review all 5 essay types structures</w:t>
+      </w:r>
+    </w:p>
+    <w:p>
+      <w:pPr>
+        <w:pStyle w:val="ListNumber"/>
+      </w:pPr>
+      <w:r>
+        <w:t xml:space="preserve">2. </w:t>
+      </w:r>
       <w:r>
         <w:rPr>
           <w:b/>
         </w:rPr>
         <w:t>Reading:</w:t>
       </w:r>
-    </w:p>
-    <w:p>
-      <w:pPr>
-        <w:pStyle w:val="ListBullet"/>
-      </w:pPr>
-      <w:r>
-        <w:t>Spending too long on difficult questions</w:t>
-      </w:r>
-    </w:p>
-    <w:p>
-      <w:pPr>
-        <w:pStyle w:val="ListBullet"/>
-      </w:pPr>
-      <w:r>
-        <w:t>Not managing time across passages</w:t>
-      </w:r>
-    </w:p>
-    <w:p>
-      <w:pPr>
-        <w:pStyle w:val="ListBullet"/>
-      </w:pPr>
-      <w:r>
-        <w:t>Confusing False with Not Given</w:t>
-      </w:r>
-    </w:p>
-    <w:p>
-      <w:pPr>
-        <w:pStyle w:val="ListBullet"/>
-      </w:pPr>
-      <w:r>
-        <w:t>Reading entire passage before questions</w:t>
-      </w:r>
-    </w:p>
-    <w:p>
-      <w:pPr>
-        <w:pStyle w:val="ListBullet"/>
-      </w:pPr>
+      <w:r>
+        <w:t xml:space="preserve"> Practice T/F/NG vs Y/N/NG distinction</w:t>
+      </w:r>
+    </w:p>
+    <w:p>
+      <w:pPr>
+        <w:pStyle w:val="ListNumber"/>
+      </w:pPr>
+      <w:r>
+        <w:t xml:space="preserve">3. </w:t>
+      </w:r>
       <w:r>
         <w:rPr>
           <w:b/>
         </w:rPr>
-        <w:t>Writing:</w:t>
-      </w:r>
-    </w:p>
-    <w:p>
-      <w:pPr>
-        <w:pStyle w:val="ListBullet"/>
-      </w:pPr>
-      <w:r>
-        <w:t>Starting with Task 1</w:t>
-      </w:r>
-    </w:p>
-    <w:p>
-      <w:pPr>
-        <w:pStyle w:val="ListBullet"/>
-      </w:pPr>
-      <w:r>
-        <w:t>Not planning before writing</w:t>
-      </w:r>
-    </w:p>
-    <w:p>
-      <w:pPr>
-        <w:pStyle w:val="ListBullet"/>
-      </w:pPr>
-      <w:r>
-        <w:t>Repetitive vocabulary</w:t>
-      </w:r>
-    </w:p>
-    <w:p>
-      <w:pPr>
-        <w:pStyle w:val="ListBullet"/>
-      </w:pPr>
-      <w:r>
-        <w:t>Memorized templates</w:t>
-      </w:r>
-    </w:p>
-    <w:p>
-      <w:pPr>
-        <w:pStyle w:val="ListBullet"/>
-      </w:pPr>
-      <w:r>
-        <w:t>Missing parts of the question</w:t>
-      </w:r>
-    </w:p>
-    <w:p>
-      <w:pPr>
-        <w:pStyle w:val="ListBullet"/>
-      </w:pPr>
+        <w:t>Listening:</w:t>
+      </w:r>
+      <w:r>
+        <w:t xml:space="preserve"> Review spelling of common words (accommodation, restaurant, library)</w:t>
+      </w:r>
+    </w:p>
+    <w:p>
+      <w:pPr>
+        <w:pStyle w:val="ListNumber"/>
+      </w:pPr>
+      <w:r>
+        <w:t xml:space="preserve">4. </w:t>
+      </w:r>
       <w:r>
         <w:rPr>
           <w:b/>
         </w:rPr>
         <w:t>Speaking:</w:t>
       </w:r>
-    </w:p>
-    <w:p>
-      <w:pPr>
-        <w:pStyle w:val="ListBullet"/>
-      </w:pPr>
-      <w:r>
-        <w:t>Single-word answers</w:t>
-      </w:r>
-    </w:p>
-    <w:p>
-      <w:pPr>
-        <w:pStyle w:val="ListBullet"/>
-      </w:pPr>
-      <w:r>
-        <w:t>Memorized responses</w:t>
-      </w:r>
-    </w:p>
-    <w:p>
-      <w:pPr>
-        <w:pStyle w:val="ListBullet"/>
-      </w:pPr>
-      <w:r>
-        <w:t>Speaking too fast when nervous</w:t>
-      </w:r>
-    </w:p>
-    <w:p>
-      <w:pPr>
-        <w:pStyle w:val="ListBullet"/>
-      </w:pPr>
-      <w:r>
-        <w:t>Going off-topic in Part 2</w:t>
-      </w:r>
-    </w:p>
-    <w:p>
-      <w:pPr>
-        <w:pStyle w:val="ListBullet"/>
-      </w:pPr>
-      <w:r>
-        <w:t>Not asking for clarification when needed</w:t>
-      </w:r>
-    </w:p>
-    <w:p>
-      <w:pPr>
-        <w:pStyle w:val="Heading3"/>
-      </w:pPr>
-      <w:r>
-        <w:t>Last-Minute Preparation Checklist:</w:t>
-      </w:r>
-    </w:p>
-    <w:p>
-      <w:r>
-        <w:t>✓ Know test center location and arrival time</w:t>
-      </w:r>
-    </w:p>
-    <w:p>
-      <w:r>
-        <w:t>✓ Required documents ready (passport/ID)</w:t>
-      </w:r>
-    </w:p>
-    <w:p>
-      <w:r>
-        <w:t>✓ Practice with pencil (not pen)</w:t>
-      </w:r>
-    </w:p>
-    <w:p>
-      <w:r>
-        <w:t>✓ Sleep well the night before</w:t>
-      </w:r>
-    </w:p>
-    <w:p>
-      <w:r>
-        <w:t>✓ Eat a proper breakfast</w:t>
-      </w:r>
-    </w:p>
-    <w:p>
-      <w:r>
-        <w:t>✓ Bring water and snacks</w:t>
-      </w:r>
-    </w:p>
-    <w:p>
-      <w:r>
-        <w:t>✓ Wear comfortable clothes</w:t>
-      </w:r>
-    </w:p>
-    <w:p>
-      <w:r>
-        <w:t>✓ Arrive 30 minutes early</w:t>
-      </w:r>
-    </w:p>
-    <w:p>
-      <w:r>
-        <w:t>✓ Stay calm and confident</w:t>
-      </w:r>
-    </w:p>
-    <w:p>
-      <w:r>
-        <w:t>Remember: IELTS tests your ability to use English for real communication. Focus on being clear and natural rather than perfect. Consistent daily practice with quality materials leads to success. Good luck with your preparation!</w:t>
+      <w:r>
+        <w:t xml:space="preserve"> Prepare personal examples for common topics</w:t>
+      </w:r>
+    </w:p>
+    <w:p>
+      <w:pPr>
+        <w:pStyle w:val="ListNumber"/>
+      </w:pPr>
+      <w:r>
+        <w:t xml:space="preserve">5. </w:t>
+      </w:r>
+      <w:r>
+        <w:rPr>
+          <w:b/>
+        </w:rPr>
+        <w:t>All sections:</w:t>
+      </w:r>
+      <w:r>
+        <w:t xml:space="preserve"> Time management strategies</w:t>
+      </w:r>
+    </w:p>
+    <w:p>
+      <w:r>
+        <w:t>Remember: IELTS tests communication ability, not perfection. Focus on clarity, coherence, and demonstrating your range of English skills across all four sections.</w:t>
       </w:r>
     </w:p>
     <w:sectPr>
